--- a/Module12/Discussion/Module12_Discussion_Yves_Greatti.docx
+++ b/Module12/Discussion/Module12_Discussion_Yves_Greatti.docx
@@ -34,13 +34,35 @@
           <w:rFonts w:ascii="Arial" w:hAnsi="Arial" w:cs="Arial"/>
         </w:rPr>
       </w:pPr>
-      <w:r>
-        <w:rPr>
-          <w:rFonts w:ascii="Arial" w:hAnsi="Arial" w:cs="Arial"/>
-        </w:rPr>
-        <w:t>Explain how the assumption of normally distributed likelihoods for pixel intensities impacts the effectiveness of minimum error thresholding in Bayesian decision-making for medical image segmentation.</w:t>
+      <w:bookmarkStart w:id="0" w:name="OLE_LINK11"/>
+      <w:bookmarkStart w:id="1" w:name="OLE_LINK12"/>
+      <w:bookmarkStart w:id="2" w:name="OLE_LINK5"/>
+      <w:bookmarkStart w:id="3" w:name="OLE_LINK6"/>
+      <w:r>
+        <w:rPr>
+          <w:rFonts w:ascii="Arial" w:hAnsi="Arial" w:cs="Arial"/>
+        </w:rPr>
+        <w:t xml:space="preserve">Explain how the </w:t>
+      </w:r>
+      <w:bookmarkStart w:id="4" w:name="OLE_LINK1"/>
+      <w:bookmarkStart w:id="5" w:name="OLE_LINK2"/>
+      <w:r>
+        <w:rPr>
+          <w:rFonts w:ascii="Arial" w:hAnsi="Arial" w:cs="Arial"/>
+        </w:rPr>
+        <w:t>assumption of normally distributed likelihoods for pixel intensities impacts the effectiveness of minimum error thresholding in Bayesian decision-making for medical image segmentation</w:t>
+      </w:r>
+      <w:bookmarkEnd w:id="4"/>
+      <w:bookmarkEnd w:id="5"/>
+      <w:r>
+        <w:rPr>
+          <w:rFonts w:ascii="Arial" w:hAnsi="Arial" w:cs="Arial"/>
+        </w:rPr>
+        <w:t>.</w:t>
       </w:r>
     </w:p>
+    <w:bookmarkEnd w:id="0"/>
+    <w:bookmarkEnd w:id="1"/>
     <w:p>
       <w:pPr>
         <w:numPr>
@@ -58,808 +80,73 @@
         <w:t>Discuss how these changes would affect the computational complexity and practical implementation of the algorithm in real-world medical imaging applications.</w:t>
       </w:r>
     </w:p>
+    <w:bookmarkEnd w:id="2"/>
+    <w:bookmarkEnd w:id="3"/>
     <w:p>
       <w:pPr>
         <w:rPr>
           <w:rFonts w:ascii="Arial" w:hAnsi="Arial" w:cs="Arial"/>
         </w:rPr>
-        <w:sectPr>
-          <w:headerReference w:type="even" r:id="rId7"/>
-          <w:headerReference w:type="default" r:id="rId8"/>
-          <w:headerReference w:type="first" r:id="rId9"/>
-          <w:pgSz w:w="12240" w:h="15840"/>
-          <w:pgMar w:top="1440" w:right="1440" w:bottom="1440" w:left="1440" w:header="720" w:footer="720" w:gutter="0"/>
-          <w:cols w:space="720"/>
-          <w:docGrid w:linePitch="360"/>
-        </w:sectPr>
       </w:pPr>
     </w:p>
     <w:p>
       <w:pPr>
         <w:rPr>
           <w:rFonts w:ascii="Arial" w:hAnsi="Arial" w:cs="Arial"/>
-        </w:rPr>
-      </w:pPr>
+          <w:b/>
+          <w:bCs/>
+          <w:color w:val="A02B93" w:themeColor="accent5"/>
+        </w:rPr>
+      </w:pPr>
+      <w:r>
+        <w:rPr>
+          <w:rFonts w:ascii="Arial" w:hAnsi="Arial" w:cs="Arial"/>
+          <w:b/>
+          <w:bCs/>
+          <w:color w:val="A02B93" w:themeColor="accent5"/>
+        </w:rPr>
+        <w:t>How does the assumption of normally distributed likelihoods for pixel intensities impact the effectiveness of minimum error thresholding in Bayesian decision-making for medical image segmentation? </w:t>
+      </w:r>
     </w:p>
     <w:p>
       <w:pPr>
-        <w:pStyle w:val="ListParagraph"/>
-        <w:ind w:left="360"/>
-        <w:rPr>
-          <w:rFonts w:ascii="Arial" w:hAnsi="Arial" w:cs="Arial"/>
-        </w:rPr>
-      </w:pPr>
+        <w:rPr>
+          <w:rFonts w:ascii="Arial" w:hAnsi="Arial" w:cs="Arial"/>
+        </w:rPr>
+      </w:pPr>
+      <w:r>
+        <w:rPr>
+          <w:rFonts w:ascii="Arial" w:hAnsi="Arial" w:cs="Arial"/>
+        </w:rPr>
+        <w:t>When the distribution of the images to which the model is applied is different from the normal distribution used to set its parameters, the parameters become inaccurate. As a result, the optimal threshold may also be inaccurate, potentially causing background pixels to be misclassified as foreground or vice versa. This misclassification can degrade image contrast and overall quality, making the image unsuitable for medical purposes.</w:t>
+      </w:r>
+      <w:r>
+        <w:rPr>
+          <w:rFonts w:ascii="Arial" w:hAnsi="Arial" w:cs="Arial"/>
+        </w:rPr>
+        <w:t xml:space="preserve"> </w:t>
+      </w:r>
+      <w:r>
+        <w:rPr>
+          <w:rFonts w:ascii="Arial" w:hAnsi="Arial" w:cs="Arial"/>
+        </w:rPr>
+        <w:t xml:space="preserve">In other terms, </w:t>
+      </w:r>
+      <w:r>
+        <w:rPr>
+          <w:rFonts w:ascii="Arial" w:hAnsi="Arial" w:cs="Arial"/>
+        </w:rPr>
+        <w:t>w</w:t>
+      </w:r>
+      <w:r>
+        <w:rPr>
+          <w:rFonts w:ascii="Arial" w:hAnsi="Arial" w:cs="Arial"/>
+        </w:rPr>
+        <w:t>hen pixel intensity distributions deviate from normality, the calculated threshold might not represent the true boundary, potentially increasing misclassification rates (e.g., classifying tumor tissue as healthy and vice versa).</w:t>
+      </w:r>
     </w:p>
     <w:p>
       <w:pPr>
-        <w:pStyle w:val="ListParagraph"/>
-        <w:rPr>
-          <w:rFonts w:ascii="Arial" w:hAnsi="Arial" w:cs="Arial"/>
-        </w:rPr>
-      </w:pPr>
-    </w:p>
-    <w:tbl>
-      <w:tblPr>
-        <w:tblW w:w="13765" w:type="dxa"/>
-        <w:tblLook w:val="04A0" w:firstRow="1" w:lastRow="0" w:firstColumn="1" w:lastColumn="0" w:noHBand="0" w:noVBand="1"/>
-      </w:tblPr>
-      <w:tblGrid>
-        <w:gridCol w:w="3415"/>
-        <w:gridCol w:w="4860"/>
-        <w:gridCol w:w="5490"/>
-      </w:tblGrid>
-      <w:tr>
-        <w:trPr>
-          <w:trHeight w:val="340"/>
-        </w:trPr>
-        <w:tc>
-          <w:tcPr>
-            <w:tcW w:w="3415" w:type="dxa"/>
-            <w:tcBorders>
-              <w:top w:val="single" w:sz="4" w:space="0" w:color="auto"/>
-              <w:left w:val="single" w:sz="4" w:space="0" w:color="auto"/>
-              <w:bottom w:val="single" w:sz="4" w:space="0" w:color="auto"/>
-              <w:right w:val="single" w:sz="4" w:space="0" w:color="auto"/>
-            </w:tcBorders>
-            <w:shd w:val="clear" w:color="auto" w:fill="auto"/>
-            <w:noWrap/>
-            <w:hideMark/>
-          </w:tcPr>
-          <w:p>
-            <w:pPr>
-              <w:jc w:val="center"/>
-              <w:rPr>
-                <w:rFonts w:ascii="Arial" w:hAnsi="Arial" w:cs="Arial"/>
-                <w:b/>
-                <w:bCs/>
-                <w:color w:val="000000"/>
-              </w:rPr>
-            </w:pPr>
-            <w:r>
-              <w:rPr>
-                <w:rFonts w:ascii="Arial" w:hAnsi="Arial" w:cs="Arial"/>
-                <w:b/>
-                <w:bCs/>
-                <w:color w:val="000000"/>
-              </w:rPr>
-              <w:t>Algorithm</w:t>
-            </w:r>
-          </w:p>
-        </w:tc>
-        <w:tc>
-          <w:tcPr>
-            <w:tcW w:w="4860" w:type="dxa"/>
-            <w:tcBorders>
-              <w:top w:val="single" w:sz="4" w:space="0" w:color="auto"/>
-              <w:left w:val="nil"/>
-              <w:bottom w:val="single" w:sz="4" w:space="0" w:color="auto"/>
-              <w:right w:val="single" w:sz="4" w:space="0" w:color="auto"/>
-            </w:tcBorders>
-            <w:shd w:val="clear" w:color="auto" w:fill="auto"/>
-            <w:hideMark/>
-          </w:tcPr>
-          <w:p>
-            <w:pPr>
-              <w:jc w:val="center"/>
-              <w:rPr>
-                <w:rFonts w:ascii="Arial" w:hAnsi="Arial" w:cs="Arial"/>
-                <w:b/>
-                <w:bCs/>
-                <w:color w:val="000000"/>
-              </w:rPr>
-            </w:pPr>
-            <w:r>
-              <w:rPr>
-                <w:rFonts w:ascii="Arial" w:hAnsi="Arial" w:cs="Arial"/>
-                <w:b/>
-                <w:bCs/>
-                <w:color w:val="000000"/>
-              </w:rPr>
-              <w:t>Advantages</w:t>
-            </w:r>
-          </w:p>
-        </w:tc>
-        <w:tc>
-          <w:tcPr>
-            <w:tcW w:w="5490" w:type="dxa"/>
-            <w:tcBorders>
-              <w:top w:val="single" w:sz="4" w:space="0" w:color="auto"/>
-              <w:left w:val="nil"/>
-              <w:bottom w:val="single" w:sz="4" w:space="0" w:color="auto"/>
-              <w:right w:val="single" w:sz="4" w:space="0" w:color="auto"/>
-            </w:tcBorders>
-            <w:shd w:val="clear" w:color="auto" w:fill="auto"/>
-            <w:hideMark/>
-          </w:tcPr>
-          <w:p>
-            <w:pPr>
-              <w:jc w:val="center"/>
-              <w:rPr>
-                <w:rFonts w:ascii="Arial" w:hAnsi="Arial" w:cs="Arial"/>
-                <w:b/>
-                <w:bCs/>
-                <w:color w:val="000000"/>
-              </w:rPr>
-            </w:pPr>
-            <w:r>
-              <w:rPr>
-                <w:rFonts w:ascii="Arial" w:hAnsi="Arial" w:cs="Arial"/>
-                <w:b/>
-                <w:bCs/>
-                <w:color w:val="000000"/>
-              </w:rPr>
-              <w:t>Disadvantages</w:t>
-            </w:r>
-          </w:p>
-        </w:tc>
-      </w:tr>
-      <w:tr>
-        <w:trPr>
-          <w:trHeight w:val="2040"/>
-        </w:trPr>
-        <w:tc>
-          <w:tcPr>
-            <w:tcW w:w="3415" w:type="dxa"/>
-            <w:tcBorders>
-              <w:top w:val="nil"/>
-              <w:left w:val="single" w:sz="4" w:space="0" w:color="auto"/>
-              <w:bottom w:val="single" w:sz="4" w:space="0" w:color="auto"/>
-              <w:right w:val="single" w:sz="4" w:space="0" w:color="auto"/>
-            </w:tcBorders>
-            <w:shd w:val="clear" w:color="auto" w:fill="auto"/>
-            <w:noWrap/>
-            <w:hideMark/>
-          </w:tcPr>
-          <w:p>
-            <w:pPr>
-              <w:jc w:val="center"/>
-              <w:rPr>
-                <w:rFonts w:ascii="Arial" w:hAnsi="Arial" w:cs="Arial"/>
-                <w:color w:val="000000"/>
-              </w:rPr>
-            </w:pPr>
-          </w:p>
-          <w:p>
-            <w:pPr>
-              <w:jc w:val="center"/>
-              <w:rPr>
-                <w:rFonts w:ascii="Arial" w:hAnsi="Arial" w:cs="Arial"/>
-                <w:color w:val="000000"/>
-              </w:rPr>
-            </w:pPr>
-          </w:p>
-          <w:p>
-            <w:pPr>
-              <w:jc w:val="center"/>
-              <w:rPr>
-                <w:rFonts w:ascii="Arial" w:hAnsi="Arial" w:cs="Arial"/>
-                <w:color w:val="000000"/>
-              </w:rPr>
-            </w:pPr>
-          </w:p>
-          <w:p>
-            <w:pPr>
-              <w:jc w:val="center"/>
-              <w:rPr>
-                <w:rFonts w:ascii="Arial" w:hAnsi="Arial" w:cs="Arial"/>
-                <w:b/>
-                <w:bCs/>
-                <w:color w:val="000000"/>
-              </w:rPr>
-            </w:pPr>
-            <w:r>
-              <w:rPr>
-                <w:rFonts w:ascii="Arial" w:hAnsi="Arial" w:cs="Arial"/>
-                <w:b/>
-                <w:bCs/>
-                <w:color w:val="A02B93" w:themeColor="accent5"/>
-              </w:rPr>
-              <w:t>SODATA Algorithm</w:t>
-            </w:r>
-          </w:p>
-        </w:tc>
-        <w:tc>
-          <w:tcPr>
-            <w:tcW w:w="4860" w:type="dxa"/>
-            <w:tcBorders>
-              <w:top w:val="nil"/>
-              <w:left w:val="nil"/>
-              <w:bottom w:val="single" w:sz="4" w:space="0" w:color="auto"/>
-              <w:right w:val="single" w:sz="4" w:space="0" w:color="auto"/>
-            </w:tcBorders>
-            <w:shd w:val="clear" w:color="auto" w:fill="auto"/>
-            <w:hideMark/>
-          </w:tcPr>
-          <w:p>
-            <w:pPr>
-              <w:pStyle w:val="ListParagraph"/>
-              <w:numPr>
-                <w:ilvl w:val="0"/>
-                <w:numId w:val="10"/>
-              </w:numPr>
-              <w:rPr>
-                <w:rFonts w:ascii="Arial" w:hAnsi="Arial" w:cs="Arial"/>
-                <w:color w:val="000000"/>
-              </w:rPr>
-            </w:pPr>
-            <w:r>
-              <w:rPr>
-                <w:rFonts w:ascii="Arial" w:hAnsi="Arial" w:cs="Arial"/>
-                <w:color w:val="000000"/>
-              </w:rPr>
-              <w:t>Does not require labels for classification of background or foreground pixels.</w:t>
-            </w:r>
-          </w:p>
-          <w:p>
-            <w:pPr>
-              <w:pStyle w:val="ListParagraph"/>
-              <w:numPr>
-                <w:ilvl w:val="0"/>
-                <w:numId w:val="10"/>
-              </w:numPr>
-              <w:rPr>
-                <w:rFonts w:ascii="Arial" w:hAnsi="Arial" w:cs="Arial"/>
-                <w:color w:val="000000"/>
-              </w:rPr>
-            </w:pPr>
-            <w:r>
-              <w:rPr>
-                <w:rFonts w:ascii="Arial" w:hAnsi="Arial" w:cs="Arial"/>
-                <w:color w:val="000000"/>
-              </w:rPr>
-              <w:t>Easy to implement.</w:t>
-            </w:r>
-          </w:p>
-          <w:p>
-            <w:pPr>
-              <w:pStyle w:val="ListParagraph"/>
-              <w:numPr>
-                <w:ilvl w:val="0"/>
-                <w:numId w:val="10"/>
-              </w:numPr>
-              <w:rPr>
-                <w:rFonts w:ascii="Arial" w:hAnsi="Arial" w:cs="Arial"/>
-                <w:color w:val="000000"/>
-              </w:rPr>
-            </w:pPr>
-            <w:r>
-              <w:rPr>
-                <w:rFonts w:ascii="Arial" w:hAnsi="Arial" w:cs="Arial"/>
-                <w:color w:val="000000"/>
-              </w:rPr>
-              <w:t>Time complexity is O(K); K being the size of the histogram</w:t>
-            </w:r>
-            <w:r>
-              <w:rPr>
-                <w:rFonts w:ascii="Arial" w:hAnsi="Arial" w:cs="Arial"/>
-                <w:color w:val="000000"/>
-              </w:rPr>
-              <w:t xml:space="preserve"> [1]</w:t>
-            </w:r>
-            <w:r>
-              <w:rPr>
-                <w:rFonts w:ascii="Arial" w:hAnsi="Arial" w:cs="Arial"/>
-                <w:color w:val="000000"/>
-              </w:rPr>
-              <w:t>.</w:t>
-            </w:r>
-          </w:p>
-        </w:tc>
-        <w:tc>
-          <w:tcPr>
-            <w:tcW w:w="5490" w:type="dxa"/>
-            <w:tcBorders>
-              <w:top w:val="nil"/>
-              <w:left w:val="nil"/>
-              <w:bottom w:val="single" w:sz="4" w:space="0" w:color="auto"/>
-              <w:right w:val="single" w:sz="4" w:space="0" w:color="auto"/>
-            </w:tcBorders>
-            <w:shd w:val="clear" w:color="auto" w:fill="auto"/>
-            <w:hideMark/>
-          </w:tcPr>
-          <w:p>
-            <w:pPr>
-              <w:pStyle w:val="ListParagraph"/>
-              <w:numPr>
-                <w:ilvl w:val="0"/>
-                <w:numId w:val="11"/>
-              </w:numPr>
-              <w:rPr>
-                <w:rFonts w:ascii="Arial" w:hAnsi="Arial" w:cs="Arial"/>
-                <w:color w:val="000000"/>
-              </w:rPr>
-            </w:pPr>
-            <w:r>
-              <w:rPr>
-                <w:rFonts w:ascii="Arial" w:hAnsi="Arial" w:cs="Arial"/>
-                <w:color w:val="000000"/>
-              </w:rPr>
-              <w:t>Sensitive to outliers due to reliance on mean distributions.</w:t>
-            </w:r>
-          </w:p>
-          <w:p>
-            <w:pPr>
-              <w:pStyle w:val="ListParagraph"/>
-              <w:numPr>
-                <w:ilvl w:val="0"/>
-                <w:numId w:val="11"/>
-              </w:numPr>
-              <w:rPr>
-                <w:rFonts w:ascii="Arial" w:hAnsi="Arial" w:cs="Arial"/>
-                <w:color w:val="000000"/>
-              </w:rPr>
-            </w:pPr>
-            <w:r>
-              <w:rPr>
-                <w:rFonts w:ascii="Arial" w:hAnsi="Arial" w:cs="Arial"/>
-                <w:color w:val="000000"/>
-              </w:rPr>
-              <w:t>The variance-based objective function generally performs better than the entropy-based one, except in cases with imbalanced class sizes</w:t>
-            </w:r>
-            <w:r>
-              <w:rPr>
-                <w:rFonts w:ascii="Arial" w:hAnsi="Arial" w:cs="Arial"/>
-                <w:color w:val="000000"/>
-              </w:rPr>
-              <w:t xml:space="preserve"> [2]</w:t>
-            </w:r>
-            <w:r>
-              <w:rPr>
-                <w:rFonts w:ascii="Arial" w:hAnsi="Arial" w:cs="Arial"/>
-                <w:color w:val="000000"/>
-              </w:rPr>
-              <w:t>.</w:t>
-            </w:r>
-          </w:p>
-          <w:p>
-            <w:pPr>
-              <w:pStyle w:val="ListParagraph"/>
-              <w:numPr>
-                <w:ilvl w:val="0"/>
-                <w:numId w:val="11"/>
-              </w:numPr>
-              <w:rPr>
-                <w:rFonts w:ascii="Arial" w:hAnsi="Arial" w:cs="Arial"/>
-                <w:color w:val="000000"/>
-              </w:rPr>
-            </w:pPr>
-            <w:r>
-              <w:rPr>
-                <w:rFonts w:ascii="Arial" w:hAnsi="Arial" w:cs="Arial"/>
-                <w:color w:val="000000"/>
-              </w:rPr>
-              <w:t>May be sensitive to local modes in the histogram</w:t>
-            </w:r>
-            <w:r>
-              <w:rPr>
-                <w:rFonts w:ascii="Arial" w:hAnsi="Arial" w:cs="Arial"/>
-                <w:color w:val="000000"/>
-              </w:rPr>
-              <w:t xml:space="preserve"> [2]</w:t>
-            </w:r>
-            <w:r>
-              <w:rPr>
-                <w:rFonts w:ascii="Arial" w:hAnsi="Arial" w:cs="Arial"/>
-                <w:color w:val="000000"/>
-              </w:rPr>
-              <w:t>.</w:t>
-            </w:r>
-          </w:p>
-          <w:p>
-            <w:pPr>
-              <w:pStyle w:val="ListParagraph"/>
-              <w:numPr>
-                <w:ilvl w:val="0"/>
-                <w:numId w:val="11"/>
-              </w:numPr>
-              <w:rPr>
-                <w:rFonts w:ascii="Arial" w:hAnsi="Arial" w:cs="Arial"/>
-                <w:color w:val="000000"/>
-              </w:rPr>
-            </w:pPr>
-            <w:r>
-              <w:rPr>
-                <w:rFonts w:ascii="Arial" w:hAnsi="Arial" w:cs="Arial"/>
-                <w:color w:val="000000"/>
-              </w:rPr>
-              <w:t>Performance depends on initial cluster center guesses, making it sensitive to initialization</w:t>
-            </w:r>
-            <w:r>
-              <w:rPr>
-                <w:rFonts w:ascii="Arial" w:hAnsi="Arial" w:cs="Arial"/>
-                <w:color w:val="000000"/>
-              </w:rPr>
-              <w:t xml:space="preserve"> [2]</w:t>
-            </w:r>
-            <w:r>
-              <w:rPr>
-                <w:rFonts w:ascii="Arial" w:hAnsi="Arial" w:cs="Arial"/>
-                <w:color w:val="000000"/>
-              </w:rPr>
-              <w:t>.</w:t>
-            </w:r>
-          </w:p>
-          <w:p>
-            <w:pPr>
-              <w:pStyle w:val="ListParagraph"/>
-              <w:numPr>
-                <w:ilvl w:val="0"/>
-                <w:numId w:val="11"/>
-              </w:numPr>
-              <w:rPr>
-                <w:rFonts w:ascii="Arial" w:hAnsi="Arial" w:cs="Arial"/>
-                <w:color w:val="000000"/>
-              </w:rPr>
-            </w:pPr>
-            <w:r>
-              <w:rPr>
-                <w:rFonts w:ascii="Arial" w:hAnsi="Arial" w:cs="Arial"/>
-                <w:color w:val="000000"/>
-              </w:rPr>
-              <w:t>Can be affected by noise, potentially causing inaccurate clustering</w:t>
-            </w:r>
-            <w:r>
-              <w:rPr>
-                <w:rFonts w:ascii="Arial" w:hAnsi="Arial" w:cs="Arial"/>
-                <w:color w:val="000000"/>
-              </w:rPr>
-              <w:t xml:space="preserve"> [2]</w:t>
-            </w:r>
-            <w:r>
-              <w:rPr>
-                <w:rFonts w:ascii="Arial" w:hAnsi="Arial" w:cs="Arial"/>
-                <w:color w:val="000000"/>
-              </w:rPr>
-              <w:t>.</w:t>
-            </w:r>
-          </w:p>
-        </w:tc>
-      </w:tr>
-      <w:tr>
-        <w:trPr>
-          <w:trHeight w:val="1700"/>
-        </w:trPr>
-        <w:tc>
-          <w:tcPr>
-            <w:tcW w:w="3415" w:type="dxa"/>
-            <w:tcBorders>
-              <w:top w:val="nil"/>
-              <w:left w:val="single" w:sz="4" w:space="0" w:color="auto"/>
-              <w:bottom w:val="single" w:sz="4" w:space="0" w:color="auto"/>
-              <w:right w:val="single" w:sz="4" w:space="0" w:color="auto"/>
-            </w:tcBorders>
-            <w:shd w:val="clear" w:color="auto" w:fill="auto"/>
-            <w:noWrap/>
-            <w:hideMark/>
-          </w:tcPr>
-          <w:p>
-            <w:pPr>
-              <w:jc w:val="center"/>
-              <w:rPr>
-                <w:rFonts w:ascii="Arial" w:hAnsi="Arial" w:cs="Arial"/>
-                <w:color w:val="000000"/>
-              </w:rPr>
-            </w:pPr>
-          </w:p>
-          <w:p>
-            <w:pPr>
-              <w:jc w:val="center"/>
-              <w:rPr>
-                <w:rFonts w:ascii="Arial" w:hAnsi="Arial" w:cs="Arial"/>
-                <w:color w:val="000000"/>
-              </w:rPr>
-            </w:pPr>
-          </w:p>
-          <w:p>
-            <w:pPr>
-              <w:jc w:val="center"/>
-              <w:rPr>
-                <w:rFonts w:ascii="Arial" w:hAnsi="Arial" w:cs="Arial"/>
-                <w:color w:val="000000"/>
-              </w:rPr>
-            </w:pPr>
-          </w:p>
-          <w:p>
-            <w:pPr>
-              <w:jc w:val="center"/>
-              <w:rPr>
-                <w:rFonts w:ascii="Arial" w:hAnsi="Arial" w:cs="Arial"/>
-                <w:color w:val="000000"/>
-              </w:rPr>
-            </w:pPr>
-          </w:p>
-          <w:p>
-            <w:pPr>
-              <w:jc w:val="center"/>
-              <w:rPr>
-                <w:rFonts w:ascii="Arial" w:hAnsi="Arial" w:cs="Arial"/>
-                <w:b/>
-                <w:bCs/>
-                <w:color w:val="000000"/>
-              </w:rPr>
-            </w:pPr>
-            <w:r>
-              <w:rPr>
-                <w:rFonts w:ascii="Arial" w:hAnsi="Arial" w:cs="Arial"/>
-                <w:b/>
-                <w:bCs/>
-                <w:color w:val="A02B93" w:themeColor="accent5"/>
-              </w:rPr>
-              <w:t>Otsu Method</w:t>
-            </w:r>
-          </w:p>
-        </w:tc>
-        <w:tc>
-          <w:tcPr>
-            <w:tcW w:w="4860" w:type="dxa"/>
-            <w:tcBorders>
-              <w:top w:val="nil"/>
-              <w:left w:val="nil"/>
-              <w:bottom w:val="single" w:sz="4" w:space="0" w:color="auto"/>
-              <w:right w:val="single" w:sz="4" w:space="0" w:color="auto"/>
-            </w:tcBorders>
-            <w:shd w:val="clear" w:color="auto" w:fill="auto"/>
-            <w:hideMark/>
-          </w:tcPr>
-          <w:p>
-            <w:pPr>
-              <w:pStyle w:val="ListParagraph"/>
-              <w:numPr>
-                <w:ilvl w:val="0"/>
-                <w:numId w:val="7"/>
-              </w:numPr>
-              <w:rPr>
-                <w:rFonts w:ascii="Arial" w:hAnsi="Arial" w:cs="Arial"/>
-                <w:color w:val="000000"/>
-              </w:rPr>
-            </w:pPr>
-            <w:r>
-              <w:rPr>
-                <w:rFonts w:ascii="Arial" w:hAnsi="Arial" w:cs="Arial"/>
-                <w:color w:val="000000"/>
-              </w:rPr>
-              <w:t>Does not require labels (unsupervised).</w:t>
-            </w:r>
-          </w:p>
-          <w:p>
-            <w:pPr>
-              <w:pStyle w:val="ListParagraph"/>
-              <w:numPr>
-                <w:ilvl w:val="0"/>
-                <w:numId w:val="7"/>
-              </w:numPr>
-              <w:rPr>
-                <w:rFonts w:ascii="Arial" w:hAnsi="Arial" w:cs="Arial"/>
-                <w:color w:val="000000"/>
-              </w:rPr>
-            </w:pPr>
-            <w:r>
-              <w:rPr>
-                <w:rFonts w:ascii="Arial" w:hAnsi="Arial" w:cs="Arial"/>
-                <w:color w:val="000000"/>
-              </w:rPr>
-              <w:t>Produces binary images with a high degree of uniformity</w:t>
-            </w:r>
-            <w:r>
-              <w:rPr>
-                <w:rFonts w:ascii="Arial" w:hAnsi="Arial" w:cs="Arial"/>
-                <w:color w:val="000000"/>
-              </w:rPr>
-              <w:t xml:space="preserve"> [2]</w:t>
-            </w:r>
-            <w:r>
-              <w:rPr>
-                <w:rFonts w:ascii="Arial" w:hAnsi="Arial" w:cs="Arial"/>
-                <w:color w:val="000000"/>
-              </w:rPr>
-              <w:t>.</w:t>
-            </w:r>
-          </w:p>
-          <w:p>
-            <w:pPr>
-              <w:pStyle w:val="ListParagraph"/>
-              <w:numPr>
-                <w:ilvl w:val="0"/>
-                <w:numId w:val="7"/>
-              </w:numPr>
-              <w:rPr>
-                <w:rFonts w:ascii="Arial" w:hAnsi="Arial" w:cs="Arial"/>
-                <w:color w:val="000000"/>
-              </w:rPr>
-            </w:pPr>
-            <w:r>
-              <w:rPr>
-                <w:rFonts w:ascii="Arial" w:hAnsi="Arial" w:cs="Arial"/>
-                <w:color w:val="000000"/>
-              </w:rPr>
-              <w:t>Very efficient with pre-processed mean tables, and easy to implement using between-class variance</w:t>
-            </w:r>
-            <w:r>
-              <w:rPr>
-                <w:rFonts w:ascii="Arial" w:hAnsi="Arial" w:cs="Arial"/>
-                <w:color w:val="000000"/>
-              </w:rPr>
-              <w:t>:</w:t>
-            </w:r>
-          </w:p>
-          <w:p>
-            <w:pPr>
-              <w:pStyle w:val="ListParagraph"/>
-              <w:rPr>
-                <w:rFonts w:ascii="Arial" w:hAnsi="Arial" w:cs="Arial"/>
-                <w:color w:val="000000"/>
-              </w:rPr>
-            </w:pPr>
-            <w:r>
-              <w:rPr>
-                <w:rFonts w:ascii="Arial" w:hAnsi="Arial" w:cs="Arial"/>
-                <w:noProof/>
-                <w:color w:val="000000"/>
-                <w14:ligatures w14:val="standardContextual"/>
-              </w:rPr>
-              <w:drawing>
-                <wp:inline distT="0" distB="0" distL="0" distR="0" wp14:anchorId="28689FD2" wp14:editId="3D628D41">
-                  <wp:extent cx="2160800" cy="494420"/>
-                  <wp:effectExtent l="0" t="0" r="0" b="1270"/>
-                  <wp:docPr id="26283598" name="Picture 4" descr="A group of black and white math equations&#10;&#10;Description automatically generated"/>
-                  <wp:cNvGraphicFramePr>
-                    <a:graphicFrameLocks xmlns:a="http://schemas.openxmlformats.org/drawingml/2006/main" noChangeAspect="1"/>
-                  </wp:cNvGraphicFramePr>
-                  <a:graphic xmlns:a="http://schemas.openxmlformats.org/drawingml/2006/main">
-                    <a:graphicData uri="http://schemas.openxmlformats.org/drawingml/2006/picture">
-                      <pic:pic xmlns:pic="http://schemas.openxmlformats.org/drawingml/2006/picture">
-                        <pic:nvPicPr>
-                          <pic:cNvPr id="26283598" name="Picture 4" descr="A group of black and white math equations&#10;&#10;Description automatically generated"/>
-                          <pic:cNvPicPr/>
-                        </pic:nvPicPr>
-                        <pic:blipFill rotWithShape="1">
-                          <a:blip r:embed="rId10" cstate="print">
-                            <a:extLst>
-                              <a:ext uri="{28A0092B-C50C-407E-A947-70E740481C1C}">
-                                <a14:useLocalDpi xmlns:a14="http://schemas.microsoft.com/office/drawing/2010/main" val="0"/>
-                              </a:ext>
-                            </a:extLst>
-                          </a:blip>
-                          <a:srcRect l="5631" t="21600" r="14639" b="13600"/>
-                          <a:stretch/>
-                        </pic:blipFill>
-                        <pic:spPr bwMode="auto">
-                          <a:xfrm>
-                            <a:off x="0" y="0"/>
-                            <a:ext cx="2258997" cy="516889"/>
-                          </a:xfrm>
-                          <a:prstGeom prst="rect">
-                            <a:avLst/>
-                          </a:prstGeom>
-                          <a:ln>
-                            <a:noFill/>
-                          </a:ln>
-                          <a:extLst>
-                            <a:ext uri="{53640926-AAD7-44D8-BBD7-CCE9431645EC}">
-                              <a14:shadowObscured xmlns:a14="http://schemas.microsoft.com/office/drawing/2010/main"/>
-                            </a:ext>
-                          </a:extLst>
-                        </pic:spPr>
-                      </pic:pic>
-                    </a:graphicData>
-                  </a:graphic>
-                </wp:inline>
-              </w:drawing>
-            </w:r>
-          </w:p>
-          <w:p>
-            <w:pPr>
-              <w:pStyle w:val="ListParagraph"/>
-              <w:numPr>
-                <w:ilvl w:val="0"/>
-                <w:numId w:val="7"/>
-              </w:numPr>
-              <w:rPr>
-                <w:rFonts w:ascii="Arial" w:hAnsi="Arial" w:cs="Arial"/>
-                <w:color w:val="000000"/>
-              </w:rPr>
-            </w:pPr>
-            <w:r>
-              <w:rPr>
-                <w:rFonts w:ascii="Arial" w:hAnsi="Arial" w:cs="Arial"/>
-                <w:color w:val="000000"/>
-              </w:rPr>
-              <w:t>Time complexity is O(K); K being the size of the histogram</w:t>
-            </w:r>
-            <w:r>
-              <w:rPr>
-                <w:rFonts w:ascii="Arial" w:hAnsi="Arial" w:cs="Arial"/>
-                <w:color w:val="000000"/>
-              </w:rPr>
-              <w:t xml:space="preserve"> [1]</w:t>
-            </w:r>
-            <w:r>
-              <w:rPr>
-                <w:rFonts w:ascii="Arial" w:hAnsi="Arial" w:cs="Arial"/>
-                <w:color w:val="000000"/>
-              </w:rPr>
-              <w:t>.</w:t>
-            </w:r>
-          </w:p>
-        </w:tc>
-        <w:tc>
-          <w:tcPr>
-            <w:tcW w:w="5490" w:type="dxa"/>
-            <w:tcBorders>
-              <w:top w:val="nil"/>
-              <w:left w:val="nil"/>
-              <w:bottom w:val="single" w:sz="4" w:space="0" w:color="auto"/>
-              <w:right w:val="single" w:sz="4" w:space="0" w:color="auto"/>
-            </w:tcBorders>
-            <w:shd w:val="clear" w:color="auto" w:fill="auto"/>
-            <w:hideMark/>
-          </w:tcPr>
-          <w:p>
-            <w:pPr>
-              <w:pStyle w:val="ListParagraph"/>
-              <w:numPr>
-                <w:ilvl w:val="0"/>
-                <w:numId w:val="9"/>
-              </w:numPr>
-              <w:rPr>
-                <w:rFonts w:ascii="Arial" w:hAnsi="Arial" w:cs="Arial"/>
-                <w:color w:val="000000"/>
-              </w:rPr>
-            </w:pPr>
-            <w:r>
-              <w:rPr>
-                <w:rFonts w:ascii="Arial" w:hAnsi="Arial" w:cs="Arial"/>
-                <w:color w:val="000000"/>
-              </w:rPr>
-              <w:t>Assumes a bimodal intensity distribution, making it less effective for complex images with multiple intensity peaks.</w:t>
-            </w:r>
-          </w:p>
-          <w:p>
-            <w:pPr>
-              <w:pStyle w:val="ListParagraph"/>
-              <w:numPr>
-                <w:ilvl w:val="0"/>
-                <w:numId w:val="9"/>
-              </w:numPr>
-              <w:rPr>
-                <w:rFonts w:ascii="Arial" w:hAnsi="Arial" w:cs="Arial"/>
-                <w:color w:val="000000"/>
-              </w:rPr>
-            </w:pPr>
-            <w:r>
-              <w:rPr>
-                <w:rFonts w:ascii="Arial" w:hAnsi="Arial" w:cs="Arial"/>
-                <w:color w:val="000000"/>
-              </w:rPr>
-              <w:t>Sensitive to noise and low contrast, which may affect segmentation quality.</w:t>
-            </w:r>
-          </w:p>
-        </w:tc>
-      </w:tr>
-    </w:tbl>
-    <w:p>
-      <w:pPr>
-        <w:pStyle w:val="ListParagraph"/>
         <w:rPr>
           <w:rFonts w:ascii="Arial" w:hAnsi="Arial" w:cs="Arial"/>
         </w:rPr>
@@ -871,8 +158,18 @@
           <w:rFonts w:ascii="Arial" w:hAnsi="Arial" w:cs="Arial"/>
           <w:b/>
           <w:bCs/>
-        </w:rPr>
-      </w:pPr>
+          <w:color w:val="A02B93" w:themeColor="accent5"/>
+        </w:rPr>
+      </w:pPr>
+      <w:r>
+        <w:rPr>
+          <w:rFonts w:ascii="Arial" w:hAnsi="Arial" w:cs="Arial"/>
+          <w:b/>
+          <w:bCs/>
+          <w:color w:val="A02B93" w:themeColor="accent5"/>
+        </w:rPr>
+        <w:t>Consider scenarios where this assumption might not hold and discuss potential modifications or alternative approaches that could improve classification accuracy in such cases. </w:t>
+      </w:r>
     </w:p>
     <w:p>
       <w:pPr>
@@ -880,50 +177,100 @@
           <w:rFonts w:ascii="Arial" w:hAnsi="Arial" w:cs="Arial"/>
         </w:rPr>
       </w:pPr>
-      <w:bookmarkStart w:id="0" w:name="OLE_LINK23"/>
-      <w:bookmarkStart w:id="1" w:name="OLE_LINK24"/>
+      <w:r>
+        <w:rPr>
+          <w:rFonts w:ascii="Arial" w:hAnsi="Arial" w:cs="Arial"/>
+        </w:rPr>
+        <w:t>In real-world medical imaging applications, the assumption of normally distributed pixel intensities is not always valid, especially when dealing with heterogeneous tissue structures, artifacts, or abnormal pathologies. Here are some scenarios and proposed modifications:</w:t>
+      </w:r>
     </w:p>
     <w:p>
       <w:pPr>
-        <w:rPr>
-          <w:rFonts w:ascii="Arial" w:hAnsi="Arial" w:cs="Arial"/>
-        </w:rPr>
-      </w:pPr>
+        <w:numPr>
+          <w:ilvl w:val="0"/>
+          <w:numId w:val="24"/>
+        </w:numPr>
+        <w:rPr>
+          <w:rFonts w:ascii="Arial" w:hAnsi="Arial" w:cs="Arial"/>
+        </w:rPr>
+      </w:pPr>
+      <w:r>
+        <w:rPr>
+          <w:rFonts w:ascii="Arial" w:hAnsi="Arial" w:cs="Arial"/>
+          <w:b/>
+          <w:bCs/>
+        </w:rPr>
+        <w:t>Heterogeneous Tumor Regions</w:t>
+      </w:r>
+      <w:r>
+        <w:rPr>
+          <w:rFonts w:ascii="Arial" w:hAnsi="Arial" w:cs="Arial"/>
+        </w:rPr>
+        <w:t>: Tumors often exhibit complex, multimodal intensity distributions due to varied tissue composition, necrotic areas, and irregular boundaries. In such cases, Gaussian assumptions may fail to capture the complexity of the data.</w:t>
+      </w:r>
     </w:p>
     <w:p>
       <w:pPr>
-        <w:rPr>
-          <w:rFonts w:ascii="Arial" w:hAnsi="Arial" w:cs="Arial"/>
-        </w:rPr>
-      </w:pPr>
-      <w:r>
-        <w:rPr>
-          <w:rFonts w:ascii="Arial" w:hAnsi="Arial" w:cs="Arial"/>
-        </w:rPr>
-        <w:lastRenderedPageBreak/>
-        <w:t xml:space="preserve">Both algorithms </w:t>
-      </w:r>
-      <w:r>
-        <w:rPr>
-          <w:rFonts w:ascii="Arial" w:hAnsi="Arial" w:cs="Arial"/>
-        </w:rPr>
-        <w:t>have the following limitations</w:t>
-      </w:r>
-      <w:r>
-        <w:rPr>
-          <w:rFonts w:ascii="Arial" w:hAnsi="Arial" w:cs="Arial"/>
-        </w:rPr>
-        <w:t>:</w:t>
-      </w:r>
-      <w:bookmarkEnd w:id="0"/>
-      <w:bookmarkEnd w:id="1"/>
+        <w:numPr>
+          <w:ilvl w:val="0"/>
+          <w:numId w:val="24"/>
+        </w:numPr>
+        <w:rPr>
+          <w:rFonts w:ascii="Arial" w:hAnsi="Arial" w:cs="Arial"/>
+        </w:rPr>
+      </w:pPr>
+      <w:r>
+        <w:rPr>
+          <w:rFonts w:ascii="Arial" w:hAnsi="Arial" w:cs="Arial"/>
+          <w:b/>
+          <w:bCs/>
+        </w:rPr>
+        <w:t>Multimodal and Complex Texture Patterns</w:t>
+      </w:r>
+      <w:r>
+        <w:rPr>
+          <w:rFonts w:ascii="Arial" w:hAnsi="Arial" w:cs="Arial"/>
+        </w:rPr>
+        <w:t>: In tissues with textured or non-uniform regions (e.g., brain tissues with gray and white matter distinctions), normal distributions can oversimplify these complexities.</w:t>
+      </w:r>
+    </w:p>
+    <w:p>
+      <w:pPr>
+        <w:numPr>
+          <w:ilvl w:val="0"/>
+          <w:numId w:val="24"/>
+        </w:numPr>
+        <w:rPr>
+          <w:rFonts w:ascii="Arial" w:hAnsi="Arial" w:cs="Arial"/>
+        </w:rPr>
+      </w:pPr>
+      <w:r>
+        <w:rPr>
+          <w:rFonts w:ascii="Arial" w:hAnsi="Arial" w:cs="Arial"/>
+          <w:b/>
+          <w:bCs/>
+        </w:rPr>
+        <w:t>Presence of Artifacts</w:t>
+      </w:r>
+      <w:r>
+        <w:rPr>
+          <w:rFonts w:ascii="Arial" w:hAnsi="Arial" w:cs="Arial"/>
+        </w:rPr>
+        <w:t>: Artifacts, such as those caused by noise or patient motion, can produce non-Gaussian distributions with heavy tails or skewed shapes, especially in modalities like MRI</w:t>
+      </w:r>
+      <w:r>
+        <w:rPr>
+          <w:rFonts w:ascii="Arial" w:hAnsi="Arial" w:cs="Arial"/>
+        </w:rPr>
+        <w:t xml:space="preserve"> where patients end up inevitably moving.</w:t>
+      </w:r>
     </w:p>
     <w:p>
       <w:pPr>
         <w:pStyle w:val="ListParagraph"/>
         <w:numPr>
           <w:ilvl w:val="0"/>
-          <w:numId w:val="5"/>
+          <w:numId w:val="24"/>
         </w:numPr>
         <w:rPr>
           <w:rFonts w:ascii="Arial" w:hAnsi="Arial" w:cs="Arial"/>
@@ -935,13 +282,57 @@
           <w:b/>
           <w:bCs/>
         </w:rPr>
-        <w:t>Limited Adaptability to Complex Intensity Distributions</w:t>
-      </w:r>
-      <w:r>
-        <w:rPr>
-          <w:rFonts w:ascii="Arial" w:hAnsi="Arial" w:cs="Arial"/>
-        </w:rPr>
-        <w:t>: For images with multiple tissue types or intensity peaks, these simple algorithms might not perform well.</w:t>
+        <w:t>S</w:t>
+      </w:r>
+      <w:r>
+        <w:rPr>
+          <w:rFonts w:ascii="Arial" w:hAnsi="Arial" w:cs="Arial"/>
+          <w:b/>
+          <w:bCs/>
+        </w:rPr>
+        <w:t>patial Correlation and Structure in Tissue</w:t>
+      </w:r>
+      <w:r>
+        <w:rPr>
+          <w:rFonts w:ascii="Arial" w:hAnsi="Arial" w:cs="Arial"/>
+        </w:rPr>
+        <w:t>: Biological tissues are inherently spatially correlated. This correlation means that the intensity of a pixel may depend on neighboring pixel intensities, deviating from the assumption that each pixel’s intensity distribution is independent and Gaussian.</w:t>
+      </w:r>
+    </w:p>
+    <w:p>
+      <w:pPr>
+        <w:rPr>
+          <w:rFonts w:ascii="Arial" w:hAnsi="Arial" w:cs="Arial"/>
+        </w:rPr>
+      </w:pPr>
+    </w:p>
+    <w:p>
+      <w:pPr>
+        <w:rPr>
+          <w:rFonts w:ascii="Arial" w:hAnsi="Arial" w:cs="Arial"/>
+        </w:rPr>
+      </w:pPr>
+      <w:r>
+        <w:rPr>
+          <w:rFonts w:ascii="Arial" w:hAnsi="Arial" w:cs="Arial"/>
+          <w:i/>
+          <w:iCs/>
+        </w:rPr>
+        <w:t>Alternative Approach</w:t>
+      </w:r>
+      <w:r>
+        <w:rPr>
+          <w:rFonts w:ascii="Arial" w:hAnsi="Arial" w:cs="Arial"/>
+          <w:i/>
+          <w:iCs/>
+        </w:rPr>
+        <w:t>es</w:t>
+      </w:r>
+      <w:r>
+        <w:rPr>
+          <w:rFonts w:ascii="Arial" w:hAnsi="Arial" w:cs="Arial"/>
+        </w:rPr>
+        <w:t xml:space="preserve">: </w:t>
       </w:r>
     </w:p>
     <w:p>
@@ -949,7 +340,7 @@
         <w:pStyle w:val="ListParagraph"/>
         <w:numPr>
           <w:ilvl w:val="0"/>
-          <w:numId w:val="5"/>
+          <w:numId w:val="30"/>
         </w:numPr>
         <w:rPr>
           <w:rFonts w:ascii="Arial" w:hAnsi="Arial" w:cs="Arial"/>
@@ -961,25 +352,34 @@
           <w:b/>
           <w:bCs/>
         </w:rPr>
-        <w:t>Sensitivity to Noise</w:t>
-      </w:r>
-      <w:r>
-        <w:rPr>
-          <w:rFonts w:ascii="Arial" w:hAnsi="Arial" w:cs="Arial"/>
-        </w:rPr>
-        <w:t xml:space="preserve">: These methods rely on histogram </w:t>
-      </w:r>
-      <w:r>
-        <w:rPr>
-          <w:rFonts w:ascii="Arial" w:hAnsi="Arial" w:cs="Arial"/>
-        </w:rPr>
-        <w:t>analysis;</w:t>
-      </w:r>
-      <w:r>
-        <w:rPr>
-          <w:rFonts w:ascii="Arial" w:hAnsi="Arial" w:cs="Arial"/>
-        </w:rPr>
-        <w:t xml:space="preserve"> they are sensitive to noise and may fail to distinguish between relevant structures in noisy or low-contrast areas.</w:t>
+        <w:t>Gaussian Mixture Models (GMMs)</w:t>
+      </w:r>
+      <w:r>
+        <w:rPr>
+          <w:rFonts w:ascii="Arial" w:hAnsi="Arial" w:cs="Arial"/>
+        </w:rPr>
+        <w:t xml:space="preserve"> or </w:t>
+      </w:r>
+      <w:r>
+        <w:rPr>
+          <w:rFonts w:ascii="Arial" w:hAnsi="Arial" w:cs="Arial"/>
+          <w:b/>
+          <w:bCs/>
+        </w:rPr>
+        <w:t>Non-Gaussian Mixture Models</w:t>
+      </w:r>
+      <w:r>
+        <w:rPr>
+          <w:rFonts w:ascii="Arial" w:hAnsi="Arial" w:cs="Arial"/>
+        </w:rPr>
+        <w:t xml:space="preserve"> can approximate multimodal distributions by modeling each intensity class as a </w:t>
+      </w:r>
+      <w:r>
+        <w:rPr>
+          <w:rFonts w:ascii="Arial" w:hAnsi="Arial" w:cs="Arial"/>
+        </w:rPr>
+        <w:lastRenderedPageBreak/>
+        <w:t>combination of multiple Gaussians or other parametric distributions. This allows the segmentation to capture finer distinctions within tumor tissues.</w:t>
       </w:r>
     </w:p>
     <w:p>
@@ -987,247 +387,32 @@
         <w:pStyle w:val="ListParagraph"/>
         <w:numPr>
           <w:ilvl w:val="0"/>
-          <w:numId w:val="5"/>
+          <w:numId w:val="30"/>
         </w:numPr>
-        <w:rPr>
-          <w:rFonts w:ascii="Arial" w:hAnsi="Arial" w:cs="Arial"/>
-        </w:rPr>
-      </w:pPr>
-      <w:r>
-        <w:rPr>
-          <w:rFonts w:ascii="Arial" w:hAnsi="Arial" w:cs="Arial"/>
-          <w:b/>
-          <w:bCs/>
-        </w:rPr>
-        <w:t>Single Threshold Limitation</w:t>
-      </w:r>
-      <w:r>
-        <w:rPr>
-          <w:rFonts w:ascii="Arial" w:hAnsi="Arial" w:cs="Arial"/>
-        </w:rPr>
-        <w:t>: These methods yield a single threshold, which may not be suitable for segmenting multiple tissue types in complex medical images.</w:t>
-      </w:r>
-    </w:p>
-    <w:p>
-      <w:pPr>
-        <w:rPr>
-          <w:rFonts w:ascii="Arial" w:hAnsi="Arial" w:cs="Arial"/>
-        </w:rPr>
-      </w:pPr>
-    </w:p>
-    <w:p>
-      <w:pPr>
-        <w:rPr>
-          <w:rFonts w:ascii="Arial" w:hAnsi="Arial" w:cs="Arial"/>
-        </w:rPr>
-      </w:pPr>
-    </w:p>
-    <w:p>
-      <w:pPr>
-        <w:rPr>
-          <w:rFonts w:ascii="Arial" w:hAnsi="Arial" w:cs="Arial"/>
-        </w:rPr>
-      </w:pPr>
-      <w:r>
-        <w:rPr>
-          <w:rFonts w:ascii="Arial" w:hAnsi="Arial" w:cs="Arial"/>
-        </w:rPr>
-        <w:t xml:space="preserve">Image thresholding is important for tasks </w:t>
-      </w:r>
-      <w:r>
-        <w:rPr>
-          <w:rFonts w:ascii="Arial" w:hAnsi="Arial" w:cs="Arial"/>
-        </w:rPr>
-        <w:t>like</w:t>
-      </w:r>
-      <w:r>
-        <w:rPr>
-          <w:rFonts w:ascii="Arial" w:hAnsi="Arial" w:cs="Arial"/>
-        </w:rPr>
-        <w:t xml:space="preserve"> image segmentation</w:t>
-      </w:r>
-      <w:r>
-        <w:rPr>
-          <w:rFonts w:ascii="Arial" w:hAnsi="Arial" w:cs="Arial"/>
-        </w:rPr>
-        <w:t xml:space="preserve">, which has benefited from tremendous advancements in </w:t>
-      </w:r>
-      <w:r>
-        <w:rPr>
-          <w:rFonts w:ascii="Arial" w:hAnsi="Arial" w:cs="Arial"/>
-        </w:rPr>
-        <w:t xml:space="preserve">Deep Learning </w:t>
-      </w:r>
-      <w:r>
-        <w:rPr>
-          <w:rFonts w:ascii="Arial" w:hAnsi="Arial" w:cs="Arial"/>
-        </w:rPr>
-        <w:t>for the last decades</w:t>
-      </w:r>
-      <w:r>
-        <w:rPr>
-          <w:rFonts w:ascii="Arial" w:hAnsi="Arial" w:cs="Arial"/>
-        </w:rPr>
-        <w:t>:</w:t>
-      </w:r>
-    </w:p>
-    <w:p>
-      <w:pPr>
-        <w:rPr>
-          <w:rFonts w:ascii="Arial" w:hAnsi="Arial" w:cs="Arial"/>
-        </w:rPr>
-      </w:pPr>
-    </w:p>
-    <w:p>
-      <w:pPr>
-        <w:rPr>
-          <w:rFonts w:ascii="Arial" w:hAnsi="Arial" w:cs="Arial"/>
-          <w:b/>
-          <w:bCs/>
-        </w:rPr>
-      </w:pPr>
-      <w:r>
-        <w:rPr>
-          <w:rFonts w:ascii="Arial" w:hAnsi="Arial" w:cs="Arial"/>
-          <w:b/>
-          <w:bCs/>
-        </w:rPr>
-        <w:t>Tumor Segmentation</w:t>
-      </w:r>
-    </w:p>
-    <w:p>
-      <w:pPr>
-        <w:rPr>
-          <w:rFonts w:ascii="Arial" w:hAnsi="Arial" w:cs="Arial"/>
-        </w:rPr>
-      </w:pPr>
-      <w:r>
-        <w:rPr>
-          <w:rFonts w:ascii="Arial" w:hAnsi="Arial" w:cs="Arial"/>
-        </w:rPr>
-        <w:t>DL</w:t>
-      </w:r>
-      <w:r>
-        <w:rPr>
-          <w:rFonts w:ascii="Arial" w:hAnsi="Arial" w:cs="Arial"/>
-        </w:rPr>
-        <w:t xml:space="preserve"> has transformed tumor segmentation in medical imaging, a crucial step in cancer diagnosis and treatment. In various imaging modalities, including MRI and CT scans, models such as CNNs, autoencoders, GANs, and RNNs have been successfully used to distinguish tumor tissue from healthy tissue.</w:t>
-      </w:r>
-    </w:p>
-    <w:p>
-      <w:pPr>
-        <w:rPr>
-          <w:rFonts w:ascii="Arial" w:hAnsi="Arial" w:cs="Arial"/>
-        </w:rPr>
-      </w:pPr>
-    </w:p>
-    <w:p>
-      <w:pPr>
-        <w:rPr>
-          <w:rFonts w:ascii="Arial" w:hAnsi="Arial" w:cs="Arial"/>
-          <w:b/>
-          <w:bCs/>
-        </w:rPr>
-      </w:pPr>
-      <w:r>
-        <w:rPr>
-          <w:rFonts w:ascii="Arial" w:hAnsi="Arial" w:cs="Arial"/>
-          <w:b/>
-          <w:bCs/>
-        </w:rPr>
-        <w:t>Lung Segmentation</w:t>
-      </w:r>
-    </w:p>
-    <w:p>
-      <w:pPr>
-        <w:rPr>
-          <w:rFonts w:ascii="Arial" w:hAnsi="Arial" w:cs="Arial"/>
-          <w:b/>
-          <w:bCs/>
-        </w:rPr>
-      </w:pPr>
-      <w:r>
-        <w:rPr>
-          <w:rFonts w:ascii="Arial" w:hAnsi="Arial" w:cs="Arial"/>
-        </w:rPr>
-        <w:t>Lung image segmentation has also seen remarkable progress in deep learning, especially for diseases like lung cancer, pulmonary fibrosis, and emphysema. Beyond CNNs, attention-based models and U-Nets have proven effective for analyzing lung CT scans.</w:t>
-      </w:r>
-    </w:p>
-    <w:p>
-      <w:pPr>
-        <w:rPr>
-          <w:rFonts w:ascii="Arial" w:hAnsi="Arial" w:cs="Arial"/>
-        </w:rPr>
-      </w:pPr>
-    </w:p>
-    <w:p>
-      <w:pPr>
-        <w:rPr>
-          <w:rFonts w:ascii="Arial" w:hAnsi="Arial" w:cs="Arial"/>
-          <w:b/>
-          <w:bCs/>
-        </w:rPr>
-      </w:pPr>
-      <w:r>
-        <w:rPr>
-          <w:rFonts w:ascii="Arial" w:hAnsi="Arial" w:cs="Arial"/>
-          <w:b/>
-          <w:bCs/>
-        </w:rPr>
-        <w:t>Skin Image Segmentation</w:t>
-      </w:r>
-    </w:p>
-    <w:p>
-      <w:pPr>
-        <w:rPr>
-          <w:rFonts w:ascii="Arial" w:hAnsi="Arial" w:cs="Arial"/>
-        </w:rPr>
-      </w:pPr>
-      <w:r>
-        <w:rPr>
-          <w:rFonts w:ascii="Arial" w:hAnsi="Arial" w:cs="Arial"/>
-        </w:rPr>
-        <w:t>In dermatology, deep learning has significantly enhanced skin image segmentation, improving the accuracy of diagnosing skin conditions.</w:t>
-      </w:r>
-    </w:p>
-    <w:p>
-      <w:pPr>
-        <w:rPr>
-          <w:rFonts w:ascii="Arial" w:hAnsi="Arial" w:cs="Arial"/>
-        </w:rPr>
-      </w:pPr>
-    </w:p>
-    <w:p>
-      <w:pPr>
-        <w:rPr>
-          <w:rFonts w:ascii="Arial" w:hAnsi="Arial" w:cs="Arial"/>
-        </w:rPr>
-      </w:pPr>
-      <w:r>
-        <w:rPr>
-          <w:rFonts w:ascii="Arial" w:hAnsi="Arial" w:cs="Arial"/>
-        </w:rPr>
-        <w:t>Today, deep learning models set the state of the art in accuracy, DICE score, specificity, and other performance metrics in image recognition.</w:t>
-      </w:r>
-    </w:p>
-    <w:p>
-      <w:pPr>
-        <w:rPr>
-          <w:rFonts w:ascii="Arial" w:hAnsi="Arial" w:cs="Arial"/>
-        </w:rPr>
-      </w:pPr>
-    </w:p>
-    <w:p>
-      <w:pPr>
-        <w:rPr>
-          <w:rFonts w:ascii="Arial" w:hAnsi="Arial" w:cs="Arial"/>
-        </w:rPr>
-      </w:pPr>
-      <w:r>
-        <w:rPr>
-          <w:rFonts w:ascii="Arial" w:hAnsi="Arial" w:cs="Arial"/>
-        </w:rPr>
-        <w:t>There are yet many challenges to address like:</w:t>
+        <w:tabs>
+          <w:tab w:val="num" w:pos="1440"/>
+        </w:tabs>
+        <w:rPr>
+          <w:rFonts w:ascii="Arial" w:hAnsi="Arial" w:cs="Arial"/>
+        </w:rPr>
+      </w:pPr>
+      <w:r>
+        <w:rPr>
+          <w:rFonts w:ascii="Arial" w:hAnsi="Arial" w:cs="Arial"/>
+        </w:rPr>
+        <w:t>Additionally, incorporating preprocessing techniques (e.g., filtering) can help reduce the impact of noise</w:t>
+      </w:r>
+      <w:r>
+        <w:rPr>
+          <w:rFonts w:ascii="Arial" w:hAnsi="Arial" w:cs="Arial"/>
+        </w:rPr>
+        <w:t xml:space="preserve"> and artifacts</w:t>
+      </w:r>
+      <w:r>
+        <w:rPr>
+          <w:rFonts w:ascii="Arial" w:hAnsi="Arial" w:cs="Arial"/>
+        </w:rPr>
+        <w:t>.</w:t>
       </w:r>
     </w:p>
     <w:p>
@@ -1235,7 +420,7 @@
         <w:pStyle w:val="ListParagraph"/>
         <w:numPr>
           <w:ilvl w:val="0"/>
-          <w:numId w:val="13"/>
+          <w:numId w:val="30"/>
         </w:numPr>
         <w:rPr>
           <w:rFonts w:ascii="Arial" w:hAnsi="Arial" w:cs="Arial"/>
@@ -1244,20 +429,44 @@
       <w:r>
         <w:rPr>
           <w:rFonts w:ascii="Arial" w:hAnsi="Arial" w:cs="Arial"/>
-        </w:rPr>
-        <w:t xml:space="preserve">Segmentation </w:t>
-      </w:r>
-      <w:r>
-        <w:rPr>
-          <w:rFonts w:ascii="Arial" w:hAnsi="Arial" w:cs="Arial"/>
-        </w:rPr>
-        <w:t xml:space="preserve">in </w:t>
-      </w:r>
-      <w:r>
-        <w:rPr>
-          <w:rFonts w:ascii="Arial" w:hAnsi="Arial" w:cs="Arial"/>
-        </w:rPr>
-        <w:t xml:space="preserve">scenarios in which patients have complex medical conditions. </w:t>
+          <w:b/>
+          <w:bCs/>
+        </w:rPr>
+        <w:t>Non-parametric methods</w:t>
+      </w:r>
+      <w:r>
+        <w:rPr>
+          <w:rFonts w:ascii="Arial" w:hAnsi="Arial" w:cs="Arial"/>
+        </w:rPr>
+        <w:t xml:space="preserve"> like </w:t>
+      </w:r>
+      <w:r>
+        <w:rPr>
+          <w:rFonts w:ascii="Arial" w:hAnsi="Arial" w:cs="Arial"/>
+          <w:b/>
+          <w:bCs/>
+        </w:rPr>
+        <w:t>Kernel Density Estimation (KDE)</w:t>
+      </w:r>
+      <w:r>
+        <w:rPr>
+          <w:rFonts w:ascii="Arial" w:hAnsi="Arial" w:cs="Arial"/>
+        </w:rPr>
+        <w:t xml:space="preserve">, or </w:t>
+      </w:r>
+      <w:r>
+        <w:rPr>
+          <w:rFonts w:ascii="Arial" w:hAnsi="Arial" w:cs="Arial"/>
+          <w:b/>
+          <w:bCs/>
+        </w:rPr>
+        <w:t>histogram-based models</w:t>
+      </w:r>
+      <w:r>
+        <w:rPr>
+          <w:rFonts w:ascii="Arial" w:hAnsi="Arial" w:cs="Arial"/>
+        </w:rPr>
+        <w:t xml:space="preserve"> can provide flexible ways to approximate intensity distributions without assuming a specific parametric form.</w:t>
       </w:r>
     </w:p>
     <w:p>
@@ -1265,7 +474,7 @@
         <w:pStyle w:val="ListParagraph"/>
         <w:numPr>
           <w:ilvl w:val="0"/>
-          <w:numId w:val="13"/>
+          <w:numId w:val="30"/>
         </w:numPr>
         <w:rPr>
           <w:rFonts w:ascii="Arial" w:hAnsi="Arial" w:cs="Arial"/>
@@ -1274,137 +483,289 @@
       <w:r>
         <w:rPr>
           <w:rFonts w:ascii="Arial" w:hAnsi="Arial" w:cs="Arial"/>
-        </w:rPr>
-        <w:t>M</w:t>
-      </w:r>
-      <w:r>
-        <w:rPr>
-          <w:rFonts w:ascii="Arial" w:hAnsi="Arial" w:cs="Arial"/>
-        </w:rPr>
-        <w:t>odel generalizability across different patient populations</w:t>
+          <w:b/>
+          <w:bCs/>
+        </w:rPr>
+        <w:t>Markov Random Fields (MRF)</w:t>
+      </w:r>
+      <w:r>
+        <w:rPr>
+          <w:rFonts w:ascii="Arial" w:hAnsi="Arial" w:cs="Arial"/>
+        </w:rPr>
+        <w:t xml:space="preserve"> or </w:t>
+      </w:r>
+      <w:r>
+        <w:rPr>
+          <w:rFonts w:ascii="Arial" w:hAnsi="Arial" w:cs="Arial"/>
+          <w:b/>
+          <w:bCs/>
+        </w:rPr>
+        <w:t>Conditional Random Fields (CRF)</w:t>
+      </w:r>
+      <w:r>
+        <w:rPr>
+          <w:rFonts w:ascii="Arial" w:hAnsi="Arial" w:cs="Arial"/>
+        </w:rPr>
+        <w:t>, which model spatial dependencies, can be added to the segmentation framework to capture local neighborhood structures and improve accuracy.</w:t>
       </w:r>
     </w:p>
     <w:p>
       <w:pPr>
-        <w:pStyle w:val="ListParagraph"/>
+        <w:rPr>
+          <w:rFonts w:ascii="Arial" w:hAnsi="Arial" w:cs="Arial"/>
+        </w:rPr>
+      </w:pPr>
+    </w:p>
+    <w:p>
+      <w:pPr>
+        <w:rPr>
+          <w:rFonts w:ascii="Arial" w:hAnsi="Arial" w:cs="Arial"/>
+          <w:b/>
+          <w:bCs/>
+          <w:color w:val="A02B93" w:themeColor="accent5"/>
+        </w:rPr>
+      </w:pPr>
+      <w:r>
+        <w:rPr>
+          <w:rFonts w:ascii="Arial" w:hAnsi="Arial" w:cs="Arial"/>
+          <w:b/>
+          <w:bCs/>
+          <w:color w:val="A02B93" w:themeColor="accent5"/>
+        </w:rPr>
+        <w:t>How would these changes affect the computational complexity and practical implementation of the algorithm in real-world medical imaging applications?</w:t>
+      </w:r>
+    </w:p>
+    <w:p>
+      <w:pPr>
+        <w:rPr>
+          <w:rFonts w:ascii="Arial" w:hAnsi="Arial" w:cs="Arial"/>
+        </w:rPr>
+      </w:pPr>
+    </w:p>
+    <w:p>
+      <w:pPr>
+        <w:rPr>
+          <w:rFonts w:ascii="Arial" w:hAnsi="Arial" w:cs="Arial"/>
+        </w:rPr>
+      </w:pPr>
+      <w:r>
+        <w:rPr>
+          <w:rFonts w:ascii="Arial" w:hAnsi="Arial" w:cs="Arial"/>
+          <w:b/>
+          <w:bCs/>
+        </w:rPr>
+        <w:t>Computational Complexity</w:t>
+      </w:r>
+      <w:r>
+        <w:rPr>
+          <w:rFonts w:ascii="Arial" w:hAnsi="Arial" w:cs="Arial"/>
+        </w:rPr>
+        <w:t>:</w:t>
+      </w:r>
+    </w:p>
+    <w:p>
+      <w:pPr>
         <w:numPr>
           <w:ilvl w:val="0"/>
-          <w:numId w:val="13"/>
+          <w:numId w:val="26"/>
         </w:numPr>
-        <w:rPr>
-          <w:rFonts w:ascii="Arial" w:hAnsi="Arial" w:cs="Arial"/>
-        </w:rPr>
-      </w:pPr>
-      <w:r>
-        <w:rPr>
-          <w:rFonts w:ascii="Arial" w:hAnsi="Arial" w:cs="Arial"/>
-        </w:rPr>
-        <w:t>Integrati</w:t>
-      </w:r>
-      <w:r>
-        <w:rPr>
-          <w:rFonts w:ascii="Arial" w:hAnsi="Arial" w:cs="Arial"/>
-        </w:rPr>
-        <w:t>on of</w:t>
-      </w:r>
-      <w:r>
-        <w:rPr>
-          <w:rFonts w:ascii="Arial" w:hAnsi="Arial" w:cs="Arial"/>
-        </w:rPr>
-        <w:t xml:space="preserve"> multimodal imaging information. </w:t>
+        <w:tabs>
+          <w:tab w:val="num" w:pos="720"/>
+        </w:tabs>
+        <w:rPr>
+          <w:rFonts w:ascii="Arial" w:hAnsi="Arial" w:cs="Arial"/>
+        </w:rPr>
+      </w:pPr>
+      <w:r>
+        <w:rPr>
+          <w:rFonts w:ascii="Arial" w:hAnsi="Arial" w:cs="Arial"/>
+        </w:rPr>
+        <w:t xml:space="preserve">Moving from a single Gaussian model to </w:t>
+      </w:r>
+      <w:r>
+        <w:rPr>
+          <w:rFonts w:ascii="Arial" w:hAnsi="Arial" w:cs="Arial"/>
+          <w:b/>
+          <w:bCs/>
+        </w:rPr>
+        <w:t>GMMs or other mixture models</w:t>
+      </w:r>
+      <w:r>
+        <w:rPr>
+          <w:rFonts w:ascii="Arial" w:hAnsi="Arial" w:cs="Arial"/>
+        </w:rPr>
+        <w:t xml:space="preserve"> increases computational complexity, as these models require iterative optimization (e.g., via Expectation-Maximization, EM), which scales with the number of components in the mixture. This adds to both memory and processing demands, particularly with high-resolution images.</w:t>
       </w:r>
     </w:p>
     <w:p>
       <w:pPr>
-        <w:pStyle w:val="ListParagraph"/>
         <w:numPr>
           <w:ilvl w:val="0"/>
-          <w:numId w:val="13"/>
+          <w:numId w:val="26"/>
         </w:numPr>
-        <w:rPr>
-          <w:rFonts w:ascii="Arial" w:hAnsi="Arial" w:cs="Arial"/>
-        </w:rPr>
-      </w:pPr>
-      <w:r>
-        <w:rPr>
-          <w:rFonts w:ascii="Arial" w:hAnsi="Arial" w:cs="Arial"/>
-        </w:rPr>
-        <w:lastRenderedPageBreak/>
-        <w:t xml:space="preserve">Personalized </w:t>
-      </w:r>
-      <w:r>
-        <w:rPr>
-          <w:rFonts w:ascii="Arial" w:hAnsi="Arial" w:cs="Arial"/>
-        </w:rPr>
-        <w:t>medicine,</w:t>
-      </w:r>
-      <w:r>
-        <w:rPr>
-          <w:rFonts w:ascii="Arial" w:hAnsi="Arial" w:cs="Arial"/>
-        </w:rPr>
-        <w:t xml:space="preserve"> DL models </w:t>
-      </w:r>
-      <w:r>
-        <w:rPr>
-          <w:rFonts w:ascii="Arial" w:hAnsi="Arial" w:cs="Arial"/>
-        </w:rPr>
-        <w:t>need to</w:t>
-      </w:r>
-      <w:r>
-        <w:rPr>
-          <w:rFonts w:ascii="Arial" w:hAnsi="Arial" w:cs="Arial"/>
-        </w:rPr>
-        <w:t xml:space="preserve"> evolve to provide patient-specific insights.</w:t>
+        <w:tabs>
+          <w:tab w:val="num" w:pos="720"/>
+        </w:tabs>
+        <w:rPr>
+          <w:rFonts w:ascii="Arial" w:hAnsi="Arial" w:cs="Arial"/>
+        </w:rPr>
+      </w:pPr>
+      <w:r>
+        <w:rPr>
+          <w:rFonts w:ascii="Arial" w:hAnsi="Arial" w:cs="Arial"/>
+          <w:b/>
+          <w:bCs/>
+        </w:rPr>
+        <w:t>Non-parametric methods</w:t>
+      </w:r>
+      <w:r>
+        <w:rPr>
+          <w:rFonts w:ascii="Arial" w:hAnsi="Arial" w:cs="Arial"/>
+        </w:rPr>
+        <w:t xml:space="preserve"> like KDE are often computationally intensive, as they require storing and analyzing large amounts of data without a simplified parametric form. These methods do not scale well for real-time applications or large datasets unless significant hardware resources, like GPUs, are employed.</w:t>
       </w:r>
     </w:p>
     <w:p>
       <w:pPr>
-        <w:pStyle w:val="ListParagraph"/>
         <w:numPr>
           <w:ilvl w:val="0"/>
-          <w:numId w:val="13"/>
+          <w:numId w:val="26"/>
         </w:numPr>
-        <w:rPr>
-          <w:rFonts w:ascii="Arial" w:hAnsi="Arial" w:cs="Arial"/>
-        </w:rPr>
-      </w:pPr>
-      <w:r>
-        <w:rPr>
-          <w:rFonts w:ascii="Arial" w:hAnsi="Arial" w:cs="Arial"/>
-        </w:rPr>
-        <w:t>Real-time segmentation</w:t>
+        <w:tabs>
+          <w:tab w:val="num" w:pos="720"/>
+        </w:tabs>
+        <w:rPr>
+          <w:rFonts w:ascii="Arial" w:hAnsi="Arial" w:cs="Arial"/>
+        </w:rPr>
+      </w:pPr>
+      <w:r>
+        <w:rPr>
+          <w:rFonts w:ascii="Arial" w:hAnsi="Arial" w:cs="Arial"/>
+          <w:b/>
+          <w:bCs/>
+        </w:rPr>
+        <w:t>S</w:t>
+      </w:r>
+      <w:r>
+        <w:rPr>
+          <w:rFonts w:ascii="Arial" w:hAnsi="Arial" w:cs="Arial"/>
+          <w:b/>
+          <w:bCs/>
+        </w:rPr>
+        <w:t>patially aware</w:t>
+      </w:r>
+      <w:r>
+        <w:rPr>
+          <w:rFonts w:ascii="Arial" w:hAnsi="Arial" w:cs="Arial"/>
+          <w:b/>
+          <w:bCs/>
+        </w:rPr>
+        <w:t xml:space="preserve"> methods</w:t>
+      </w:r>
+      <w:r>
+        <w:rPr>
+          <w:rFonts w:ascii="Arial" w:hAnsi="Arial" w:cs="Arial"/>
+        </w:rPr>
+        <w:t xml:space="preserve"> like MRF or CRF introduces additional complexity due to the need to compute dependencies between neighboring pixels, often requiring costly iterative computations to achieve convergence.</w:t>
       </w:r>
     </w:p>
     <w:p>
       <w:pPr>
-        <w:pStyle w:val="ListParagraph"/>
+        <w:rPr>
+          <w:rFonts w:ascii="Arial" w:hAnsi="Arial" w:cs="Arial"/>
+        </w:rPr>
+      </w:pPr>
+    </w:p>
+    <w:p>
+      <w:pPr>
+        <w:rPr>
+          <w:rFonts w:ascii="Arial" w:hAnsi="Arial" w:cs="Arial"/>
+        </w:rPr>
+      </w:pPr>
+      <w:r>
+        <w:rPr>
+          <w:rFonts w:ascii="Arial" w:hAnsi="Arial" w:cs="Arial"/>
+          <w:b/>
+          <w:bCs/>
+        </w:rPr>
+        <w:t>Resource-Intensive Bayesian Techniques</w:t>
+      </w:r>
+      <w:r>
+        <w:rPr>
+          <w:rFonts w:ascii="Arial" w:hAnsi="Arial" w:cs="Arial"/>
+        </w:rPr>
+        <w:t>:</w:t>
+      </w:r>
+    </w:p>
+    <w:p>
+      <w:pPr>
         <w:numPr>
           <w:ilvl w:val="0"/>
-          <w:numId w:val="13"/>
+          <w:numId w:val="27"/>
         </w:numPr>
-        <w:rPr>
-          <w:rFonts w:ascii="Arial" w:hAnsi="Arial" w:cs="Arial"/>
-        </w:rPr>
-      </w:pPr>
-      <w:r>
-        <w:rPr>
-          <w:rFonts w:ascii="Arial" w:hAnsi="Arial" w:cs="Arial"/>
-        </w:rPr>
-        <w:t>I</w:t>
-      </w:r>
-      <w:r>
-        <w:rPr>
-          <w:rFonts w:ascii="Arial" w:hAnsi="Arial" w:cs="Arial"/>
-        </w:rPr>
-        <w:t xml:space="preserve">ncorporation of AI into clinical workflows to augment rather than disrupt them </w:t>
+        <w:tabs>
+          <w:tab w:val="num" w:pos="720"/>
+        </w:tabs>
+        <w:rPr>
+          <w:rFonts w:ascii="Arial" w:hAnsi="Arial" w:cs="Arial"/>
+        </w:rPr>
+      </w:pPr>
+      <w:r>
+        <w:rPr>
+          <w:rFonts w:ascii="Arial" w:hAnsi="Arial" w:cs="Arial"/>
+          <w:b/>
+          <w:bCs/>
+        </w:rPr>
+        <w:t>MCMC</w:t>
+      </w:r>
+      <w:r>
+        <w:rPr>
+          <w:rFonts w:ascii="Arial" w:hAnsi="Arial" w:cs="Arial"/>
+        </w:rPr>
+        <w:t xml:space="preserve"> methods (e.g., Gibbs sampling) and </w:t>
+      </w:r>
+      <w:r>
+        <w:rPr>
+          <w:rFonts w:ascii="Arial" w:hAnsi="Arial" w:cs="Arial"/>
+          <w:b/>
+          <w:bCs/>
+        </w:rPr>
+        <w:t>Hamiltonian Monte Carlo (HMC)</w:t>
+      </w:r>
+      <w:r>
+        <w:rPr>
+          <w:rFonts w:ascii="Arial" w:hAnsi="Arial" w:cs="Arial"/>
+        </w:rPr>
+        <w:t>, often employed for Bayesian inference in complex models, require multiple iterations to converge, making them time-consuming and resource-intensive, particularly on large medical images. HMC is faster than standard MCMC but still demands substantial processing power and typically does not scale well for real-time use.</w:t>
       </w:r>
     </w:p>
     <w:p>
       <w:pPr>
-        <w:rPr>
-          <w:rFonts w:ascii="Arial" w:hAnsi="Arial" w:cs="Arial"/>
-        </w:rPr>
-      </w:pPr>
+        <w:numPr>
+          <w:ilvl w:val="0"/>
+          <w:numId w:val="27"/>
+        </w:numPr>
+        <w:tabs>
+          <w:tab w:val="num" w:pos="720"/>
+        </w:tabs>
+        <w:rPr>
+          <w:rFonts w:ascii="Arial" w:hAnsi="Arial" w:cs="Arial"/>
+        </w:rPr>
+      </w:pPr>
+      <w:r>
+        <w:rPr>
+          <w:rFonts w:ascii="Arial" w:hAnsi="Arial" w:cs="Arial"/>
+          <w:b/>
+          <w:bCs/>
+        </w:rPr>
+        <w:t>Variational Bayes</w:t>
+      </w:r>
+      <w:r>
+        <w:rPr>
+          <w:rFonts w:ascii="Arial" w:hAnsi="Arial" w:cs="Arial"/>
+        </w:rPr>
+        <w:t xml:space="preserve"> offers an alternative that approximates Bayesian posteriors more quickly than MCMC by transforming the problem into an optimization problem, often leveraging gradient-based methods. However, while faster, this approach may sacrifice some accuracy compared to exact methods, potentially impacting segmentation precision.</w:t>
+      </w:r>
     </w:p>
     <w:p>
       <w:pPr>
@@ -1412,30 +773,6 @@
           <w:rFonts w:ascii="Arial" w:hAnsi="Arial" w:cs="Arial"/>
         </w:rPr>
       </w:pPr>
-      <w:r>
-        <w:rPr>
-          <w:rFonts w:ascii="Arial" w:hAnsi="Arial" w:cs="Arial"/>
-        </w:rPr>
-        <w:t>The next wave of Deep-</w:t>
-      </w:r>
-      <w:r>
-        <w:rPr>
-          <w:rFonts w:ascii="Arial" w:hAnsi="Arial" w:cs="Arial"/>
-        </w:rPr>
-        <w:t>L</w:t>
-      </w:r>
-      <w:r>
-        <w:rPr>
-          <w:rFonts w:ascii="Arial" w:hAnsi="Arial" w:cs="Arial"/>
-        </w:rPr>
-        <w:t xml:space="preserve">earning </w:t>
-      </w:r>
-      <w:r>
-        <w:rPr>
-          <w:rFonts w:ascii="Arial" w:hAnsi="Arial" w:cs="Arial"/>
-        </w:rPr>
-        <w:t>will bring even more innovative, explanatory, efficient, and trustworthy tools for medical image analysis.</w:t>
-      </w:r>
     </w:p>
     <w:p>
       <w:pPr>
@@ -1443,169 +780,277 @@
           <w:rFonts w:ascii="Arial" w:hAnsi="Arial" w:cs="Arial"/>
         </w:rPr>
       </w:pPr>
+      <w:r>
+        <w:rPr>
+          <w:rFonts w:ascii="Arial" w:hAnsi="Arial" w:cs="Arial"/>
+          <w:b/>
+          <w:bCs/>
+        </w:rPr>
+        <w:t>Practical Implementation and Scalability</w:t>
+      </w:r>
+      <w:r>
+        <w:rPr>
+          <w:rFonts w:ascii="Arial" w:hAnsi="Arial" w:cs="Arial"/>
+        </w:rPr>
+        <w:t>:</w:t>
+      </w:r>
     </w:p>
     <w:p>
       <w:pPr>
-        <w:rPr>
-          <w:rFonts w:ascii="Arial" w:hAnsi="Arial" w:cs="Arial"/>
-        </w:rPr>
-      </w:pPr>
+        <w:numPr>
+          <w:ilvl w:val="0"/>
+          <w:numId w:val="28"/>
+        </w:numPr>
+        <w:rPr>
+          <w:rFonts w:ascii="Arial" w:hAnsi="Arial" w:cs="Arial"/>
+        </w:rPr>
+      </w:pPr>
+      <w:r>
+        <w:rPr>
+          <w:rFonts w:ascii="Arial" w:hAnsi="Arial" w:cs="Arial"/>
+          <w:b/>
+          <w:bCs/>
+        </w:rPr>
+        <w:t>Gaussian-based algorithms</w:t>
+      </w:r>
+      <w:r>
+        <w:rPr>
+          <w:rFonts w:ascii="Arial" w:hAnsi="Arial" w:cs="Arial"/>
+        </w:rPr>
+        <w:t xml:space="preserve"> remain preferred in clinical implementations due to their efficiency and compatibility with existing software libraries, which are often optimized for Gaussian calculations. </w:t>
+      </w:r>
     </w:p>
     <w:p>
       <w:pPr>
+        <w:numPr>
+          <w:ilvl w:val="0"/>
+          <w:numId w:val="28"/>
+        </w:numPr>
+        <w:rPr>
+          <w:rFonts w:ascii="Arial" w:hAnsi="Arial" w:cs="Arial"/>
+        </w:rPr>
+      </w:pPr>
+      <w:r>
+        <w:rPr>
+          <w:rFonts w:ascii="Arial" w:hAnsi="Arial" w:cs="Arial"/>
+          <w:b/>
+          <w:bCs/>
+        </w:rPr>
+        <w:t>Custom Implementations for Non-Gaussian Methods</w:t>
+      </w:r>
+      <w:r>
+        <w:rPr>
+          <w:rFonts w:ascii="Arial" w:hAnsi="Arial" w:cs="Arial"/>
+        </w:rPr>
+        <w:t xml:space="preserve">: Implementing non-Gaussian or complex probabilistic models may necessitate specialized hardware </w:t>
+      </w:r>
+      <w:r>
+        <w:rPr>
+          <w:rFonts w:ascii="Arial" w:hAnsi="Arial" w:cs="Arial"/>
+        </w:rPr>
+        <w:lastRenderedPageBreak/>
+        <w:t>(e.g., GPUs or TPUs) to achieve performance comparable to Gaussian models. This requirement can complicate deployment, especially in resource-limited settings, and may limit adoption in real-time clinical scenarios.</w:t>
+      </w:r>
+    </w:p>
+    <w:p>
+      <w:pPr>
+        <w:rPr>
+          <w:rFonts w:ascii="Arial" w:hAnsi="Arial" w:cs="Arial"/>
+        </w:rPr>
+      </w:pPr>
+      <w:r>
+        <w:rPr>
+          <w:rFonts w:ascii="Arial" w:hAnsi="Arial" w:cs="Arial"/>
+          <w:b/>
+          <w:bCs/>
+        </w:rPr>
+        <w:t>Memory and Storage Requirements</w:t>
+      </w:r>
+      <w:r>
+        <w:rPr>
+          <w:rFonts w:ascii="Arial" w:hAnsi="Arial" w:cs="Arial"/>
+        </w:rPr>
+        <w:t>:</w:t>
+      </w:r>
+    </w:p>
+    <w:p>
+      <w:pPr>
+        <w:numPr>
+          <w:ilvl w:val="0"/>
+          <w:numId w:val="29"/>
+        </w:numPr>
+        <w:rPr>
+          <w:rFonts w:ascii="Arial" w:hAnsi="Arial" w:cs="Arial"/>
+        </w:rPr>
+      </w:pPr>
+      <w:r>
+        <w:rPr>
+          <w:rFonts w:ascii="Arial" w:hAnsi="Arial" w:cs="Arial"/>
+          <w:b/>
+          <w:bCs/>
+        </w:rPr>
+        <w:t>Parametric models</w:t>
+      </w:r>
+      <w:r>
+        <w:rPr>
+          <w:rFonts w:ascii="Arial" w:hAnsi="Arial" w:cs="Arial"/>
+        </w:rPr>
+        <w:t>, such as GMMs, still offer relatively lower memory requirements since they rely on parameterized distributions, but non-parametric methods like KDE demand high memory, especially in handling large datasets.</w:t>
+      </w:r>
+    </w:p>
+    <w:p>
+      <w:pPr>
+        <w:numPr>
+          <w:ilvl w:val="0"/>
+          <w:numId w:val="29"/>
+        </w:numPr>
+        <w:rPr>
+          <w:rFonts w:ascii="Arial" w:hAnsi="Arial" w:cs="Arial"/>
+        </w:rPr>
+      </w:pPr>
+      <w:r>
+        <w:rPr>
+          <w:rFonts w:ascii="Arial" w:hAnsi="Arial" w:cs="Arial"/>
+        </w:rPr>
+        <w:t xml:space="preserve">Storing intermediate results or neighbor-dependent data structures (e.g., in MRF or CRF models) can increase memory requirements significantly, posing challenges in </w:t>
+      </w:r>
+      <w:r>
+        <w:rPr>
+          <w:rFonts w:ascii="Arial" w:hAnsi="Arial" w:cs="Arial"/>
+        </w:rPr>
+        <w:t>resource</w:t>
+      </w:r>
+      <w:r>
+        <w:rPr>
+          <w:rFonts w:ascii="Arial" w:hAnsi="Arial" w:cs="Arial"/>
+        </w:rPr>
+        <w:t>-limited environments.</w:t>
+      </w:r>
+    </w:p>
+    <w:p>
+      <w:pPr>
+        <w:rPr>
+          <w:rFonts w:ascii="Arial" w:hAnsi="Arial" w:cs="Arial"/>
+        </w:rPr>
+      </w:pPr>
+    </w:p>
+    <w:p>
+      <w:pPr>
+        <w:rPr>
+          <w:rFonts w:ascii="Arial" w:hAnsi="Arial" w:cs="Arial"/>
+        </w:rPr>
+      </w:pPr>
+    </w:p>
+    <w:p>
+      <w:pPr>
+        <w:rPr>
+          <w:rFonts w:ascii="Arial" w:hAnsi="Arial" w:cs="Arial"/>
+        </w:rPr>
+      </w:pPr>
+      <w:r>
         <w:rPr>
           <w:rFonts w:ascii="Arial" w:hAnsi="Arial" w:cs="Arial"/>
           <w:b/>
           <w:bCs/>
           <w:u w:val="single"/>
         </w:rPr>
-      </w:pPr>
-      <w:r>
-        <w:rPr>
-          <w:rFonts w:ascii="Arial" w:hAnsi="Arial" w:cs="Arial"/>
-          <w:b/>
-          <w:bCs/>
-          <w:u w:val="single"/>
-        </w:rPr>
         <w:t>References</w:t>
+      </w:r>
+      <w:r>
+        <w:rPr>
+          <w:rFonts w:ascii="Arial" w:hAnsi="Arial" w:cs="Arial"/>
+        </w:rPr>
+        <w:t>:</w:t>
       </w:r>
     </w:p>
     <w:p>
       <w:pPr>
-        <w:pStyle w:val="ListParagraph"/>
-        <w:numPr>
-          <w:ilvl w:val="0"/>
-          <w:numId w:val="12"/>
-        </w:numPr>
-        <w:rPr>
-          <w:rFonts w:ascii="Arial" w:hAnsi="Arial" w:cs="Arial"/>
-        </w:rPr>
-      </w:pPr>
-      <w:r>
-        <w:rPr>
-          <w:rFonts w:ascii="Arial" w:hAnsi="Arial" w:cs="Arial"/>
-        </w:rPr>
-        <w:t>Burger, W., &amp; Burge, M. J. (2013). Automatic thresholding. In </w:t>
-      </w:r>
-      <w:r>
-        <w:rPr>
-          <w:rFonts w:ascii="Arial" w:hAnsi="Arial" w:cs="Arial"/>
-          <w:i/>
-          <w:iCs/>
-        </w:rPr>
-        <w:t>Principles of Digital Image Processing</w:t>
-      </w:r>
-      <w:r>
-        <w:rPr>
-          <w:rFonts w:ascii="Arial" w:hAnsi="Arial" w:cs="Arial"/>
-        </w:rPr>
-        <w:t> (pp. 5-50). Springer</w:t>
-      </w:r>
-    </w:p>
-    <w:p>
-      <w:pPr>
-        <w:pStyle w:val="ListParagraph"/>
-        <w:numPr>
-          <w:ilvl w:val="0"/>
-          <w:numId w:val="12"/>
-        </w:numPr>
-        <w:rPr>
-          <w:rFonts w:ascii="Arial" w:hAnsi="Arial" w:cs="Arial"/>
-          <w:lang w:val="en"/>
-        </w:rPr>
-      </w:pPr>
-      <w:proofErr w:type="spellStart"/>
-      <w:r>
-        <w:rPr>
-          <w:rFonts w:ascii="Arial" w:hAnsi="Arial" w:cs="Arial"/>
-        </w:rPr>
-        <w:t>Chaoxin</w:t>
-      </w:r>
-      <w:proofErr w:type="spellEnd"/>
-      <w:r>
-        <w:rPr>
-          <w:rFonts w:ascii="Arial" w:hAnsi="Arial" w:cs="Arial"/>
-        </w:rPr>
-        <w:t> Zheng, Da-Wen Sun, in </w:t>
-      </w:r>
-      <w:hyperlink r:id="rId11" w:history="1">
+        <w:rPr>
+          <w:rFonts w:ascii="Arial" w:hAnsi="Arial" w:cs="Arial"/>
+        </w:rPr>
+      </w:pPr>
+      <w:r>
+        <w:rPr>
+          <w:rFonts w:ascii="Arial" w:hAnsi="Arial" w:cs="Arial"/>
+        </w:rPr>
+        <w:t xml:space="preserve">[1] </w:t>
+      </w:r>
+      <w:r>
+        <w:rPr>
+          <w:rFonts w:ascii="Arial" w:hAnsi="Arial" w:cs="Arial"/>
+        </w:rPr>
+        <w:t>Hamiltonian</w:t>
+      </w:r>
+      <w:r>
+        <w:rPr>
+          <w:rFonts w:ascii="Arial" w:hAnsi="Arial" w:cs="Arial"/>
+        </w:rPr>
+        <w:t xml:space="preserve"> </w:t>
+      </w:r>
+      <w:r>
+        <w:rPr>
+          <w:rFonts w:ascii="Arial" w:hAnsi="Arial" w:cs="Arial"/>
+        </w:rPr>
+        <w:t>Monte</w:t>
+      </w:r>
+      <w:r>
+        <w:rPr>
+          <w:rFonts w:ascii="Arial" w:hAnsi="Arial" w:cs="Arial"/>
+        </w:rPr>
+        <w:t xml:space="preserve"> </w:t>
+      </w:r>
+      <w:r>
+        <w:rPr>
+          <w:rFonts w:ascii="Arial" w:hAnsi="Arial" w:cs="Arial"/>
+        </w:rPr>
+        <w:t>Carlo</w:t>
+      </w:r>
+      <w:r>
+        <w:rPr>
+          <w:rFonts w:ascii="Arial" w:hAnsi="Arial" w:cs="Arial"/>
+        </w:rPr>
+        <w:t xml:space="preserve">: Monte </w:t>
+      </w:r>
+      <w:hyperlink r:id="rId7" w:history="1">
         <w:r>
           <w:rPr>
             <w:rStyle w:val="Hyperlink"/>
             <w:rFonts w:ascii="Arial" w:hAnsi="Arial" w:cs="Arial"/>
           </w:rPr>
-          <w:t>Computer Vision Technology for Food Quality Evaluation</w:t>
+          <w:t>https://en.wikipedia.org/wiki/Hamiltonian_Monte_Carlo</w:t>
         </w:r>
       </w:hyperlink>
-      <w:r>
-        <w:rPr>
-          <w:rFonts w:ascii="Arial" w:hAnsi="Arial" w:cs="Arial"/>
-        </w:rPr>
-        <w:t>, 2008</w:t>
-      </w:r>
     </w:p>
     <w:p>
       <w:pPr>
-        <w:pStyle w:val="ListParagraph"/>
-        <w:numPr>
-          <w:ilvl w:val="0"/>
-          <w:numId w:val="12"/>
-        </w:numPr>
-        <w:rPr>
-          <w:rFonts w:ascii="Arial" w:hAnsi="Arial" w:cs="Arial"/>
-        </w:rPr>
-      </w:pPr>
-      <w:r>
-        <w:rPr>
-          <w:rFonts w:ascii="Arial" w:hAnsi="Arial" w:cs="Arial"/>
-        </w:rPr>
-        <w:t xml:space="preserve">Md. </w:t>
-      </w:r>
-      <w:proofErr w:type="spellStart"/>
-      <w:r>
-        <w:rPr>
-          <w:rFonts w:ascii="Arial" w:hAnsi="Arial" w:cs="Arial"/>
-        </w:rPr>
-        <w:t>Eshmam</w:t>
-      </w:r>
-      <w:proofErr w:type="spellEnd"/>
-      <w:r>
-        <w:rPr>
-          <w:rFonts w:ascii="Arial" w:hAnsi="Arial" w:cs="Arial"/>
-        </w:rPr>
-        <w:t xml:space="preserve"> Rayed, S.M. </w:t>
-      </w:r>
-      <w:proofErr w:type="spellStart"/>
-      <w:r>
-        <w:rPr>
-          <w:rFonts w:ascii="Arial" w:hAnsi="Arial" w:cs="Arial"/>
-        </w:rPr>
-        <w:t>Sajibul</w:t>
-      </w:r>
-      <w:proofErr w:type="spellEnd"/>
-      <w:r>
-        <w:rPr>
-          <w:rFonts w:ascii="Arial" w:hAnsi="Arial" w:cs="Arial"/>
-        </w:rPr>
-        <w:t xml:space="preserve"> Islam, Sadia Islam Niha, Jamin Rahman Jim, Md Mohsin Kabir, M.F. </w:t>
-      </w:r>
-      <w:proofErr w:type="spellStart"/>
-      <w:r>
-        <w:rPr>
-          <w:rFonts w:ascii="Arial" w:hAnsi="Arial" w:cs="Arial"/>
-        </w:rPr>
-        <w:t>Mridha</w:t>
-      </w:r>
-      <w:proofErr w:type="spellEnd"/>
-      <w:r>
-        <w:rPr>
-          <w:rFonts w:ascii="Arial" w:hAnsi="Arial" w:cs="Arial"/>
-        </w:rPr>
-        <w:t>, Deep learning for medical image segmentation: State-of-the-art advancements and challenges, Informatics in Medicine Unlocked, Volume 47, 2024, 101504, ISSN 2352-9148, https://doi.org/10.1016/j.imu.2024.101504.</w:t>
+        <w:rPr>
+          <w:rFonts w:ascii="Arial" w:hAnsi="Arial" w:cs="Arial"/>
+        </w:rPr>
+      </w:pPr>
+      <w:r>
+        <w:rPr>
+          <w:rFonts w:ascii="Arial" w:hAnsi="Arial" w:cs="Arial"/>
+        </w:rPr>
+        <w:t xml:space="preserve">[2] </w:t>
+      </w:r>
+      <w:r>
+        <w:rPr>
+          <w:rFonts w:ascii="Arial" w:hAnsi="Arial" w:cs="Arial"/>
+        </w:rPr>
+        <w:t xml:space="preserve">A Brief Primer on Variational Inference: </w:t>
+      </w:r>
+      <w:r>
+        <w:rPr>
+          <w:rFonts w:ascii="Arial" w:hAnsi="Arial" w:cs="Arial"/>
+        </w:rPr>
+        <w:t>https://fabiandablander.com/r/Variational-Inference.html</w:t>
       </w:r>
     </w:p>
     <w:sectPr>
-      <w:pgSz w:w="15840" w:h="12240" w:orient="landscape"/>
+      <w:headerReference w:type="even" r:id="rId8"/>
+      <w:headerReference w:type="default" r:id="rId9"/>
+      <w:headerReference w:type="first" r:id="rId10"/>
+      <w:pgSz w:w="12240" w:h="15840"/>
       <w:pgMar w:top="1440" w:right="1440" w:bottom="1440" w:left="1440" w:header="720" w:footer="720" w:gutter="0"/>
       <w:cols w:space="720"/>
       <w:docGrid w:linePitch="360"/>
@@ -2015,6 +1460,244 @@
 <file path=word/numbering.xml><?xml version="1.0" encoding="utf-8"?>
 <w:numbering xmlns:wpc="http://schemas.microsoft.com/office/word/2010/wordprocessingCanvas" xmlns:cx="http://schemas.microsoft.com/office/drawing/2014/chartex" xmlns:cx1="http://schemas.microsoft.com/office/drawing/2015/9/8/chartex" xmlns:cx2="http://schemas.microsoft.com/office/drawing/2015/10/21/chartex" xmlns:cx3="http://schemas.microsoft.com/office/drawing/2016/5/9/chartex" xmlns:cx4="http://schemas.microsoft.com/office/drawing/2016/5/10/chartex" xmlns:cx5="http://schemas.microsoft.com/office/drawing/2016/5/11/chartex" xmlns:cx6="http://schemas.microsoft.com/office/drawing/2016/5/12/chartex" xmlns:cx7="http://schemas.microsoft.com/office/drawing/2016/5/13/chartex" xmlns:cx8="http://schemas.microsoft.com/office/drawing/2016/5/14/chartex" xmlns:mc="http://schemas.openxmlformats.org/markup-compatibility/2006" xmlns:aink="http://schemas.microsoft.com/office/drawing/2016/ink" xmlns:am3d="http://schemas.microsoft.com/office/drawing/2017/model3d" xmlns:o="urn:schemas-microsoft-com:office:office" xmlns:oel="http://schemas.microsoft.com/office/2019/extlst" xmlns:r="http://schemas.openxmlformats.org/officeDocument/2006/relationships" xmlns:m="http://schemas.openxmlformats.org/officeDocument/2006/math" xmlns:v="urn:schemas-microsoft-com:vml" xmlns:wp14="http://schemas.microsoft.com/office/word/2010/wordprocessingDrawing" xmlns:wp="http://schemas.openxmlformats.org/drawingml/2006/wordprocessingDrawing" xmlns:w10="urn:schemas-microsoft-com:office:word" xmlns:w="http://schemas.openxmlformats.org/wordprocessingml/2006/main" xmlns:w14="http://schemas.microsoft.com/office/word/2010/wordml" xmlns:w15="http://schemas.microsoft.com/office/word/2012/wordml" xmlns:w16cex="http://schemas.microsoft.com/office/word/2018/wordml/cex" xmlns:w16cid="http://schemas.microsoft.com/office/word/2016/wordml/cid" xmlns:w16="http://schemas.microsoft.com/office/word/2018/wordml" xmlns:w16du="http://schemas.microsoft.com/office/word/2023/wordml/word16du" xmlns:w16sdtdh="http://schemas.microsoft.com/office/word/2020/wordml/sdtdatahash" xmlns:w16se="http://schemas.microsoft.com/office/word/2015/wordml/symex" xmlns:wpg="http://schemas.microsoft.com/office/word/2010/wordprocessingGroup" xmlns:wpi="http://schemas.microsoft.com/office/word/2010/wordprocessingInk" xmlns:wne="http://schemas.microsoft.com/office/word/2006/wordml" xmlns:wps="http://schemas.microsoft.com/office/word/2010/wordprocessingShape" mc:Ignorable="w14 w15 w16se w16cid w16 w16cex w16sdtdh w16du wp14">
   <w:abstractNum w:abstractNumId="0" w15:restartNumberingAfterBreak="0">
+    <w:nsid w:val="01153176"/>
+    <w:multiLevelType w:val="multilevel"/>
+    <w:tmpl w:val="6726A9D8"/>
+    <w:lvl w:ilvl="0">
+      <w:start w:val="1"/>
+      <w:numFmt w:val="bullet"/>
+      <w:lvlText w:val=""/>
+      <w:lvlJc w:val="left"/>
+      <w:pPr>
+        <w:tabs>
+          <w:tab w:val="num" w:pos="720"/>
+        </w:tabs>
+        <w:ind w:left="720" w:hanging="360"/>
+      </w:pPr>
+      <w:rPr>
+        <w:rFonts w:ascii="Symbol" w:hAnsi="Symbol" w:hint="default"/>
+        <w:sz w:val="20"/>
+      </w:rPr>
+    </w:lvl>
+    <w:lvl w:ilvl="1" w:tentative="1">
+      <w:start w:val="1"/>
+      <w:numFmt w:val="bullet"/>
+      <w:lvlText w:val="o"/>
+      <w:lvlJc w:val="left"/>
+      <w:pPr>
+        <w:tabs>
+          <w:tab w:val="num" w:pos="1440"/>
+        </w:tabs>
+        <w:ind w:left="1440" w:hanging="360"/>
+      </w:pPr>
+      <w:rPr>
+        <w:rFonts w:ascii="Courier New" w:hAnsi="Courier New" w:hint="default"/>
+        <w:sz w:val="20"/>
+      </w:rPr>
+    </w:lvl>
+    <w:lvl w:ilvl="2" w:tentative="1">
+      <w:start w:val="1"/>
+      <w:numFmt w:val="bullet"/>
+      <w:lvlText w:val=""/>
+      <w:lvlJc w:val="left"/>
+      <w:pPr>
+        <w:tabs>
+          <w:tab w:val="num" w:pos="2160"/>
+        </w:tabs>
+        <w:ind w:left="2160" w:hanging="360"/>
+      </w:pPr>
+      <w:rPr>
+        <w:rFonts w:ascii="Wingdings" w:hAnsi="Wingdings" w:hint="default"/>
+        <w:sz w:val="20"/>
+      </w:rPr>
+    </w:lvl>
+    <w:lvl w:ilvl="3" w:tentative="1">
+      <w:start w:val="1"/>
+      <w:numFmt w:val="bullet"/>
+      <w:lvlText w:val=""/>
+      <w:lvlJc w:val="left"/>
+      <w:pPr>
+        <w:tabs>
+          <w:tab w:val="num" w:pos="2880"/>
+        </w:tabs>
+        <w:ind w:left="2880" w:hanging="360"/>
+      </w:pPr>
+      <w:rPr>
+        <w:rFonts w:ascii="Wingdings" w:hAnsi="Wingdings" w:hint="default"/>
+        <w:sz w:val="20"/>
+      </w:rPr>
+    </w:lvl>
+    <w:lvl w:ilvl="4" w:tentative="1">
+      <w:start w:val="1"/>
+      <w:numFmt w:val="bullet"/>
+      <w:lvlText w:val=""/>
+      <w:lvlJc w:val="left"/>
+      <w:pPr>
+        <w:tabs>
+          <w:tab w:val="num" w:pos="3600"/>
+        </w:tabs>
+        <w:ind w:left="3600" w:hanging="360"/>
+      </w:pPr>
+      <w:rPr>
+        <w:rFonts w:ascii="Wingdings" w:hAnsi="Wingdings" w:hint="default"/>
+        <w:sz w:val="20"/>
+      </w:rPr>
+    </w:lvl>
+    <w:lvl w:ilvl="5" w:tentative="1">
+      <w:start w:val="1"/>
+      <w:numFmt w:val="bullet"/>
+      <w:lvlText w:val=""/>
+      <w:lvlJc w:val="left"/>
+      <w:pPr>
+        <w:tabs>
+          <w:tab w:val="num" w:pos="4320"/>
+        </w:tabs>
+        <w:ind w:left="4320" w:hanging="360"/>
+      </w:pPr>
+      <w:rPr>
+        <w:rFonts w:ascii="Wingdings" w:hAnsi="Wingdings" w:hint="default"/>
+        <w:sz w:val="20"/>
+      </w:rPr>
+    </w:lvl>
+    <w:lvl w:ilvl="6" w:tentative="1">
+      <w:start w:val="1"/>
+      <w:numFmt w:val="bullet"/>
+      <w:lvlText w:val=""/>
+      <w:lvlJc w:val="left"/>
+      <w:pPr>
+        <w:tabs>
+          <w:tab w:val="num" w:pos="5040"/>
+        </w:tabs>
+        <w:ind w:left="5040" w:hanging="360"/>
+      </w:pPr>
+      <w:rPr>
+        <w:rFonts w:ascii="Wingdings" w:hAnsi="Wingdings" w:hint="default"/>
+        <w:sz w:val="20"/>
+      </w:rPr>
+    </w:lvl>
+    <w:lvl w:ilvl="7" w:tentative="1">
+      <w:start w:val="1"/>
+      <w:numFmt w:val="bullet"/>
+      <w:lvlText w:val=""/>
+      <w:lvlJc w:val="left"/>
+      <w:pPr>
+        <w:tabs>
+          <w:tab w:val="num" w:pos="5760"/>
+        </w:tabs>
+        <w:ind w:left="5760" w:hanging="360"/>
+      </w:pPr>
+      <w:rPr>
+        <w:rFonts w:ascii="Wingdings" w:hAnsi="Wingdings" w:hint="default"/>
+        <w:sz w:val="20"/>
+      </w:rPr>
+    </w:lvl>
+    <w:lvl w:ilvl="8" w:tentative="1">
+      <w:start w:val="1"/>
+      <w:numFmt w:val="bullet"/>
+      <w:lvlText w:val=""/>
+      <w:lvlJc w:val="left"/>
+      <w:pPr>
+        <w:tabs>
+          <w:tab w:val="num" w:pos="6480"/>
+        </w:tabs>
+        <w:ind w:left="6480" w:hanging="360"/>
+      </w:pPr>
+      <w:rPr>
+        <w:rFonts w:ascii="Wingdings" w:hAnsi="Wingdings" w:hint="default"/>
+        <w:sz w:val="20"/>
+      </w:rPr>
+    </w:lvl>
+  </w:abstractNum>
+  <w:abstractNum w:abstractNumId="1" w15:restartNumberingAfterBreak="0">
+    <w:nsid w:val="05356AB2"/>
+    <w:multiLevelType w:val="hybridMultilevel"/>
+    <w:tmpl w:val="EF2E5E48"/>
+    <w:lvl w:ilvl="0" w:tplc="0409000F">
+      <w:start w:val="1"/>
+      <w:numFmt w:val="decimal"/>
+      <w:lvlText w:val="%1."/>
+      <w:lvlJc w:val="left"/>
+      <w:pPr>
+        <w:ind w:left="360" w:hanging="360"/>
+      </w:pPr>
+      <w:rPr>
+        <w:rFonts w:hint="default"/>
+      </w:rPr>
+    </w:lvl>
+    <w:lvl w:ilvl="1" w:tplc="04090019" w:tentative="1">
+      <w:start w:val="1"/>
+      <w:numFmt w:val="lowerLetter"/>
+      <w:lvlText w:val="%2."/>
+      <w:lvlJc w:val="left"/>
+      <w:pPr>
+        <w:ind w:left="1080" w:hanging="360"/>
+      </w:pPr>
+    </w:lvl>
+    <w:lvl w:ilvl="2" w:tplc="0409001B" w:tentative="1">
+      <w:start w:val="1"/>
+      <w:numFmt w:val="lowerRoman"/>
+      <w:lvlText w:val="%3."/>
+      <w:lvlJc w:val="right"/>
+      <w:pPr>
+        <w:ind w:left="1800" w:hanging="180"/>
+      </w:pPr>
+    </w:lvl>
+    <w:lvl w:ilvl="3" w:tplc="0409000F" w:tentative="1">
+      <w:start w:val="1"/>
+      <w:numFmt w:val="decimal"/>
+      <w:lvlText w:val="%4."/>
+      <w:lvlJc w:val="left"/>
+      <w:pPr>
+        <w:ind w:left="2520" w:hanging="360"/>
+      </w:pPr>
+    </w:lvl>
+    <w:lvl w:ilvl="4" w:tplc="04090019" w:tentative="1">
+      <w:start w:val="1"/>
+      <w:numFmt w:val="lowerLetter"/>
+      <w:lvlText w:val="%5."/>
+      <w:lvlJc w:val="left"/>
+      <w:pPr>
+        <w:ind w:left="3240" w:hanging="360"/>
+      </w:pPr>
+    </w:lvl>
+    <w:lvl w:ilvl="5" w:tplc="0409001B" w:tentative="1">
+      <w:start w:val="1"/>
+      <w:numFmt w:val="lowerRoman"/>
+      <w:lvlText w:val="%6."/>
+      <w:lvlJc w:val="right"/>
+      <w:pPr>
+        <w:ind w:left="3960" w:hanging="180"/>
+      </w:pPr>
+    </w:lvl>
+    <w:lvl w:ilvl="6" w:tplc="0409000F" w:tentative="1">
+      <w:start w:val="1"/>
+      <w:numFmt w:val="decimal"/>
+      <w:lvlText w:val="%7."/>
+      <w:lvlJc w:val="left"/>
+      <w:pPr>
+        <w:ind w:left="4680" w:hanging="360"/>
+      </w:pPr>
+    </w:lvl>
+    <w:lvl w:ilvl="7" w:tplc="04090019" w:tentative="1">
+      <w:start w:val="1"/>
+      <w:numFmt w:val="lowerLetter"/>
+      <w:lvlText w:val="%8."/>
+      <w:lvlJc w:val="left"/>
+      <w:pPr>
+        <w:ind w:left="5400" w:hanging="360"/>
+      </w:pPr>
+    </w:lvl>
+    <w:lvl w:ilvl="8" w:tplc="0409001B" w:tentative="1">
+      <w:start w:val="1"/>
+      <w:numFmt w:val="lowerRoman"/>
+      <w:lvlText w:val="%9."/>
+      <w:lvlJc w:val="right"/>
+      <w:pPr>
+        <w:ind w:left="6120" w:hanging="180"/>
+      </w:pPr>
+    </w:lvl>
+  </w:abstractNum>
+  <w:abstractNum w:abstractNumId="2" w15:restartNumberingAfterBreak="0">
     <w:nsid w:val="0B94664D"/>
     <w:multiLevelType w:val="hybridMultilevel"/>
     <w:tmpl w:val="D1D8D970"/>
@@ -2127,7 +1810,7 @@
       </w:rPr>
     </w:lvl>
   </w:abstractNum>
-  <w:abstractNum w:abstractNumId="1" w15:restartNumberingAfterBreak="0">
+  <w:abstractNum w:abstractNumId="3" w15:restartNumberingAfterBreak="0">
     <w:nsid w:val="0BEC1CB4"/>
     <w:multiLevelType w:val="hybridMultilevel"/>
     <w:tmpl w:val="B5FAE3CE"/>
@@ -2240,7 +1923,152 @@
       </w:rPr>
     </w:lvl>
   </w:abstractNum>
-  <w:abstractNum w:abstractNumId="2" w15:restartNumberingAfterBreak="0">
+  <w:abstractNum w:abstractNumId="4" w15:restartNumberingAfterBreak="0">
+    <w:nsid w:val="0D8B39B4"/>
+    <w:multiLevelType w:val="multilevel"/>
+    <w:tmpl w:val="D69CC078"/>
+    <w:lvl w:ilvl="0">
+      <w:start w:val="1"/>
+      <w:numFmt w:val="bullet"/>
+      <w:lvlText w:val=""/>
+      <w:lvlJc w:val="left"/>
+      <w:pPr>
+        <w:tabs>
+          <w:tab w:val="num" w:pos="720"/>
+        </w:tabs>
+        <w:ind w:left="720" w:hanging="360"/>
+      </w:pPr>
+      <w:rPr>
+        <w:rFonts w:ascii="Symbol" w:hAnsi="Symbol" w:hint="default"/>
+        <w:sz w:val="20"/>
+      </w:rPr>
+    </w:lvl>
+    <w:lvl w:ilvl="1">
+      <w:start w:val="1"/>
+      <w:numFmt w:val="bullet"/>
+      <w:lvlText w:val=""/>
+      <w:lvlJc w:val="left"/>
+      <w:pPr>
+        <w:ind w:left="1440" w:hanging="360"/>
+      </w:pPr>
+      <w:rPr>
+        <w:rFonts w:ascii="Symbol" w:hAnsi="Symbol" w:hint="default"/>
+      </w:rPr>
+    </w:lvl>
+    <w:lvl w:ilvl="2" w:tentative="1">
+      <w:start w:val="1"/>
+      <w:numFmt w:val="bullet"/>
+      <w:lvlText w:val=""/>
+      <w:lvlJc w:val="left"/>
+      <w:pPr>
+        <w:tabs>
+          <w:tab w:val="num" w:pos="2160"/>
+        </w:tabs>
+        <w:ind w:left="2160" w:hanging="360"/>
+      </w:pPr>
+      <w:rPr>
+        <w:rFonts w:ascii="Wingdings" w:hAnsi="Wingdings" w:hint="default"/>
+        <w:sz w:val="20"/>
+      </w:rPr>
+    </w:lvl>
+    <w:lvl w:ilvl="3" w:tentative="1">
+      <w:start w:val="1"/>
+      <w:numFmt w:val="bullet"/>
+      <w:lvlText w:val=""/>
+      <w:lvlJc w:val="left"/>
+      <w:pPr>
+        <w:tabs>
+          <w:tab w:val="num" w:pos="2880"/>
+        </w:tabs>
+        <w:ind w:left="2880" w:hanging="360"/>
+      </w:pPr>
+      <w:rPr>
+        <w:rFonts w:ascii="Wingdings" w:hAnsi="Wingdings" w:hint="default"/>
+        <w:sz w:val="20"/>
+      </w:rPr>
+    </w:lvl>
+    <w:lvl w:ilvl="4" w:tentative="1">
+      <w:start w:val="1"/>
+      <w:numFmt w:val="bullet"/>
+      <w:lvlText w:val=""/>
+      <w:lvlJc w:val="left"/>
+      <w:pPr>
+        <w:tabs>
+          <w:tab w:val="num" w:pos="3600"/>
+        </w:tabs>
+        <w:ind w:left="3600" w:hanging="360"/>
+      </w:pPr>
+      <w:rPr>
+        <w:rFonts w:ascii="Wingdings" w:hAnsi="Wingdings" w:hint="default"/>
+        <w:sz w:val="20"/>
+      </w:rPr>
+    </w:lvl>
+    <w:lvl w:ilvl="5" w:tentative="1">
+      <w:start w:val="1"/>
+      <w:numFmt w:val="bullet"/>
+      <w:lvlText w:val=""/>
+      <w:lvlJc w:val="left"/>
+      <w:pPr>
+        <w:tabs>
+          <w:tab w:val="num" w:pos="4320"/>
+        </w:tabs>
+        <w:ind w:left="4320" w:hanging="360"/>
+      </w:pPr>
+      <w:rPr>
+        <w:rFonts w:ascii="Wingdings" w:hAnsi="Wingdings" w:hint="default"/>
+        <w:sz w:val="20"/>
+      </w:rPr>
+    </w:lvl>
+    <w:lvl w:ilvl="6" w:tentative="1">
+      <w:start w:val="1"/>
+      <w:numFmt w:val="bullet"/>
+      <w:lvlText w:val=""/>
+      <w:lvlJc w:val="left"/>
+      <w:pPr>
+        <w:tabs>
+          <w:tab w:val="num" w:pos="5040"/>
+        </w:tabs>
+        <w:ind w:left="5040" w:hanging="360"/>
+      </w:pPr>
+      <w:rPr>
+        <w:rFonts w:ascii="Wingdings" w:hAnsi="Wingdings" w:hint="default"/>
+        <w:sz w:val="20"/>
+      </w:rPr>
+    </w:lvl>
+    <w:lvl w:ilvl="7" w:tentative="1">
+      <w:start w:val="1"/>
+      <w:numFmt w:val="bullet"/>
+      <w:lvlText w:val=""/>
+      <w:lvlJc w:val="left"/>
+      <w:pPr>
+        <w:tabs>
+          <w:tab w:val="num" w:pos="5760"/>
+        </w:tabs>
+        <w:ind w:left="5760" w:hanging="360"/>
+      </w:pPr>
+      <w:rPr>
+        <w:rFonts w:ascii="Wingdings" w:hAnsi="Wingdings" w:hint="default"/>
+        <w:sz w:val="20"/>
+      </w:rPr>
+    </w:lvl>
+    <w:lvl w:ilvl="8" w:tentative="1">
+      <w:start w:val="1"/>
+      <w:numFmt w:val="bullet"/>
+      <w:lvlText w:val=""/>
+      <w:lvlJc w:val="left"/>
+      <w:pPr>
+        <w:tabs>
+          <w:tab w:val="num" w:pos="6480"/>
+        </w:tabs>
+        <w:ind w:left="6480" w:hanging="360"/>
+      </w:pPr>
+      <w:rPr>
+        <w:rFonts w:ascii="Wingdings" w:hAnsi="Wingdings" w:hint="default"/>
+        <w:sz w:val="20"/>
+      </w:rPr>
+    </w:lvl>
+  </w:abstractNum>
+  <w:abstractNum w:abstractNumId="5" w15:restartNumberingAfterBreak="0">
     <w:nsid w:val="126849BD"/>
     <w:multiLevelType w:val="hybridMultilevel"/>
     <w:tmpl w:val="18E8D37C"/>
@@ -2353,7 +2181,120 @@
       </w:rPr>
     </w:lvl>
   </w:abstractNum>
-  <w:abstractNum w:abstractNumId="3" w15:restartNumberingAfterBreak="0">
+  <w:abstractNum w:abstractNumId="6" w15:restartNumberingAfterBreak="0">
+    <w:nsid w:val="164756BC"/>
+    <w:multiLevelType w:val="hybridMultilevel"/>
+    <w:tmpl w:val="57408AB6"/>
+    <w:lvl w:ilvl="0" w:tplc="04090005">
+      <w:start w:val="1"/>
+      <w:numFmt w:val="bullet"/>
+      <w:lvlText w:val=""/>
+      <w:lvlJc w:val="left"/>
+      <w:pPr>
+        <w:ind w:left="360" w:hanging="360"/>
+      </w:pPr>
+      <w:rPr>
+        <w:rFonts w:ascii="Wingdings" w:hAnsi="Wingdings" w:hint="default"/>
+      </w:rPr>
+    </w:lvl>
+    <w:lvl w:ilvl="1" w:tplc="04090003" w:tentative="1">
+      <w:start w:val="1"/>
+      <w:numFmt w:val="bullet"/>
+      <w:lvlText w:val="o"/>
+      <w:lvlJc w:val="left"/>
+      <w:pPr>
+        <w:ind w:left="1080" w:hanging="360"/>
+      </w:pPr>
+      <w:rPr>
+        <w:rFonts w:ascii="Courier New" w:hAnsi="Courier New" w:cs="Courier New" w:hint="default"/>
+      </w:rPr>
+    </w:lvl>
+    <w:lvl w:ilvl="2" w:tplc="04090005" w:tentative="1">
+      <w:start w:val="1"/>
+      <w:numFmt w:val="bullet"/>
+      <w:lvlText w:val=""/>
+      <w:lvlJc w:val="left"/>
+      <w:pPr>
+        <w:ind w:left="1800" w:hanging="360"/>
+      </w:pPr>
+      <w:rPr>
+        <w:rFonts w:ascii="Wingdings" w:hAnsi="Wingdings" w:hint="default"/>
+      </w:rPr>
+    </w:lvl>
+    <w:lvl w:ilvl="3" w:tplc="04090001" w:tentative="1">
+      <w:start w:val="1"/>
+      <w:numFmt w:val="bullet"/>
+      <w:lvlText w:val=""/>
+      <w:lvlJc w:val="left"/>
+      <w:pPr>
+        <w:ind w:left="2520" w:hanging="360"/>
+      </w:pPr>
+      <w:rPr>
+        <w:rFonts w:ascii="Symbol" w:hAnsi="Symbol" w:hint="default"/>
+      </w:rPr>
+    </w:lvl>
+    <w:lvl w:ilvl="4" w:tplc="04090003" w:tentative="1">
+      <w:start w:val="1"/>
+      <w:numFmt w:val="bullet"/>
+      <w:lvlText w:val="o"/>
+      <w:lvlJc w:val="left"/>
+      <w:pPr>
+        <w:ind w:left="3240" w:hanging="360"/>
+      </w:pPr>
+      <w:rPr>
+        <w:rFonts w:ascii="Courier New" w:hAnsi="Courier New" w:cs="Courier New" w:hint="default"/>
+      </w:rPr>
+    </w:lvl>
+    <w:lvl w:ilvl="5" w:tplc="04090005" w:tentative="1">
+      <w:start w:val="1"/>
+      <w:numFmt w:val="bullet"/>
+      <w:lvlText w:val=""/>
+      <w:lvlJc w:val="left"/>
+      <w:pPr>
+        <w:ind w:left="3960" w:hanging="360"/>
+      </w:pPr>
+      <w:rPr>
+        <w:rFonts w:ascii="Wingdings" w:hAnsi="Wingdings" w:hint="default"/>
+      </w:rPr>
+    </w:lvl>
+    <w:lvl w:ilvl="6" w:tplc="04090001" w:tentative="1">
+      <w:start w:val="1"/>
+      <w:numFmt w:val="bullet"/>
+      <w:lvlText w:val=""/>
+      <w:lvlJc w:val="left"/>
+      <w:pPr>
+        <w:ind w:left="4680" w:hanging="360"/>
+      </w:pPr>
+      <w:rPr>
+        <w:rFonts w:ascii="Symbol" w:hAnsi="Symbol" w:hint="default"/>
+      </w:rPr>
+    </w:lvl>
+    <w:lvl w:ilvl="7" w:tplc="04090003" w:tentative="1">
+      <w:start w:val="1"/>
+      <w:numFmt w:val="bullet"/>
+      <w:lvlText w:val="o"/>
+      <w:lvlJc w:val="left"/>
+      <w:pPr>
+        <w:ind w:left="5400" w:hanging="360"/>
+      </w:pPr>
+      <w:rPr>
+        <w:rFonts w:ascii="Courier New" w:hAnsi="Courier New" w:cs="Courier New" w:hint="default"/>
+      </w:rPr>
+    </w:lvl>
+    <w:lvl w:ilvl="8" w:tplc="04090005" w:tentative="1">
+      <w:start w:val="1"/>
+      <w:numFmt w:val="bullet"/>
+      <w:lvlText w:val=""/>
+      <w:lvlJc w:val="left"/>
+      <w:pPr>
+        <w:ind w:left="6120" w:hanging="360"/>
+      </w:pPr>
+      <w:rPr>
+        <w:rFonts w:ascii="Wingdings" w:hAnsi="Wingdings" w:hint="default"/>
+      </w:rPr>
+    </w:lvl>
+  </w:abstractNum>
+  <w:abstractNum w:abstractNumId="7" w15:restartNumberingAfterBreak="0">
     <w:nsid w:val="18B171B0"/>
     <w:multiLevelType w:val="hybridMultilevel"/>
     <w:tmpl w:val="5C78E5E6"/>
@@ -2466,7 +2407,531 @@
       </w:rPr>
     </w:lvl>
   </w:abstractNum>
-  <w:abstractNum w:abstractNumId="4" w15:restartNumberingAfterBreak="0">
+  <w:abstractNum w:abstractNumId="8" w15:restartNumberingAfterBreak="0">
+    <w:nsid w:val="1B0555BD"/>
+    <w:multiLevelType w:val="multilevel"/>
+    <w:tmpl w:val="F926E4C2"/>
+    <w:lvl w:ilvl="0">
+      <w:start w:val="1"/>
+      <w:numFmt w:val="bullet"/>
+      <w:lvlText w:val=""/>
+      <w:lvlJc w:val="left"/>
+      <w:pPr>
+        <w:tabs>
+          <w:tab w:val="num" w:pos="720"/>
+        </w:tabs>
+        <w:ind w:left="720" w:hanging="360"/>
+      </w:pPr>
+      <w:rPr>
+        <w:rFonts w:ascii="Symbol" w:hAnsi="Symbol" w:hint="default"/>
+        <w:sz w:val="20"/>
+      </w:rPr>
+    </w:lvl>
+    <w:lvl w:ilvl="1" w:tentative="1">
+      <w:start w:val="1"/>
+      <w:numFmt w:val="bullet"/>
+      <w:lvlText w:val="o"/>
+      <w:lvlJc w:val="left"/>
+      <w:pPr>
+        <w:tabs>
+          <w:tab w:val="num" w:pos="1440"/>
+        </w:tabs>
+        <w:ind w:left="1440" w:hanging="360"/>
+      </w:pPr>
+      <w:rPr>
+        <w:rFonts w:ascii="Courier New" w:hAnsi="Courier New" w:hint="default"/>
+        <w:sz w:val="20"/>
+      </w:rPr>
+    </w:lvl>
+    <w:lvl w:ilvl="2" w:tentative="1">
+      <w:start w:val="1"/>
+      <w:numFmt w:val="bullet"/>
+      <w:lvlText w:val=""/>
+      <w:lvlJc w:val="left"/>
+      <w:pPr>
+        <w:tabs>
+          <w:tab w:val="num" w:pos="2160"/>
+        </w:tabs>
+        <w:ind w:left="2160" w:hanging="360"/>
+      </w:pPr>
+      <w:rPr>
+        <w:rFonts w:ascii="Wingdings" w:hAnsi="Wingdings" w:hint="default"/>
+        <w:sz w:val="20"/>
+      </w:rPr>
+    </w:lvl>
+    <w:lvl w:ilvl="3" w:tentative="1">
+      <w:start w:val="1"/>
+      <w:numFmt w:val="bullet"/>
+      <w:lvlText w:val=""/>
+      <w:lvlJc w:val="left"/>
+      <w:pPr>
+        <w:tabs>
+          <w:tab w:val="num" w:pos="2880"/>
+        </w:tabs>
+        <w:ind w:left="2880" w:hanging="360"/>
+      </w:pPr>
+      <w:rPr>
+        <w:rFonts w:ascii="Wingdings" w:hAnsi="Wingdings" w:hint="default"/>
+        <w:sz w:val="20"/>
+      </w:rPr>
+    </w:lvl>
+    <w:lvl w:ilvl="4" w:tentative="1">
+      <w:start w:val="1"/>
+      <w:numFmt w:val="bullet"/>
+      <w:lvlText w:val=""/>
+      <w:lvlJc w:val="left"/>
+      <w:pPr>
+        <w:tabs>
+          <w:tab w:val="num" w:pos="3600"/>
+        </w:tabs>
+        <w:ind w:left="3600" w:hanging="360"/>
+      </w:pPr>
+      <w:rPr>
+        <w:rFonts w:ascii="Wingdings" w:hAnsi="Wingdings" w:hint="default"/>
+        <w:sz w:val="20"/>
+      </w:rPr>
+    </w:lvl>
+    <w:lvl w:ilvl="5" w:tentative="1">
+      <w:start w:val="1"/>
+      <w:numFmt w:val="bullet"/>
+      <w:lvlText w:val=""/>
+      <w:lvlJc w:val="left"/>
+      <w:pPr>
+        <w:tabs>
+          <w:tab w:val="num" w:pos="4320"/>
+        </w:tabs>
+        <w:ind w:left="4320" w:hanging="360"/>
+      </w:pPr>
+      <w:rPr>
+        <w:rFonts w:ascii="Wingdings" w:hAnsi="Wingdings" w:hint="default"/>
+        <w:sz w:val="20"/>
+      </w:rPr>
+    </w:lvl>
+    <w:lvl w:ilvl="6" w:tentative="1">
+      <w:start w:val="1"/>
+      <w:numFmt w:val="bullet"/>
+      <w:lvlText w:val=""/>
+      <w:lvlJc w:val="left"/>
+      <w:pPr>
+        <w:tabs>
+          <w:tab w:val="num" w:pos="5040"/>
+        </w:tabs>
+        <w:ind w:left="5040" w:hanging="360"/>
+      </w:pPr>
+      <w:rPr>
+        <w:rFonts w:ascii="Wingdings" w:hAnsi="Wingdings" w:hint="default"/>
+        <w:sz w:val="20"/>
+      </w:rPr>
+    </w:lvl>
+    <w:lvl w:ilvl="7" w:tentative="1">
+      <w:start w:val="1"/>
+      <w:numFmt w:val="bullet"/>
+      <w:lvlText w:val=""/>
+      <w:lvlJc w:val="left"/>
+      <w:pPr>
+        <w:tabs>
+          <w:tab w:val="num" w:pos="5760"/>
+        </w:tabs>
+        <w:ind w:left="5760" w:hanging="360"/>
+      </w:pPr>
+      <w:rPr>
+        <w:rFonts w:ascii="Wingdings" w:hAnsi="Wingdings" w:hint="default"/>
+        <w:sz w:val="20"/>
+      </w:rPr>
+    </w:lvl>
+    <w:lvl w:ilvl="8" w:tentative="1">
+      <w:start w:val="1"/>
+      <w:numFmt w:val="bullet"/>
+      <w:lvlText w:val=""/>
+      <w:lvlJc w:val="left"/>
+      <w:pPr>
+        <w:tabs>
+          <w:tab w:val="num" w:pos="6480"/>
+        </w:tabs>
+        <w:ind w:left="6480" w:hanging="360"/>
+      </w:pPr>
+      <w:rPr>
+        <w:rFonts w:ascii="Wingdings" w:hAnsi="Wingdings" w:hint="default"/>
+        <w:sz w:val="20"/>
+      </w:rPr>
+    </w:lvl>
+  </w:abstractNum>
+  <w:abstractNum w:abstractNumId="9" w15:restartNumberingAfterBreak="0">
+    <w:nsid w:val="211425F4"/>
+    <w:multiLevelType w:val="hybridMultilevel"/>
+    <w:tmpl w:val="5D9CA53E"/>
+    <w:lvl w:ilvl="0" w:tplc="04090005">
+      <w:start w:val="1"/>
+      <w:numFmt w:val="bullet"/>
+      <w:lvlText w:val=""/>
+      <w:lvlJc w:val="left"/>
+      <w:pPr>
+        <w:ind w:left="360" w:hanging="360"/>
+      </w:pPr>
+      <w:rPr>
+        <w:rFonts w:ascii="Wingdings" w:hAnsi="Wingdings" w:hint="default"/>
+      </w:rPr>
+    </w:lvl>
+    <w:lvl w:ilvl="1" w:tplc="04090003" w:tentative="1">
+      <w:start w:val="1"/>
+      <w:numFmt w:val="bullet"/>
+      <w:lvlText w:val="o"/>
+      <w:lvlJc w:val="left"/>
+      <w:pPr>
+        <w:ind w:left="1080" w:hanging="360"/>
+      </w:pPr>
+      <w:rPr>
+        <w:rFonts w:ascii="Courier New" w:hAnsi="Courier New" w:cs="Courier New" w:hint="default"/>
+      </w:rPr>
+    </w:lvl>
+    <w:lvl w:ilvl="2" w:tplc="04090005" w:tentative="1">
+      <w:start w:val="1"/>
+      <w:numFmt w:val="bullet"/>
+      <w:lvlText w:val=""/>
+      <w:lvlJc w:val="left"/>
+      <w:pPr>
+        <w:ind w:left="1800" w:hanging="360"/>
+      </w:pPr>
+      <w:rPr>
+        <w:rFonts w:ascii="Wingdings" w:hAnsi="Wingdings" w:hint="default"/>
+      </w:rPr>
+    </w:lvl>
+    <w:lvl w:ilvl="3" w:tplc="04090001" w:tentative="1">
+      <w:start w:val="1"/>
+      <w:numFmt w:val="bullet"/>
+      <w:lvlText w:val=""/>
+      <w:lvlJc w:val="left"/>
+      <w:pPr>
+        <w:ind w:left="2520" w:hanging="360"/>
+      </w:pPr>
+      <w:rPr>
+        <w:rFonts w:ascii="Symbol" w:hAnsi="Symbol" w:hint="default"/>
+      </w:rPr>
+    </w:lvl>
+    <w:lvl w:ilvl="4" w:tplc="04090003" w:tentative="1">
+      <w:start w:val="1"/>
+      <w:numFmt w:val="bullet"/>
+      <w:lvlText w:val="o"/>
+      <w:lvlJc w:val="left"/>
+      <w:pPr>
+        <w:ind w:left="3240" w:hanging="360"/>
+      </w:pPr>
+      <w:rPr>
+        <w:rFonts w:ascii="Courier New" w:hAnsi="Courier New" w:cs="Courier New" w:hint="default"/>
+      </w:rPr>
+    </w:lvl>
+    <w:lvl w:ilvl="5" w:tplc="04090005" w:tentative="1">
+      <w:start w:val="1"/>
+      <w:numFmt w:val="bullet"/>
+      <w:lvlText w:val=""/>
+      <w:lvlJc w:val="left"/>
+      <w:pPr>
+        <w:ind w:left="3960" w:hanging="360"/>
+      </w:pPr>
+      <w:rPr>
+        <w:rFonts w:ascii="Wingdings" w:hAnsi="Wingdings" w:hint="default"/>
+      </w:rPr>
+    </w:lvl>
+    <w:lvl w:ilvl="6" w:tplc="04090001" w:tentative="1">
+      <w:start w:val="1"/>
+      <w:numFmt w:val="bullet"/>
+      <w:lvlText w:val=""/>
+      <w:lvlJc w:val="left"/>
+      <w:pPr>
+        <w:ind w:left="4680" w:hanging="360"/>
+      </w:pPr>
+      <w:rPr>
+        <w:rFonts w:ascii="Symbol" w:hAnsi="Symbol" w:hint="default"/>
+      </w:rPr>
+    </w:lvl>
+    <w:lvl w:ilvl="7" w:tplc="04090003" w:tentative="1">
+      <w:start w:val="1"/>
+      <w:numFmt w:val="bullet"/>
+      <w:lvlText w:val="o"/>
+      <w:lvlJc w:val="left"/>
+      <w:pPr>
+        <w:ind w:left="5400" w:hanging="360"/>
+      </w:pPr>
+      <w:rPr>
+        <w:rFonts w:ascii="Courier New" w:hAnsi="Courier New" w:cs="Courier New" w:hint="default"/>
+      </w:rPr>
+    </w:lvl>
+    <w:lvl w:ilvl="8" w:tplc="04090005" w:tentative="1">
+      <w:start w:val="1"/>
+      <w:numFmt w:val="bullet"/>
+      <w:lvlText w:val=""/>
+      <w:lvlJc w:val="left"/>
+      <w:pPr>
+        <w:ind w:left="6120" w:hanging="360"/>
+      </w:pPr>
+      <w:rPr>
+        <w:rFonts w:ascii="Wingdings" w:hAnsi="Wingdings" w:hint="default"/>
+      </w:rPr>
+    </w:lvl>
+  </w:abstractNum>
+  <w:abstractNum w:abstractNumId="10" w15:restartNumberingAfterBreak="0">
+    <w:nsid w:val="21334C44"/>
+    <w:multiLevelType w:val="hybridMultilevel"/>
+    <w:tmpl w:val="499E904A"/>
+    <w:lvl w:ilvl="0" w:tplc="04090005">
+      <w:start w:val="1"/>
+      <w:numFmt w:val="bullet"/>
+      <w:lvlText w:val=""/>
+      <w:lvlJc w:val="left"/>
+      <w:pPr>
+        <w:ind w:left="360" w:hanging="360"/>
+      </w:pPr>
+      <w:rPr>
+        <w:rFonts w:ascii="Wingdings" w:hAnsi="Wingdings" w:hint="default"/>
+      </w:rPr>
+    </w:lvl>
+    <w:lvl w:ilvl="1" w:tplc="04090003" w:tentative="1">
+      <w:start w:val="1"/>
+      <w:numFmt w:val="bullet"/>
+      <w:lvlText w:val="o"/>
+      <w:lvlJc w:val="left"/>
+      <w:pPr>
+        <w:ind w:left="1080" w:hanging="360"/>
+      </w:pPr>
+      <w:rPr>
+        <w:rFonts w:ascii="Courier New" w:hAnsi="Courier New" w:cs="Courier New" w:hint="default"/>
+      </w:rPr>
+    </w:lvl>
+    <w:lvl w:ilvl="2" w:tplc="04090005" w:tentative="1">
+      <w:start w:val="1"/>
+      <w:numFmt w:val="bullet"/>
+      <w:lvlText w:val=""/>
+      <w:lvlJc w:val="left"/>
+      <w:pPr>
+        <w:ind w:left="1800" w:hanging="360"/>
+      </w:pPr>
+      <w:rPr>
+        <w:rFonts w:ascii="Wingdings" w:hAnsi="Wingdings" w:hint="default"/>
+      </w:rPr>
+    </w:lvl>
+    <w:lvl w:ilvl="3" w:tplc="04090001" w:tentative="1">
+      <w:start w:val="1"/>
+      <w:numFmt w:val="bullet"/>
+      <w:lvlText w:val=""/>
+      <w:lvlJc w:val="left"/>
+      <w:pPr>
+        <w:ind w:left="2520" w:hanging="360"/>
+      </w:pPr>
+      <w:rPr>
+        <w:rFonts w:ascii="Symbol" w:hAnsi="Symbol" w:hint="default"/>
+      </w:rPr>
+    </w:lvl>
+    <w:lvl w:ilvl="4" w:tplc="04090003" w:tentative="1">
+      <w:start w:val="1"/>
+      <w:numFmt w:val="bullet"/>
+      <w:lvlText w:val="o"/>
+      <w:lvlJc w:val="left"/>
+      <w:pPr>
+        <w:ind w:left="3240" w:hanging="360"/>
+      </w:pPr>
+      <w:rPr>
+        <w:rFonts w:ascii="Courier New" w:hAnsi="Courier New" w:cs="Courier New" w:hint="default"/>
+      </w:rPr>
+    </w:lvl>
+    <w:lvl w:ilvl="5" w:tplc="04090005" w:tentative="1">
+      <w:start w:val="1"/>
+      <w:numFmt w:val="bullet"/>
+      <w:lvlText w:val=""/>
+      <w:lvlJc w:val="left"/>
+      <w:pPr>
+        <w:ind w:left="3960" w:hanging="360"/>
+      </w:pPr>
+      <w:rPr>
+        <w:rFonts w:ascii="Wingdings" w:hAnsi="Wingdings" w:hint="default"/>
+      </w:rPr>
+    </w:lvl>
+    <w:lvl w:ilvl="6" w:tplc="04090001" w:tentative="1">
+      <w:start w:val="1"/>
+      <w:numFmt w:val="bullet"/>
+      <w:lvlText w:val=""/>
+      <w:lvlJc w:val="left"/>
+      <w:pPr>
+        <w:ind w:left="4680" w:hanging="360"/>
+      </w:pPr>
+      <w:rPr>
+        <w:rFonts w:ascii="Symbol" w:hAnsi="Symbol" w:hint="default"/>
+      </w:rPr>
+    </w:lvl>
+    <w:lvl w:ilvl="7" w:tplc="04090003" w:tentative="1">
+      <w:start w:val="1"/>
+      <w:numFmt w:val="bullet"/>
+      <w:lvlText w:val="o"/>
+      <w:lvlJc w:val="left"/>
+      <w:pPr>
+        <w:ind w:left="5400" w:hanging="360"/>
+      </w:pPr>
+      <w:rPr>
+        <w:rFonts w:ascii="Courier New" w:hAnsi="Courier New" w:cs="Courier New" w:hint="default"/>
+      </w:rPr>
+    </w:lvl>
+    <w:lvl w:ilvl="8" w:tplc="04090005" w:tentative="1">
+      <w:start w:val="1"/>
+      <w:numFmt w:val="bullet"/>
+      <w:lvlText w:val=""/>
+      <w:lvlJc w:val="left"/>
+      <w:pPr>
+        <w:ind w:left="6120" w:hanging="360"/>
+      </w:pPr>
+      <w:rPr>
+        <w:rFonts w:ascii="Wingdings" w:hAnsi="Wingdings" w:hint="default"/>
+      </w:rPr>
+    </w:lvl>
+  </w:abstractNum>
+  <w:abstractNum w:abstractNumId="11" w15:restartNumberingAfterBreak="0">
+    <w:nsid w:val="21707BBB"/>
+    <w:multiLevelType w:val="multilevel"/>
+    <w:tmpl w:val="21DC6968"/>
+    <w:lvl w:ilvl="0">
+      <w:start w:val="1"/>
+      <w:numFmt w:val="bullet"/>
+      <w:lvlText w:val=""/>
+      <w:lvlJc w:val="left"/>
+      <w:pPr>
+        <w:tabs>
+          <w:tab w:val="num" w:pos="360"/>
+        </w:tabs>
+        <w:ind w:left="360" w:hanging="360"/>
+      </w:pPr>
+      <w:rPr>
+        <w:rFonts w:ascii="Symbol" w:hAnsi="Symbol" w:hint="default"/>
+        <w:sz w:val="20"/>
+      </w:rPr>
+    </w:lvl>
+    <w:lvl w:ilvl="1" w:tentative="1">
+      <w:start w:val="1"/>
+      <w:numFmt w:val="bullet"/>
+      <w:lvlText w:val="o"/>
+      <w:lvlJc w:val="left"/>
+      <w:pPr>
+        <w:tabs>
+          <w:tab w:val="num" w:pos="1080"/>
+        </w:tabs>
+        <w:ind w:left="1080" w:hanging="360"/>
+      </w:pPr>
+      <w:rPr>
+        <w:rFonts w:ascii="Courier New" w:hAnsi="Courier New" w:hint="default"/>
+        <w:sz w:val="20"/>
+      </w:rPr>
+    </w:lvl>
+    <w:lvl w:ilvl="2" w:tentative="1">
+      <w:start w:val="1"/>
+      <w:numFmt w:val="bullet"/>
+      <w:lvlText w:val=""/>
+      <w:lvlJc w:val="left"/>
+      <w:pPr>
+        <w:tabs>
+          <w:tab w:val="num" w:pos="1800"/>
+        </w:tabs>
+        <w:ind w:left="1800" w:hanging="360"/>
+      </w:pPr>
+      <w:rPr>
+        <w:rFonts w:ascii="Wingdings" w:hAnsi="Wingdings" w:hint="default"/>
+        <w:sz w:val="20"/>
+      </w:rPr>
+    </w:lvl>
+    <w:lvl w:ilvl="3" w:tentative="1">
+      <w:start w:val="1"/>
+      <w:numFmt w:val="bullet"/>
+      <w:lvlText w:val=""/>
+      <w:lvlJc w:val="left"/>
+      <w:pPr>
+        <w:tabs>
+          <w:tab w:val="num" w:pos="2520"/>
+        </w:tabs>
+        <w:ind w:left="2520" w:hanging="360"/>
+      </w:pPr>
+      <w:rPr>
+        <w:rFonts w:ascii="Wingdings" w:hAnsi="Wingdings" w:hint="default"/>
+        <w:sz w:val="20"/>
+      </w:rPr>
+    </w:lvl>
+    <w:lvl w:ilvl="4" w:tentative="1">
+      <w:start w:val="1"/>
+      <w:numFmt w:val="bullet"/>
+      <w:lvlText w:val=""/>
+      <w:lvlJc w:val="left"/>
+      <w:pPr>
+        <w:tabs>
+          <w:tab w:val="num" w:pos="3240"/>
+        </w:tabs>
+        <w:ind w:left="3240" w:hanging="360"/>
+      </w:pPr>
+      <w:rPr>
+        <w:rFonts w:ascii="Wingdings" w:hAnsi="Wingdings" w:hint="default"/>
+        <w:sz w:val="20"/>
+      </w:rPr>
+    </w:lvl>
+    <w:lvl w:ilvl="5" w:tentative="1">
+      <w:start w:val="1"/>
+      <w:numFmt w:val="bullet"/>
+      <w:lvlText w:val=""/>
+      <w:lvlJc w:val="left"/>
+      <w:pPr>
+        <w:tabs>
+          <w:tab w:val="num" w:pos="3960"/>
+        </w:tabs>
+        <w:ind w:left="3960" w:hanging="360"/>
+      </w:pPr>
+      <w:rPr>
+        <w:rFonts w:ascii="Wingdings" w:hAnsi="Wingdings" w:hint="default"/>
+        <w:sz w:val="20"/>
+      </w:rPr>
+    </w:lvl>
+    <w:lvl w:ilvl="6" w:tentative="1">
+      <w:start w:val="1"/>
+      <w:numFmt w:val="bullet"/>
+      <w:lvlText w:val=""/>
+      <w:lvlJc w:val="left"/>
+      <w:pPr>
+        <w:tabs>
+          <w:tab w:val="num" w:pos="4680"/>
+        </w:tabs>
+        <w:ind w:left="4680" w:hanging="360"/>
+      </w:pPr>
+      <w:rPr>
+        <w:rFonts w:ascii="Wingdings" w:hAnsi="Wingdings" w:hint="default"/>
+        <w:sz w:val="20"/>
+      </w:rPr>
+    </w:lvl>
+    <w:lvl w:ilvl="7" w:tentative="1">
+      <w:start w:val="1"/>
+      <w:numFmt w:val="bullet"/>
+      <w:lvlText w:val=""/>
+      <w:lvlJc w:val="left"/>
+      <w:pPr>
+        <w:tabs>
+          <w:tab w:val="num" w:pos="5400"/>
+        </w:tabs>
+        <w:ind w:left="5400" w:hanging="360"/>
+      </w:pPr>
+      <w:rPr>
+        <w:rFonts w:ascii="Wingdings" w:hAnsi="Wingdings" w:hint="default"/>
+        <w:sz w:val="20"/>
+      </w:rPr>
+    </w:lvl>
+    <w:lvl w:ilvl="8" w:tentative="1">
+      <w:start w:val="1"/>
+      <w:numFmt w:val="bullet"/>
+      <w:lvlText w:val=""/>
+      <w:lvlJc w:val="left"/>
+      <w:pPr>
+        <w:tabs>
+          <w:tab w:val="num" w:pos="6120"/>
+        </w:tabs>
+        <w:ind w:left="6120" w:hanging="360"/>
+      </w:pPr>
+      <w:rPr>
+        <w:rFonts w:ascii="Wingdings" w:hAnsi="Wingdings" w:hint="default"/>
+        <w:sz w:val="20"/>
+      </w:rPr>
+    </w:lvl>
+  </w:abstractNum>
+  <w:abstractNum w:abstractNumId="12" w15:restartNumberingAfterBreak="0">
     <w:nsid w:val="259047CC"/>
     <w:multiLevelType w:val="hybridMultilevel"/>
     <w:tmpl w:val="D3224480"/>
@@ -2579,7 +3044,7 @@
       </w:rPr>
     </w:lvl>
   </w:abstractNum>
-  <w:abstractNum w:abstractNumId="5" w15:restartNumberingAfterBreak="0">
+  <w:abstractNum w:abstractNumId="13" w15:restartNumberingAfterBreak="0">
     <w:nsid w:val="2E01283E"/>
     <w:multiLevelType w:val="hybridMultilevel"/>
     <w:tmpl w:val="ED9046E6"/>
@@ -2692,7 +3157,7 @@
       </w:rPr>
     </w:lvl>
   </w:abstractNum>
-  <w:abstractNum w:abstractNumId="6" w15:restartNumberingAfterBreak="0">
+  <w:abstractNum w:abstractNumId="14" w15:restartNumberingAfterBreak="0">
     <w:nsid w:val="3260519E"/>
     <w:multiLevelType w:val="hybridMultilevel"/>
     <w:tmpl w:val="BD724796"/>
@@ -2805,7 +3270,7 @@
       </w:rPr>
     </w:lvl>
   </w:abstractNum>
-  <w:abstractNum w:abstractNumId="7" w15:restartNumberingAfterBreak="0">
+  <w:abstractNum w:abstractNumId="15" w15:restartNumberingAfterBreak="0">
     <w:nsid w:val="44594AEB"/>
     <w:multiLevelType w:val="hybridMultilevel"/>
     <w:tmpl w:val="AD2CE930"/>
@@ -2918,7 +3383,156 @@
       </w:rPr>
     </w:lvl>
   </w:abstractNum>
-  <w:abstractNum w:abstractNumId="8" w15:restartNumberingAfterBreak="0">
+  <w:abstractNum w:abstractNumId="16" w15:restartNumberingAfterBreak="0">
+    <w:nsid w:val="44AB1D9D"/>
+    <w:multiLevelType w:val="multilevel"/>
+    <w:tmpl w:val="83E43938"/>
+    <w:lvl w:ilvl="0">
+      <w:start w:val="1"/>
+      <w:numFmt w:val="bullet"/>
+      <w:lvlText w:val=""/>
+      <w:lvlJc w:val="left"/>
+      <w:pPr>
+        <w:tabs>
+          <w:tab w:val="num" w:pos="360"/>
+        </w:tabs>
+        <w:ind w:left="360" w:hanging="360"/>
+      </w:pPr>
+      <w:rPr>
+        <w:rFonts w:ascii="Symbol" w:hAnsi="Symbol" w:hint="default"/>
+        <w:sz w:val="20"/>
+      </w:rPr>
+    </w:lvl>
+    <w:lvl w:ilvl="1">
+      <w:start w:val="1"/>
+      <w:numFmt w:val="bullet"/>
+      <w:lvlText w:val="o"/>
+      <w:lvlJc w:val="left"/>
+      <w:pPr>
+        <w:tabs>
+          <w:tab w:val="num" w:pos="1080"/>
+        </w:tabs>
+        <w:ind w:left="1080" w:hanging="360"/>
+      </w:pPr>
+      <w:rPr>
+        <w:rFonts w:ascii="Courier New" w:hAnsi="Courier New" w:hint="default"/>
+        <w:sz w:val="20"/>
+      </w:rPr>
+    </w:lvl>
+    <w:lvl w:ilvl="2" w:tentative="1">
+      <w:start w:val="1"/>
+      <w:numFmt w:val="bullet"/>
+      <w:lvlText w:val=""/>
+      <w:lvlJc w:val="left"/>
+      <w:pPr>
+        <w:tabs>
+          <w:tab w:val="num" w:pos="1800"/>
+        </w:tabs>
+        <w:ind w:left="1800" w:hanging="360"/>
+      </w:pPr>
+      <w:rPr>
+        <w:rFonts w:ascii="Wingdings" w:hAnsi="Wingdings" w:hint="default"/>
+        <w:sz w:val="20"/>
+      </w:rPr>
+    </w:lvl>
+    <w:lvl w:ilvl="3" w:tentative="1">
+      <w:start w:val="1"/>
+      <w:numFmt w:val="bullet"/>
+      <w:lvlText w:val=""/>
+      <w:lvlJc w:val="left"/>
+      <w:pPr>
+        <w:tabs>
+          <w:tab w:val="num" w:pos="2520"/>
+        </w:tabs>
+        <w:ind w:left="2520" w:hanging="360"/>
+      </w:pPr>
+      <w:rPr>
+        <w:rFonts w:ascii="Wingdings" w:hAnsi="Wingdings" w:hint="default"/>
+        <w:sz w:val="20"/>
+      </w:rPr>
+    </w:lvl>
+    <w:lvl w:ilvl="4" w:tentative="1">
+      <w:start w:val="1"/>
+      <w:numFmt w:val="bullet"/>
+      <w:lvlText w:val=""/>
+      <w:lvlJc w:val="left"/>
+      <w:pPr>
+        <w:tabs>
+          <w:tab w:val="num" w:pos="3240"/>
+        </w:tabs>
+        <w:ind w:left="3240" w:hanging="360"/>
+      </w:pPr>
+      <w:rPr>
+        <w:rFonts w:ascii="Wingdings" w:hAnsi="Wingdings" w:hint="default"/>
+        <w:sz w:val="20"/>
+      </w:rPr>
+    </w:lvl>
+    <w:lvl w:ilvl="5" w:tentative="1">
+      <w:start w:val="1"/>
+      <w:numFmt w:val="bullet"/>
+      <w:lvlText w:val=""/>
+      <w:lvlJc w:val="left"/>
+      <w:pPr>
+        <w:tabs>
+          <w:tab w:val="num" w:pos="3960"/>
+        </w:tabs>
+        <w:ind w:left="3960" w:hanging="360"/>
+      </w:pPr>
+      <w:rPr>
+        <w:rFonts w:ascii="Wingdings" w:hAnsi="Wingdings" w:hint="default"/>
+        <w:sz w:val="20"/>
+      </w:rPr>
+    </w:lvl>
+    <w:lvl w:ilvl="6" w:tentative="1">
+      <w:start w:val="1"/>
+      <w:numFmt w:val="bullet"/>
+      <w:lvlText w:val=""/>
+      <w:lvlJc w:val="left"/>
+      <w:pPr>
+        <w:tabs>
+          <w:tab w:val="num" w:pos="4680"/>
+        </w:tabs>
+        <w:ind w:left="4680" w:hanging="360"/>
+      </w:pPr>
+      <w:rPr>
+        <w:rFonts w:ascii="Wingdings" w:hAnsi="Wingdings" w:hint="default"/>
+        <w:sz w:val="20"/>
+      </w:rPr>
+    </w:lvl>
+    <w:lvl w:ilvl="7" w:tentative="1">
+      <w:start w:val="1"/>
+      <w:numFmt w:val="bullet"/>
+      <w:lvlText w:val=""/>
+      <w:lvlJc w:val="left"/>
+      <w:pPr>
+        <w:tabs>
+          <w:tab w:val="num" w:pos="5400"/>
+        </w:tabs>
+        <w:ind w:left="5400" w:hanging="360"/>
+      </w:pPr>
+      <w:rPr>
+        <w:rFonts w:ascii="Wingdings" w:hAnsi="Wingdings" w:hint="default"/>
+        <w:sz w:val="20"/>
+      </w:rPr>
+    </w:lvl>
+    <w:lvl w:ilvl="8" w:tentative="1">
+      <w:start w:val="1"/>
+      <w:numFmt w:val="bullet"/>
+      <w:lvlText w:val=""/>
+      <w:lvlJc w:val="left"/>
+      <w:pPr>
+        <w:tabs>
+          <w:tab w:val="num" w:pos="6120"/>
+        </w:tabs>
+        <w:ind w:left="6120" w:hanging="360"/>
+      </w:pPr>
+      <w:rPr>
+        <w:rFonts w:ascii="Wingdings" w:hAnsi="Wingdings" w:hint="default"/>
+        <w:sz w:val="20"/>
+      </w:rPr>
+    </w:lvl>
+  </w:abstractNum>
+  <w:abstractNum w:abstractNumId="17" w15:restartNumberingAfterBreak="0">
     <w:nsid w:val="44DA161A"/>
     <w:multiLevelType w:val="hybridMultilevel"/>
     <w:tmpl w:val="170A63F0"/>
@@ -3031,7 +3645,7 @@
       </w:rPr>
     </w:lvl>
   </w:abstractNum>
-  <w:abstractNum w:abstractNumId="9" w15:restartNumberingAfterBreak="0">
+  <w:abstractNum w:abstractNumId="18" w15:restartNumberingAfterBreak="0">
     <w:nsid w:val="45922F5F"/>
     <w:multiLevelType w:val="hybridMultilevel"/>
     <w:tmpl w:val="2070F1EC"/>
@@ -3144,7 +3758,120 @@
       </w:rPr>
     </w:lvl>
   </w:abstractNum>
-  <w:abstractNum w:abstractNumId="10" w15:restartNumberingAfterBreak="0">
+  <w:abstractNum w:abstractNumId="19" w15:restartNumberingAfterBreak="0">
+    <w:nsid w:val="4C0D55B4"/>
+    <w:multiLevelType w:val="hybridMultilevel"/>
+    <w:tmpl w:val="F7A4126A"/>
+    <w:lvl w:ilvl="0" w:tplc="04090005">
+      <w:start w:val="1"/>
+      <w:numFmt w:val="bullet"/>
+      <w:lvlText w:val=""/>
+      <w:lvlJc w:val="left"/>
+      <w:pPr>
+        <w:ind w:left="360" w:hanging="360"/>
+      </w:pPr>
+      <w:rPr>
+        <w:rFonts w:ascii="Wingdings" w:hAnsi="Wingdings" w:hint="default"/>
+      </w:rPr>
+    </w:lvl>
+    <w:lvl w:ilvl="1" w:tplc="04090003">
+      <w:start w:val="1"/>
+      <w:numFmt w:val="bullet"/>
+      <w:lvlText w:val="o"/>
+      <w:lvlJc w:val="left"/>
+      <w:pPr>
+        <w:ind w:left="1080" w:hanging="360"/>
+      </w:pPr>
+      <w:rPr>
+        <w:rFonts w:ascii="Courier New" w:hAnsi="Courier New" w:cs="Courier New" w:hint="default"/>
+      </w:rPr>
+    </w:lvl>
+    <w:lvl w:ilvl="2" w:tplc="04090005" w:tentative="1">
+      <w:start w:val="1"/>
+      <w:numFmt w:val="bullet"/>
+      <w:lvlText w:val=""/>
+      <w:lvlJc w:val="left"/>
+      <w:pPr>
+        <w:ind w:left="1800" w:hanging="360"/>
+      </w:pPr>
+      <w:rPr>
+        <w:rFonts w:ascii="Wingdings" w:hAnsi="Wingdings" w:hint="default"/>
+      </w:rPr>
+    </w:lvl>
+    <w:lvl w:ilvl="3" w:tplc="04090001" w:tentative="1">
+      <w:start w:val="1"/>
+      <w:numFmt w:val="bullet"/>
+      <w:lvlText w:val=""/>
+      <w:lvlJc w:val="left"/>
+      <w:pPr>
+        <w:ind w:left="2520" w:hanging="360"/>
+      </w:pPr>
+      <w:rPr>
+        <w:rFonts w:ascii="Symbol" w:hAnsi="Symbol" w:hint="default"/>
+      </w:rPr>
+    </w:lvl>
+    <w:lvl w:ilvl="4" w:tplc="04090003" w:tentative="1">
+      <w:start w:val="1"/>
+      <w:numFmt w:val="bullet"/>
+      <w:lvlText w:val="o"/>
+      <w:lvlJc w:val="left"/>
+      <w:pPr>
+        <w:ind w:left="3240" w:hanging="360"/>
+      </w:pPr>
+      <w:rPr>
+        <w:rFonts w:ascii="Courier New" w:hAnsi="Courier New" w:cs="Courier New" w:hint="default"/>
+      </w:rPr>
+    </w:lvl>
+    <w:lvl w:ilvl="5" w:tplc="04090005" w:tentative="1">
+      <w:start w:val="1"/>
+      <w:numFmt w:val="bullet"/>
+      <w:lvlText w:val=""/>
+      <w:lvlJc w:val="left"/>
+      <w:pPr>
+        <w:ind w:left="3960" w:hanging="360"/>
+      </w:pPr>
+      <w:rPr>
+        <w:rFonts w:ascii="Wingdings" w:hAnsi="Wingdings" w:hint="default"/>
+      </w:rPr>
+    </w:lvl>
+    <w:lvl w:ilvl="6" w:tplc="04090001" w:tentative="1">
+      <w:start w:val="1"/>
+      <w:numFmt w:val="bullet"/>
+      <w:lvlText w:val=""/>
+      <w:lvlJc w:val="left"/>
+      <w:pPr>
+        <w:ind w:left="4680" w:hanging="360"/>
+      </w:pPr>
+      <w:rPr>
+        <w:rFonts w:ascii="Symbol" w:hAnsi="Symbol" w:hint="default"/>
+      </w:rPr>
+    </w:lvl>
+    <w:lvl w:ilvl="7" w:tplc="04090003" w:tentative="1">
+      <w:start w:val="1"/>
+      <w:numFmt w:val="bullet"/>
+      <w:lvlText w:val="o"/>
+      <w:lvlJc w:val="left"/>
+      <w:pPr>
+        <w:ind w:left="5400" w:hanging="360"/>
+      </w:pPr>
+      <w:rPr>
+        <w:rFonts w:ascii="Courier New" w:hAnsi="Courier New" w:cs="Courier New" w:hint="default"/>
+      </w:rPr>
+    </w:lvl>
+    <w:lvl w:ilvl="8" w:tplc="04090005" w:tentative="1">
+      <w:start w:val="1"/>
+      <w:numFmt w:val="bullet"/>
+      <w:lvlText w:val=""/>
+      <w:lvlJc w:val="left"/>
+      <w:pPr>
+        <w:ind w:left="6120" w:hanging="360"/>
+      </w:pPr>
+      <w:rPr>
+        <w:rFonts w:ascii="Wingdings" w:hAnsi="Wingdings" w:hint="default"/>
+      </w:rPr>
+    </w:lvl>
+  </w:abstractNum>
+  <w:abstractNum w:abstractNumId="20" w15:restartNumberingAfterBreak="0">
     <w:nsid w:val="57FC272F"/>
     <w:multiLevelType w:val="multilevel"/>
     <w:tmpl w:val="CE1CBBC2"/>
@@ -3293,7 +4020,7 @@
       </w:rPr>
     </w:lvl>
   </w:abstractNum>
-  <w:abstractNum w:abstractNumId="11" w15:restartNumberingAfterBreak="0">
+  <w:abstractNum w:abstractNumId="21" w15:restartNumberingAfterBreak="0">
     <w:nsid w:val="5B593385"/>
     <w:multiLevelType w:val="hybridMultilevel"/>
     <w:tmpl w:val="FD7ABEAA"/>
@@ -3405,7 +4132,793 @@
       </w:rPr>
     </w:lvl>
   </w:abstractNum>
-  <w:abstractNum w:abstractNumId="12" w15:restartNumberingAfterBreak="0">
+  <w:abstractNum w:abstractNumId="22" w15:restartNumberingAfterBreak="0">
+    <w:nsid w:val="5B7C644A"/>
+    <w:multiLevelType w:val="hybridMultilevel"/>
+    <w:tmpl w:val="B82E4D20"/>
+    <w:lvl w:ilvl="0" w:tplc="04090005">
+      <w:start w:val="1"/>
+      <w:numFmt w:val="bullet"/>
+      <w:lvlText w:val=""/>
+      <w:lvlJc w:val="left"/>
+      <w:pPr>
+        <w:ind w:left="360" w:hanging="360"/>
+      </w:pPr>
+      <w:rPr>
+        <w:rFonts w:ascii="Wingdings" w:hAnsi="Wingdings" w:hint="default"/>
+      </w:rPr>
+    </w:lvl>
+    <w:lvl w:ilvl="1" w:tplc="04090003" w:tentative="1">
+      <w:start w:val="1"/>
+      <w:numFmt w:val="bullet"/>
+      <w:lvlText w:val="o"/>
+      <w:lvlJc w:val="left"/>
+      <w:pPr>
+        <w:ind w:left="1080" w:hanging="360"/>
+      </w:pPr>
+      <w:rPr>
+        <w:rFonts w:ascii="Courier New" w:hAnsi="Courier New" w:cs="Courier New" w:hint="default"/>
+      </w:rPr>
+    </w:lvl>
+    <w:lvl w:ilvl="2" w:tplc="04090005" w:tentative="1">
+      <w:start w:val="1"/>
+      <w:numFmt w:val="bullet"/>
+      <w:lvlText w:val=""/>
+      <w:lvlJc w:val="left"/>
+      <w:pPr>
+        <w:ind w:left="1800" w:hanging="360"/>
+      </w:pPr>
+      <w:rPr>
+        <w:rFonts w:ascii="Wingdings" w:hAnsi="Wingdings" w:hint="default"/>
+      </w:rPr>
+    </w:lvl>
+    <w:lvl w:ilvl="3" w:tplc="04090001" w:tentative="1">
+      <w:start w:val="1"/>
+      <w:numFmt w:val="bullet"/>
+      <w:lvlText w:val=""/>
+      <w:lvlJc w:val="left"/>
+      <w:pPr>
+        <w:ind w:left="2520" w:hanging="360"/>
+      </w:pPr>
+      <w:rPr>
+        <w:rFonts w:ascii="Symbol" w:hAnsi="Symbol" w:hint="default"/>
+      </w:rPr>
+    </w:lvl>
+    <w:lvl w:ilvl="4" w:tplc="04090003" w:tentative="1">
+      <w:start w:val="1"/>
+      <w:numFmt w:val="bullet"/>
+      <w:lvlText w:val="o"/>
+      <w:lvlJc w:val="left"/>
+      <w:pPr>
+        <w:ind w:left="3240" w:hanging="360"/>
+      </w:pPr>
+      <w:rPr>
+        <w:rFonts w:ascii="Courier New" w:hAnsi="Courier New" w:cs="Courier New" w:hint="default"/>
+      </w:rPr>
+    </w:lvl>
+    <w:lvl w:ilvl="5" w:tplc="04090005" w:tentative="1">
+      <w:start w:val="1"/>
+      <w:numFmt w:val="bullet"/>
+      <w:lvlText w:val=""/>
+      <w:lvlJc w:val="left"/>
+      <w:pPr>
+        <w:ind w:left="3960" w:hanging="360"/>
+      </w:pPr>
+      <w:rPr>
+        <w:rFonts w:ascii="Wingdings" w:hAnsi="Wingdings" w:hint="default"/>
+      </w:rPr>
+    </w:lvl>
+    <w:lvl w:ilvl="6" w:tplc="04090001" w:tentative="1">
+      <w:start w:val="1"/>
+      <w:numFmt w:val="bullet"/>
+      <w:lvlText w:val=""/>
+      <w:lvlJc w:val="left"/>
+      <w:pPr>
+        <w:ind w:left="4680" w:hanging="360"/>
+      </w:pPr>
+      <w:rPr>
+        <w:rFonts w:ascii="Symbol" w:hAnsi="Symbol" w:hint="default"/>
+      </w:rPr>
+    </w:lvl>
+    <w:lvl w:ilvl="7" w:tplc="04090003" w:tentative="1">
+      <w:start w:val="1"/>
+      <w:numFmt w:val="bullet"/>
+      <w:lvlText w:val="o"/>
+      <w:lvlJc w:val="left"/>
+      <w:pPr>
+        <w:ind w:left="5400" w:hanging="360"/>
+      </w:pPr>
+      <w:rPr>
+        <w:rFonts w:ascii="Courier New" w:hAnsi="Courier New" w:cs="Courier New" w:hint="default"/>
+      </w:rPr>
+    </w:lvl>
+    <w:lvl w:ilvl="8" w:tplc="04090005" w:tentative="1">
+      <w:start w:val="1"/>
+      <w:numFmt w:val="bullet"/>
+      <w:lvlText w:val=""/>
+      <w:lvlJc w:val="left"/>
+      <w:pPr>
+        <w:ind w:left="6120" w:hanging="360"/>
+      </w:pPr>
+      <w:rPr>
+        <w:rFonts w:ascii="Wingdings" w:hAnsi="Wingdings" w:hint="default"/>
+      </w:rPr>
+    </w:lvl>
+  </w:abstractNum>
+  <w:abstractNum w:abstractNumId="23" w15:restartNumberingAfterBreak="0">
+    <w:nsid w:val="5E1C2D81"/>
+    <w:multiLevelType w:val="multilevel"/>
+    <w:tmpl w:val="C206E718"/>
+    <w:lvl w:ilvl="0">
+      <w:start w:val="1"/>
+      <w:numFmt w:val="bullet"/>
+      <w:lvlText w:val=""/>
+      <w:lvlJc w:val="left"/>
+      <w:pPr>
+        <w:tabs>
+          <w:tab w:val="num" w:pos="360"/>
+        </w:tabs>
+        <w:ind w:left="360" w:hanging="360"/>
+      </w:pPr>
+      <w:rPr>
+        <w:rFonts w:ascii="Symbol" w:hAnsi="Symbol" w:hint="default"/>
+        <w:sz w:val="20"/>
+      </w:rPr>
+    </w:lvl>
+    <w:lvl w:ilvl="1" w:tentative="1">
+      <w:start w:val="1"/>
+      <w:numFmt w:val="bullet"/>
+      <w:lvlText w:val="o"/>
+      <w:lvlJc w:val="left"/>
+      <w:pPr>
+        <w:tabs>
+          <w:tab w:val="num" w:pos="1080"/>
+        </w:tabs>
+        <w:ind w:left="1080" w:hanging="360"/>
+      </w:pPr>
+      <w:rPr>
+        <w:rFonts w:ascii="Courier New" w:hAnsi="Courier New" w:hint="default"/>
+        <w:sz w:val="20"/>
+      </w:rPr>
+    </w:lvl>
+    <w:lvl w:ilvl="2" w:tentative="1">
+      <w:start w:val="1"/>
+      <w:numFmt w:val="bullet"/>
+      <w:lvlText w:val=""/>
+      <w:lvlJc w:val="left"/>
+      <w:pPr>
+        <w:tabs>
+          <w:tab w:val="num" w:pos="1800"/>
+        </w:tabs>
+        <w:ind w:left="1800" w:hanging="360"/>
+      </w:pPr>
+      <w:rPr>
+        <w:rFonts w:ascii="Wingdings" w:hAnsi="Wingdings" w:hint="default"/>
+        <w:sz w:val="20"/>
+      </w:rPr>
+    </w:lvl>
+    <w:lvl w:ilvl="3" w:tentative="1">
+      <w:start w:val="1"/>
+      <w:numFmt w:val="bullet"/>
+      <w:lvlText w:val=""/>
+      <w:lvlJc w:val="left"/>
+      <w:pPr>
+        <w:tabs>
+          <w:tab w:val="num" w:pos="2520"/>
+        </w:tabs>
+        <w:ind w:left="2520" w:hanging="360"/>
+      </w:pPr>
+      <w:rPr>
+        <w:rFonts w:ascii="Wingdings" w:hAnsi="Wingdings" w:hint="default"/>
+        <w:sz w:val="20"/>
+      </w:rPr>
+    </w:lvl>
+    <w:lvl w:ilvl="4" w:tentative="1">
+      <w:start w:val="1"/>
+      <w:numFmt w:val="bullet"/>
+      <w:lvlText w:val=""/>
+      <w:lvlJc w:val="left"/>
+      <w:pPr>
+        <w:tabs>
+          <w:tab w:val="num" w:pos="3240"/>
+        </w:tabs>
+        <w:ind w:left="3240" w:hanging="360"/>
+      </w:pPr>
+      <w:rPr>
+        <w:rFonts w:ascii="Wingdings" w:hAnsi="Wingdings" w:hint="default"/>
+        <w:sz w:val="20"/>
+      </w:rPr>
+    </w:lvl>
+    <w:lvl w:ilvl="5" w:tentative="1">
+      <w:start w:val="1"/>
+      <w:numFmt w:val="bullet"/>
+      <w:lvlText w:val=""/>
+      <w:lvlJc w:val="left"/>
+      <w:pPr>
+        <w:tabs>
+          <w:tab w:val="num" w:pos="3960"/>
+        </w:tabs>
+        <w:ind w:left="3960" w:hanging="360"/>
+      </w:pPr>
+      <w:rPr>
+        <w:rFonts w:ascii="Wingdings" w:hAnsi="Wingdings" w:hint="default"/>
+        <w:sz w:val="20"/>
+      </w:rPr>
+    </w:lvl>
+    <w:lvl w:ilvl="6" w:tentative="1">
+      <w:start w:val="1"/>
+      <w:numFmt w:val="bullet"/>
+      <w:lvlText w:val=""/>
+      <w:lvlJc w:val="left"/>
+      <w:pPr>
+        <w:tabs>
+          <w:tab w:val="num" w:pos="4680"/>
+        </w:tabs>
+        <w:ind w:left="4680" w:hanging="360"/>
+      </w:pPr>
+      <w:rPr>
+        <w:rFonts w:ascii="Wingdings" w:hAnsi="Wingdings" w:hint="default"/>
+        <w:sz w:val="20"/>
+      </w:rPr>
+    </w:lvl>
+    <w:lvl w:ilvl="7" w:tentative="1">
+      <w:start w:val="1"/>
+      <w:numFmt w:val="bullet"/>
+      <w:lvlText w:val=""/>
+      <w:lvlJc w:val="left"/>
+      <w:pPr>
+        <w:tabs>
+          <w:tab w:val="num" w:pos="5400"/>
+        </w:tabs>
+        <w:ind w:left="5400" w:hanging="360"/>
+      </w:pPr>
+      <w:rPr>
+        <w:rFonts w:ascii="Wingdings" w:hAnsi="Wingdings" w:hint="default"/>
+        <w:sz w:val="20"/>
+      </w:rPr>
+    </w:lvl>
+    <w:lvl w:ilvl="8" w:tentative="1">
+      <w:start w:val="1"/>
+      <w:numFmt w:val="bullet"/>
+      <w:lvlText w:val=""/>
+      <w:lvlJc w:val="left"/>
+      <w:pPr>
+        <w:tabs>
+          <w:tab w:val="num" w:pos="6120"/>
+        </w:tabs>
+        <w:ind w:left="6120" w:hanging="360"/>
+      </w:pPr>
+      <w:rPr>
+        <w:rFonts w:ascii="Wingdings" w:hAnsi="Wingdings" w:hint="default"/>
+        <w:sz w:val="20"/>
+      </w:rPr>
+    </w:lvl>
+  </w:abstractNum>
+  <w:abstractNum w:abstractNumId="24" w15:restartNumberingAfterBreak="0">
+    <w:nsid w:val="64043457"/>
+    <w:multiLevelType w:val="multilevel"/>
+    <w:tmpl w:val="5136E55C"/>
+    <w:lvl w:ilvl="0">
+      <w:start w:val="1"/>
+      <w:numFmt w:val="bullet"/>
+      <w:lvlText w:val=""/>
+      <w:lvlJc w:val="left"/>
+      <w:pPr>
+        <w:tabs>
+          <w:tab w:val="num" w:pos="360"/>
+        </w:tabs>
+        <w:ind w:left="360" w:hanging="360"/>
+      </w:pPr>
+      <w:rPr>
+        <w:rFonts w:ascii="Symbol" w:hAnsi="Symbol" w:hint="default"/>
+        <w:sz w:val="20"/>
+      </w:rPr>
+    </w:lvl>
+    <w:lvl w:ilvl="1" w:tentative="1">
+      <w:start w:val="1"/>
+      <w:numFmt w:val="bullet"/>
+      <w:lvlText w:val="o"/>
+      <w:lvlJc w:val="left"/>
+      <w:pPr>
+        <w:tabs>
+          <w:tab w:val="num" w:pos="1080"/>
+        </w:tabs>
+        <w:ind w:left="1080" w:hanging="360"/>
+      </w:pPr>
+      <w:rPr>
+        <w:rFonts w:ascii="Courier New" w:hAnsi="Courier New" w:hint="default"/>
+        <w:sz w:val="20"/>
+      </w:rPr>
+    </w:lvl>
+    <w:lvl w:ilvl="2" w:tentative="1">
+      <w:start w:val="1"/>
+      <w:numFmt w:val="bullet"/>
+      <w:lvlText w:val=""/>
+      <w:lvlJc w:val="left"/>
+      <w:pPr>
+        <w:tabs>
+          <w:tab w:val="num" w:pos="1800"/>
+        </w:tabs>
+        <w:ind w:left="1800" w:hanging="360"/>
+      </w:pPr>
+      <w:rPr>
+        <w:rFonts w:ascii="Wingdings" w:hAnsi="Wingdings" w:hint="default"/>
+        <w:sz w:val="20"/>
+      </w:rPr>
+    </w:lvl>
+    <w:lvl w:ilvl="3" w:tentative="1">
+      <w:start w:val="1"/>
+      <w:numFmt w:val="bullet"/>
+      <w:lvlText w:val=""/>
+      <w:lvlJc w:val="left"/>
+      <w:pPr>
+        <w:tabs>
+          <w:tab w:val="num" w:pos="2520"/>
+        </w:tabs>
+        <w:ind w:left="2520" w:hanging="360"/>
+      </w:pPr>
+      <w:rPr>
+        <w:rFonts w:ascii="Wingdings" w:hAnsi="Wingdings" w:hint="default"/>
+        <w:sz w:val="20"/>
+      </w:rPr>
+    </w:lvl>
+    <w:lvl w:ilvl="4" w:tentative="1">
+      <w:start w:val="1"/>
+      <w:numFmt w:val="bullet"/>
+      <w:lvlText w:val=""/>
+      <w:lvlJc w:val="left"/>
+      <w:pPr>
+        <w:tabs>
+          <w:tab w:val="num" w:pos="3240"/>
+        </w:tabs>
+        <w:ind w:left="3240" w:hanging="360"/>
+      </w:pPr>
+      <w:rPr>
+        <w:rFonts w:ascii="Wingdings" w:hAnsi="Wingdings" w:hint="default"/>
+        <w:sz w:val="20"/>
+      </w:rPr>
+    </w:lvl>
+    <w:lvl w:ilvl="5" w:tentative="1">
+      <w:start w:val="1"/>
+      <w:numFmt w:val="bullet"/>
+      <w:lvlText w:val=""/>
+      <w:lvlJc w:val="left"/>
+      <w:pPr>
+        <w:tabs>
+          <w:tab w:val="num" w:pos="3960"/>
+        </w:tabs>
+        <w:ind w:left="3960" w:hanging="360"/>
+      </w:pPr>
+      <w:rPr>
+        <w:rFonts w:ascii="Wingdings" w:hAnsi="Wingdings" w:hint="default"/>
+        <w:sz w:val="20"/>
+      </w:rPr>
+    </w:lvl>
+    <w:lvl w:ilvl="6" w:tentative="1">
+      <w:start w:val="1"/>
+      <w:numFmt w:val="bullet"/>
+      <w:lvlText w:val=""/>
+      <w:lvlJc w:val="left"/>
+      <w:pPr>
+        <w:tabs>
+          <w:tab w:val="num" w:pos="4680"/>
+        </w:tabs>
+        <w:ind w:left="4680" w:hanging="360"/>
+      </w:pPr>
+      <w:rPr>
+        <w:rFonts w:ascii="Wingdings" w:hAnsi="Wingdings" w:hint="default"/>
+        <w:sz w:val="20"/>
+      </w:rPr>
+    </w:lvl>
+    <w:lvl w:ilvl="7" w:tentative="1">
+      <w:start w:val="1"/>
+      <w:numFmt w:val="bullet"/>
+      <w:lvlText w:val=""/>
+      <w:lvlJc w:val="left"/>
+      <w:pPr>
+        <w:tabs>
+          <w:tab w:val="num" w:pos="5400"/>
+        </w:tabs>
+        <w:ind w:left="5400" w:hanging="360"/>
+      </w:pPr>
+      <w:rPr>
+        <w:rFonts w:ascii="Wingdings" w:hAnsi="Wingdings" w:hint="default"/>
+        <w:sz w:val="20"/>
+      </w:rPr>
+    </w:lvl>
+    <w:lvl w:ilvl="8" w:tentative="1">
+      <w:start w:val="1"/>
+      <w:numFmt w:val="bullet"/>
+      <w:lvlText w:val=""/>
+      <w:lvlJc w:val="left"/>
+      <w:pPr>
+        <w:tabs>
+          <w:tab w:val="num" w:pos="6120"/>
+        </w:tabs>
+        <w:ind w:left="6120" w:hanging="360"/>
+      </w:pPr>
+      <w:rPr>
+        <w:rFonts w:ascii="Wingdings" w:hAnsi="Wingdings" w:hint="default"/>
+        <w:sz w:val="20"/>
+      </w:rPr>
+    </w:lvl>
+  </w:abstractNum>
+  <w:abstractNum w:abstractNumId="25" w15:restartNumberingAfterBreak="0">
+    <w:nsid w:val="67882B14"/>
+    <w:multiLevelType w:val="hybridMultilevel"/>
+    <w:tmpl w:val="B3F41F54"/>
+    <w:lvl w:ilvl="0" w:tplc="04090005">
+      <w:start w:val="1"/>
+      <w:numFmt w:val="bullet"/>
+      <w:lvlText w:val=""/>
+      <w:lvlJc w:val="left"/>
+      <w:pPr>
+        <w:ind w:left="360" w:hanging="360"/>
+      </w:pPr>
+      <w:rPr>
+        <w:rFonts w:ascii="Wingdings" w:hAnsi="Wingdings" w:hint="default"/>
+      </w:rPr>
+    </w:lvl>
+    <w:lvl w:ilvl="1" w:tplc="04090003" w:tentative="1">
+      <w:start w:val="1"/>
+      <w:numFmt w:val="bullet"/>
+      <w:lvlText w:val="o"/>
+      <w:lvlJc w:val="left"/>
+      <w:pPr>
+        <w:ind w:left="1080" w:hanging="360"/>
+      </w:pPr>
+      <w:rPr>
+        <w:rFonts w:ascii="Courier New" w:hAnsi="Courier New" w:cs="Courier New" w:hint="default"/>
+      </w:rPr>
+    </w:lvl>
+    <w:lvl w:ilvl="2" w:tplc="04090005" w:tentative="1">
+      <w:start w:val="1"/>
+      <w:numFmt w:val="bullet"/>
+      <w:lvlText w:val=""/>
+      <w:lvlJc w:val="left"/>
+      <w:pPr>
+        <w:ind w:left="1800" w:hanging="360"/>
+      </w:pPr>
+      <w:rPr>
+        <w:rFonts w:ascii="Wingdings" w:hAnsi="Wingdings" w:hint="default"/>
+      </w:rPr>
+    </w:lvl>
+    <w:lvl w:ilvl="3" w:tplc="04090001" w:tentative="1">
+      <w:start w:val="1"/>
+      <w:numFmt w:val="bullet"/>
+      <w:lvlText w:val=""/>
+      <w:lvlJc w:val="left"/>
+      <w:pPr>
+        <w:ind w:left="2520" w:hanging="360"/>
+      </w:pPr>
+      <w:rPr>
+        <w:rFonts w:ascii="Symbol" w:hAnsi="Symbol" w:hint="default"/>
+      </w:rPr>
+    </w:lvl>
+    <w:lvl w:ilvl="4" w:tplc="04090003" w:tentative="1">
+      <w:start w:val="1"/>
+      <w:numFmt w:val="bullet"/>
+      <w:lvlText w:val="o"/>
+      <w:lvlJc w:val="left"/>
+      <w:pPr>
+        <w:ind w:left="3240" w:hanging="360"/>
+      </w:pPr>
+      <w:rPr>
+        <w:rFonts w:ascii="Courier New" w:hAnsi="Courier New" w:cs="Courier New" w:hint="default"/>
+      </w:rPr>
+    </w:lvl>
+    <w:lvl w:ilvl="5" w:tplc="04090005" w:tentative="1">
+      <w:start w:val="1"/>
+      <w:numFmt w:val="bullet"/>
+      <w:lvlText w:val=""/>
+      <w:lvlJc w:val="left"/>
+      <w:pPr>
+        <w:ind w:left="3960" w:hanging="360"/>
+      </w:pPr>
+      <w:rPr>
+        <w:rFonts w:ascii="Wingdings" w:hAnsi="Wingdings" w:hint="default"/>
+      </w:rPr>
+    </w:lvl>
+    <w:lvl w:ilvl="6" w:tplc="04090001" w:tentative="1">
+      <w:start w:val="1"/>
+      <w:numFmt w:val="bullet"/>
+      <w:lvlText w:val=""/>
+      <w:lvlJc w:val="left"/>
+      <w:pPr>
+        <w:ind w:left="4680" w:hanging="360"/>
+      </w:pPr>
+      <w:rPr>
+        <w:rFonts w:ascii="Symbol" w:hAnsi="Symbol" w:hint="default"/>
+      </w:rPr>
+    </w:lvl>
+    <w:lvl w:ilvl="7" w:tplc="04090003" w:tentative="1">
+      <w:start w:val="1"/>
+      <w:numFmt w:val="bullet"/>
+      <w:lvlText w:val="o"/>
+      <w:lvlJc w:val="left"/>
+      <w:pPr>
+        <w:ind w:left="5400" w:hanging="360"/>
+      </w:pPr>
+      <w:rPr>
+        <w:rFonts w:ascii="Courier New" w:hAnsi="Courier New" w:cs="Courier New" w:hint="default"/>
+      </w:rPr>
+    </w:lvl>
+    <w:lvl w:ilvl="8" w:tplc="04090005" w:tentative="1">
+      <w:start w:val="1"/>
+      <w:numFmt w:val="bullet"/>
+      <w:lvlText w:val=""/>
+      <w:lvlJc w:val="left"/>
+      <w:pPr>
+        <w:ind w:left="6120" w:hanging="360"/>
+      </w:pPr>
+      <w:rPr>
+        <w:rFonts w:ascii="Wingdings" w:hAnsi="Wingdings" w:hint="default"/>
+      </w:rPr>
+    </w:lvl>
+  </w:abstractNum>
+  <w:abstractNum w:abstractNumId="26" w15:restartNumberingAfterBreak="0">
+    <w:nsid w:val="679B78EA"/>
+    <w:multiLevelType w:val="hybridMultilevel"/>
+    <w:tmpl w:val="1D2EC45E"/>
+    <w:lvl w:ilvl="0" w:tplc="04090001">
+      <w:start w:val="1"/>
+      <w:numFmt w:val="bullet"/>
+      <w:lvlText w:val=""/>
+      <w:lvlJc w:val="left"/>
+      <w:pPr>
+        <w:ind w:left="720" w:hanging="360"/>
+      </w:pPr>
+      <w:rPr>
+        <w:rFonts w:ascii="Symbol" w:hAnsi="Symbol" w:hint="default"/>
+      </w:rPr>
+    </w:lvl>
+    <w:lvl w:ilvl="1" w:tplc="04090003" w:tentative="1">
+      <w:start w:val="1"/>
+      <w:numFmt w:val="bullet"/>
+      <w:lvlText w:val="o"/>
+      <w:lvlJc w:val="left"/>
+      <w:pPr>
+        <w:ind w:left="1440" w:hanging="360"/>
+      </w:pPr>
+      <w:rPr>
+        <w:rFonts w:ascii="Courier New" w:hAnsi="Courier New" w:cs="Courier New" w:hint="default"/>
+      </w:rPr>
+    </w:lvl>
+    <w:lvl w:ilvl="2" w:tplc="04090005" w:tentative="1">
+      <w:start w:val="1"/>
+      <w:numFmt w:val="bullet"/>
+      <w:lvlText w:val=""/>
+      <w:lvlJc w:val="left"/>
+      <w:pPr>
+        <w:ind w:left="2160" w:hanging="360"/>
+      </w:pPr>
+      <w:rPr>
+        <w:rFonts w:ascii="Wingdings" w:hAnsi="Wingdings" w:hint="default"/>
+      </w:rPr>
+    </w:lvl>
+    <w:lvl w:ilvl="3" w:tplc="04090001" w:tentative="1">
+      <w:start w:val="1"/>
+      <w:numFmt w:val="bullet"/>
+      <w:lvlText w:val=""/>
+      <w:lvlJc w:val="left"/>
+      <w:pPr>
+        <w:ind w:left="2880" w:hanging="360"/>
+      </w:pPr>
+      <w:rPr>
+        <w:rFonts w:ascii="Symbol" w:hAnsi="Symbol" w:hint="default"/>
+      </w:rPr>
+    </w:lvl>
+    <w:lvl w:ilvl="4" w:tplc="04090003" w:tentative="1">
+      <w:start w:val="1"/>
+      <w:numFmt w:val="bullet"/>
+      <w:lvlText w:val="o"/>
+      <w:lvlJc w:val="left"/>
+      <w:pPr>
+        <w:ind w:left="3600" w:hanging="360"/>
+      </w:pPr>
+      <w:rPr>
+        <w:rFonts w:ascii="Courier New" w:hAnsi="Courier New" w:cs="Courier New" w:hint="default"/>
+      </w:rPr>
+    </w:lvl>
+    <w:lvl w:ilvl="5" w:tplc="04090005" w:tentative="1">
+      <w:start w:val="1"/>
+      <w:numFmt w:val="bullet"/>
+      <w:lvlText w:val=""/>
+      <w:lvlJc w:val="left"/>
+      <w:pPr>
+        <w:ind w:left="4320" w:hanging="360"/>
+      </w:pPr>
+      <w:rPr>
+        <w:rFonts w:ascii="Wingdings" w:hAnsi="Wingdings" w:hint="default"/>
+      </w:rPr>
+    </w:lvl>
+    <w:lvl w:ilvl="6" w:tplc="04090001" w:tentative="1">
+      <w:start w:val="1"/>
+      <w:numFmt w:val="bullet"/>
+      <w:lvlText w:val=""/>
+      <w:lvlJc w:val="left"/>
+      <w:pPr>
+        <w:ind w:left="5040" w:hanging="360"/>
+      </w:pPr>
+      <w:rPr>
+        <w:rFonts w:ascii="Symbol" w:hAnsi="Symbol" w:hint="default"/>
+      </w:rPr>
+    </w:lvl>
+    <w:lvl w:ilvl="7" w:tplc="04090003" w:tentative="1">
+      <w:start w:val="1"/>
+      <w:numFmt w:val="bullet"/>
+      <w:lvlText w:val="o"/>
+      <w:lvlJc w:val="left"/>
+      <w:pPr>
+        <w:ind w:left="5760" w:hanging="360"/>
+      </w:pPr>
+      <w:rPr>
+        <w:rFonts w:ascii="Courier New" w:hAnsi="Courier New" w:cs="Courier New" w:hint="default"/>
+      </w:rPr>
+    </w:lvl>
+    <w:lvl w:ilvl="8" w:tplc="04090005" w:tentative="1">
+      <w:start w:val="1"/>
+      <w:numFmt w:val="bullet"/>
+      <w:lvlText w:val=""/>
+      <w:lvlJc w:val="left"/>
+      <w:pPr>
+        <w:ind w:left="6480" w:hanging="360"/>
+      </w:pPr>
+      <w:rPr>
+        <w:rFonts w:ascii="Wingdings" w:hAnsi="Wingdings" w:hint="default"/>
+      </w:rPr>
+    </w:lvl>
+  </w:abstractNum>
+  <w:abstractNum w:abstractNumId="27" w15:restartNumberingAfterBreak="0">
+    <w:nsid w:val="773203C4"/>
+    <w:multiLevelType w:val="multilevel"/>
+    <w:tmpl w:val="2FB82E08"/>
+    <w:lvl w:ilvl="0">
+      <w:start w:val="1"/>
+      <w:numFmt w:val="bullet"/>
+      <w:lvlText w:val=""/>
+      <w:lvlJc w:val="left"/>
+      <w:pPr>
+        <w:tabs>
+          <w:tab w:val="num" w:pos="720"/>
+        </w:tabs>
+        <w:ind w:left="720" w:hanging="360"/>
+      </w:pPr>
+      <w:rPr>
+        <w:rFonts w:ascii="Symbol" w:hAnsi="Symbol" w:hint="default"/>
+        <w:sz w:val="20"/>
+      </w:rPr>
+    </w:lvl>
+    <w:lvl w:ilvl="1" w:tentative="1">
+      <w:start w:val="1"/>
+      <w:numFmt w:val="bullet"/>
+      <w:lvlText w:val="o"/>
+      <w:lvlJc w:val="left"/>
+      <w:pPr>
+        <w:tabs>
+          <w:tab w:val="num" w:pos="1440"/>
+        </w:tabs>
+        <w:ind w:left="1440" w:hanging="360"/>
+      </w:pPr>
+      <w:rPr>
+        <w:rFonts w:ascii="Courier New" w:hAnsi="Courier New" w:hint="default"/>
+        <w:sz w:val="20"/>
+      </w:rPr>
+    </w:lvl>
+    <w:lvl w:ilvl="2" w:tentative="1">
+      <w:start w:val="1"/>
+      <w:numFmt w:val="bullet"/>
+      <w:lvlText w:val=""/>
+      <w:lvlJc w:val="left"/>
+      <w:pPr>
+        <w:tabs>
+          <w:tab w:val="num" w:pos="2160"/>
+        </w:tabs>
+        <w:ind w:left="2160" w:hanging="360"/>
+      </w:pPr>
+      <w:rPr>
+        <w:rFonts w:ascii="Wingdings" w:hAnsi="Wingdings" w:hint="default"/>
+        <w:sz w:val="20"/>
+      </w:rPr>
+    </w:lvl>
+    <w:lvl w:ilvl="3" w:tentative="1">
+      <w:start w:val="1"/>
+      <w:numFmt w:val="bullet"/>
+      <w:lvlText w:val=""/>
+      <w:lvlJc w:val="left"/>
+      <w:pPr>
+        <w:tabs>
+          <w:tab w:val="num" w:pos="2880"/>
+        </w:tabs>
+        <w:ind w:left="2880" w:hanging="360"/>
+      </w:pPr>
+      <w:rPr>
+        <w:rFonts w:ascii="Wingdings" w:hAnsi="Wingdings" w:hint="default"/>
+        <w:sz w:val="20"/>
+      </w:rPr>
+    </w:lvl>
+    <w:lvl w:ilvl="4" w:tentative="1">
+      <w:start w:val="1"/>
+      <w:numFmt w:val="bullet"/>
+      <w:lvlText w:val=""/>
+      <w:lvlJc w:val="left"/>
+      <w:pPr>
+        <w:tabs>
+          <w:tab w:val="num" w:pos="3600"/>
+        </w:tabs>
+        <w:ind w:left="3600" w:hanging="360"/>
+      </w:pPr>
+      <w:rPr>
+        <w:rFonts w:ascii="Wingdings" w:hAnsi="Wingdings" w:hint="default"/>
+        <w:sz w:val="20"/>
+      </w:rPr>
+    </w:lvl>
+    <w:lvl w:ilvl="5" w:tentative="1">
+      <w:start w:val="1"/>
+      <w:numFmt w:val="bullet"/>
+      <w:lvlText w:val=""/>
+      <w:lvlJc w:val="left"/>
+      <w:pPr>
+        <w:tabs>
+          <w:tab w:val="num" w:pos="4320"/>
+        </w:tabs>
+        <w:ind w:left="4320" w:hanging="360"/>
+      </w:pPr>
+      <w:rPr>
+        <w:rFonts w:ascii="Wingdings" w:hAnsi="Wingdings" w:hint="default"/>
+        <w:sz w:val="20"/>
+      </w:rPr>
+    </w:lvl>
+    <w:lvl w:ilvl="6" w:tentative="1">
+      <w:start w:val="1"/>
+      <w:numFmt w:val="bullet"/>
+      <w:lvlText w:val=""/>
+      <w:lvlJc w:val="left"/>
+      <w:pPr>
+        <w:tabs>
+          <w:tab w:val="num" w:pos="5040"/>
+        </w:tabs>
+        <w:ind w:left="5040" w:hanging="360"/>
+      </w:pPr>
+      <w:rPr>
+        <w:rFonts w:ascii="Wingdings" w:hAnsi="Wingdings" w:hint="default"/>
+        <w:sz w:val="20"/>
+      </w:rPr>
+    </w:lvl>
+    <w:lvl w:ilvl="7" w:tentative="1">
+      <w:start w:val="1"/>
+      <w:numFmt w:val="bullet"/>
+      <w:lvlText w:val=""/>
+      <w:lvlJc w:val="left"/>
+      <w:pPr>
+        <w:tabs>
+          <w:tab w:val="num" w:pos="5760"/>
+        </w:tabs>
+        <w:ind w:left="5760" w:hanging="360"/>
+      </w:pPr>
+      <w:rPr>
+        <w:rFonts w:ascii="Wingdings" w:hAnsi="Wingdings" w:hint="default"/>
+        <w:sz w:val="20"/>
+      </w:rPr>
+    </w:lvl>
+    <w:lvl w:ilvl="8" w:tentative="1">
+      <w:start w:val="1"/>
+      <w:numFmt w:val="bullet"/>
+      <w:lvlText w:val=""/>
+      <w:lvlJc w:val="left"/>
+      <w:pPr>
+        <w:tabs>
+          <w:tab w:val="num" w:pos="6480"/>
+        </w:tabs>
+        <w:ind w:left="6480" w:hanging="360"/>
+      </w:pPr>
+      <w:rPr>
+        <w:rFonts w:ascii="Wingdings" w:hAnsi="Wingdings" w:hint="default"/>
+        <w:sz w:val="20"/>
+      </w:rPr>
+    </w:lvl>
+  </w:abstractNum>
+  <w:abstractNum w:abstractNumId="28" w15:restartNumberingAfterBreak="0">
     <w:nsid w:val="7B4256C6"/>
     <w:multiLevelType w:val="hybridMultilevel"/>
     <w:tmpl w:val="74FC5DF0"/>
@@ -3518,7 +5031,7 @@
       </w:rPr>
     </w:lvl>
   </w:abstractNum>
-  <w:abstractNum w:abstractNumId="13" w15:restartNumberingAfterBreak="0">
+  <w:abstractNum w:abstractNumId="29" w15:restartNumberingAfterBreak="0">
     <w:nsid w:val="7B5702BE"/>
     <w:multiLevelType w:val="hybridMultilevel"/>
     <w:tmpl w:val="EA102150"/>
@@ -3632,46 +5145,94 @@
     </w:lvl>
   </w:abstractNum>
   <w:num w:numId="1" w16cid:durableId="2051222878">
+    <w:abstractNumId w:val="12"/>
+  </w:num>
+  <w:num w:numId="2" w16cid:durableId="1799838040">
+    <w:abstractNumId w:val="21"/>
+  </w:num>
+  <w:num w:numId="3" w16cid:durableId="1322273928">
+    <w:abstractNumId w:val="15"/>
+  </w:num>
+  <w:num w:numId="4" w16cid:durableId="582757512">
+    <w:abstractNumId w:val="3"/>
+  </w:num>
+  <w:num w:numId="5" w16cid:durableId="153032511">
+    <w:abstractNumId w:val="2"/>
+  </w:num>
+  <w:num w:numId="6" w16cid:durableId="561982090">
+    <w:abstractNumId w:val="14"/>
+  </w:num>
+  <w:num w:numId="7" w16cid:durableId="2138987049">
+    <w:abstractNumId w:val="5"/>
+  </w:num>
+  <w:num w:numId="8" w16cid:durableId="1414164978">
+    <w:abstractNumId w:val="7"/>
+  </w:num>
+  <w:num w:numId="9" w16cid:durableId="1887403441">
+    <w:abstractNumId w:val="18"/>
+  </w:num>
+  <w:num w:numId="10" w16cid:durableId="270745960">
+    <w:abstractNumId w:val="13"/>
+  </w:num>
+  <w:num w:numId="11" w16cid:durableId="1075401357">
+    <w:abstractNumId w:val="28"/>
+  </w:num>
+  <w:num w:numId="12" w16cid:durableId="1094517044">
+    <w:abstractNumId w:val="17"/>
+  </w:num>
+  <w:num w:numId="13" w16cid:durableId="193856678">
+    <w:abstractNumId w:val="29"/>
+  </w:num>
+  <w:num w:numId="14" w16cid:durableId="1465153437">
+    <w:abstractNumId w:val="20"/>
+  </w:num>
+  <w:num w:numId="15" w16cid:durableId="636646924">
+    <w:abstractNumId w:val="11"/>
+  </w:num>
+  <w:num w:numId="16" w16cid:durableId="717049086">
+    <w:abstractNumId w:val="26"/>
+  </w:num>
+  <w:num w:numId="17" w16cid:durableId="440732798">
+    <w:abstractNumId w:val="1"/>
+  </w:num>
+  <w:num w:numId="18" w16cid:durableId="980499768">
+    <w:abstractNumId w:val="19"/>
+  </w:num>
+  <w:num w:numId="19" w16cid:durableId="2034963150">
+    <w:abstractNumId w:val="6"/>
+  </w:num>
+  <w:num w:numId="20" w16cid:durableId="1348943766">
+    <w:abstractNumId w:val="9"/>
+  </w:num>
+  <w:num w:numId="21" w16cid:durableId="904223629">
+    <w:abstractNumId w:val="16"/>
+  </w:num>
+  <w:num w:numId="22" w16cid:durableId="651521426">
+    <w:abstractNumId w:val="27"/>
+  </w:num>
+  <w:num w:numId="23" w16cid:durableId="1340154410">
+    <w:abstractNumId w:val="25"/>
+  </w:num>
+  <w:num w:numId="24" w16cid:durableId="591476169">
+    <w:abstractNumId w:val="10"/>
+  </w:num>
+  <w:num w:numId="25" w16cid:durableId="1660842270">
     <w:abstractNumId w:val="4"/>
   </w:num>
-  <w:num w:numId="2" w16cid:durableId="1799838040">
-    <w:abstractNumId w:val="11"/>
+  <w:num w:numId="26" w16cid:durableId="460146805">
+    <w:abstractNumId w:val="23"/>
   </w:num>
-  <w:num w:numId="3" w16cid:durableId="1322273928">
-    <w:abstractNumId w:val="7"/>
+  <w:num w:numId="27" w16cid:durableId="1605842750">
+    <w:abstractNumId w:val="24"/>
   </w:num>
-  <w:num w:numId="4" w16cid:durableId="582757512">
-    <w:abstractNumId w:val="1"/>
-  </w:num>
-  <w:num w:numId="5" w16cid:durableId="153032511">
+  <w:num w:numId="28" w16cid:durableId="380715329">
     <w:abstractNumId w:val="0"/>
   </w:num>
-  <w:num w:numId="6" w16cid:durableId="561982090">
-    <w:abstractNumId w:val="6"/>
-  </w:num>
-  <w:num w:numId="7" w16cid:durableId="2138987049">
-    <w:abstractNumId w:val="2"/>
-  </w:num>
-  <w:num w:numId="8" w16cid:durableId="1414164978">
-    <w:abstractNumId w:val="3"/>
-  </w:num>
-  <w:num w:numId="9" w16cid:durableId="1887403441">
-    <w:abstractNumId w:val="9"/>
-  </w:num>
-  <w:num w:numId="10" w16cid:durableId="270745960">
-    <w:abstractNumId w:val="5"/>
-  </w:num>
-  <w:num w:numId="11" w16cid:durableId="1075401357">
-    <w:abstractNumId w:val="12"/>
-  </w:num>
-  <w:num w:numId="12" w16cid:durableId="1094517044">
+  <w:num w:numId="29" w16cid:durableId="1298800496">
     <w:abstractNumId w:val="8"/>
   </w:num>
-  <w:num w:numId="13" w16cid:durableId="193856678">
-    <w:abstractNumId w:val="13"/>
-  </w:num>
-  <w:num w:numId="14" w16cid:durableId="1465153437">
-    <w:abstractNumId w:val="10"/>
+  <w:num w:numId="30" w16cid:durableId="1954632845">
+    <w:abstractNumId w:val="22"/>
   </w:num>
 </w:numbering>
 </file>
@@ -4072,7 +5633,7 @@
   <w:style w:type="paragraph" w:default="1" w:styleId="Normal">
     <w:name w:val="Normal"/>
     <w:qFormat/>
-    <w:rsid w:val="00A51DC1"/>
+    <w:rsid w:val="00B6615E"/>
     <w:rPr>
       <w:rFonts w:ascii="Times New Roman" w:eastAsia="Times New Roman" w:hAnsi="Times New Roman" w:cs="Times New Roman"/>
       <w:kern w:val="0"/>

--- a/Module12/Discussion/Module12_Discussion_Yves_Greatti.docx
+++ b/Module12/Discussion/Module12_Discussion_Yves_Greatti.docx
@@ -389,30 +389,51 @@
           <w:ilvl w:val="0"/>
           <w:numId w:val="30"/>
         </w:numPr>
-        <w:tabs>
-          <w:tab w:val="num" w:pos="1440"/>
-        </w:tabs>
-        <w:rPr>
-          <w:rFonts w:ascii="Arial" w:hAnsi="Arial" w:cs="Arial"/>
-        </w:rPr>
-      </w:pPr>
-      <w:r>
-        <w:rPr>
-          <w:rFonts w:ascii="Arial" w:hAnsi="Arial" w:cs="Arial"/>
-        </w:rPr>
-        <w:t>Additionally, incorporating preprocessing techniques (e.g., filtering) can help reduce the impact of noise</w:t>
-      </w:r>
-      <w:r>
-        <w:rPr>
-          <w:rFonts w:ascii="Arial" w:hAnsi="Arial" w:cs="Arial"/>
-        </w:rPr>
-        <w:t xml:space="preserve"> and artifacts</w:t>
-      </w:r>
-      <w:r>
-        <w:rPr>
-          <w:rFonts w:ascii="Arial" w:hAnsi="Arial" w:cs="Arial"/>
-        </w:rPr>
-        <w:t>.</w:t>
+        <w:rPr>
+          <w:rFonts w:ascii="Arial" w:hAnsi="Arial" w:cs="Arial"/>
+        </w:rPr>
+      </w:pPr>
+      <w:r>
+        <w:rPr>
+          <w:rFonts w:ascii="Arial" w:hAnsi="Arial" w:cs="Arial"/>
+          <w:b/>
+          <w:bCs/>
+        </w:rPr>
+        <w:t>Non-parametric methods</w:t>
+      </w:r>
+      <w:r>
+        <w:rPr>
+          <w:rFonts w:ascii="Arial" w:hAnsi="Arial" w:cs="Arial"/>
+        </w:rPr>
+        <w:t xml:space="preserve"> like </w:t>
+      </w:r>
+      <w:r>
+        <w:rPr>
+          <w:rFonts w:ascii="Arial" w:hAnsi="Arial" w:cs="Arial"/>
+          <w:b/>
+          <w:bCs/>
+        </w:rPr>
+        <w:t>Kernel Density Estimation (KDE)</w:t>
+      </w:r>
+      <w:r>
+        <w:rPr>
+          <w:rFonts w:ascii="Arial" w:hAnsi="Arial" w:cs="Arial"/>
+        </w:rPr>
+        <w:t xml:space="preserve">, or </w:t>
+      </w:r>
+      <w:r>
+        <w:rPr>
+          <w:rFonts w:ascii="Arial" w:hAnsi="Arial" w:cs="Arial"/>
+          <w:b/>
+          <w:bCs/>
+        </w:rPr>
+        <w:t>histogram-based models</w:t>
+      </w:r>
+      <w:r>
+        <w:rPr>
+          <w:rFonts w:ascii="Arial" w:hAnsi="Arial" w:cs="Arial"/>
+        </w:rPr>
+        <w:t xml:space="preserve"> can provide flexible ways to approximate intensity distributions without assuming a specific parametric form.</w:t>
       </w:r>
     </w:p>
     <w:p>
@@ -432,13 +453,13 @@
           <w:b/>
           <w:bCs/>
         </w:rPr>
-        <w:t>Non-parametric methods</w:t>
-      </w:r>
-      <w:r>
-        <w:rPr>
-          <w:rFonts w:ascii="Arial" w:hAnsi="Arial" w:cs="Arial"/>
-        </w:rPr>
-        <w:t xml:space="preserve"> like </w:t>
+        <w:t>Markov Random Fields (MRF)</w:t>
+      </w:r>
+      <w:r>
+        <w:rPr>
+          <w:rFonts w:ascii="Arial" w:hAnsi="Arial" w:cs="Arial"/>
+        </w:rPr>
+        <w:t xml:space="preserve"> or </w:t>
       </w:r>
       <w:r>
         <w:rPr>
@@ -446,27 +467,13 @@
           <w:b/>
           <w:bCs/>
         </w:rPr>
-        <w:t>Kernel Density Estimation (KDE)</w:t>
-      </w:r>
-      <w:r>
-        <w:rPr>
-          <w:rFonts w:ascii="Arial" w:hAnsi="Arial" w:cs="Arial"/>
-        </w:rPr>
-        <w:t xml:space="preserve">, or </w:t>
-      </w:r>
-      <w:r>
-        <w:rPr>
-          <w:rFonts w:ascii="Arial" w:hAnsi="Arial" w:cs="Arial"/>
-          <w:b/>
-          <w:bCs/>
-        </w:rPr>
-        <w:t>histogram-based models</w:t>
-      </w:r>
-      <w:r>
-        <w:rPr>
-          <w:rFonts w:ascii="Arial" w:hAnsi="Arial" w:cs="Arial"/>
-        </w:rPr>
-        <w:t xml:space="preserve"> can provide flexible ways to approximate intensity distributions without assuming a specific parametric form.</w:t>
+        <w:t>Conditional Random Fields (CRF)</w:t>
+      </w:r>
+      <w:r>
+        <w:rPr>
+          <w:rFonts w:ascii="Arial" w:hAnsi="Arial" w:cs="Arial"/>
+        </w:rPr>
+        <w:t>, which model spatial dependencies, can be added to the segmentation framework to capture local neighborhood structures and improve accuracy.</w:t>
       </w:r>
     </w:p>
     <w:p>
@@ -476,37 +483,18 @@
           <w:ilvl w:val="0"/>
           <w:numId w:val="30"/>
         </w:numPr>
-        <w:rPr>
-          <w:rFonts w:ascii="Arial" w:hAnsi="Arial" w:cs="Arial"/>
-        </w:rPr>
-      </w:pPr>
-      <w:r>
-        <w:rPr>
-          <w:rFonts w:ascii="Arial" w:hAnsi="Arial" w:cs="Arial"/>
-          <w:b/>
-          <w:bCs/>
-        </w:rPr>
-        <w:t>Markov Random Fields (MRF)</w:t>
-      </w:r>
-      <w:r>
-        <w:rPr>
-          <w:rFonts w:ascii="Arial" w:hAnsi="Arial" w:cs="Arial"/>
-        </w:rPr>
-        <w:t xml:space="preserve"> or </w:t>
-      </w:r>
-      <w:r>
-        <w:rPr>
-          <w:rFonts w:ascii="Arial" w:hAnsi="Arial" w:cs="Arial"/>
-          <w:b/>
-          <w:bCs/>
-        </w:rPr>
-        <w:t>Conditional Random Fields (CRF)</w:t>
-      </w:r>
-      <w:r>
-        <w:rPr>
-          <w:rFonts w:ascii="Arial" w:hAnsi="Arial" w:cs="Arial"/>
-        </w:rPr>
-        <w:t>, which model spatial dependencies, can be added to the segmentation framework to capture local neighborhood structures and improve accuracy.</w:t>
+        <w:tabs>
+          <w:tab w:val="num" w:pos="1440"/>
+        </w:tabs>
+        <w:rPr>
+          <w:rFonts w:ascii="Arial" w:hAnsi="Arial" w:cs="Arial"/>
+        </w:rPr>
+      </w:pPr>
+      <w:r>
+        <w:rPr>
+          <w:rFonts w:ascii="Arial" w:hAnsi="Arial" w:cs="Arial"/>
+        </w:rPr>
+        <w:t>Additionally, incorporating preprocessing techniques (e.g., filtering) can help reduce the impact of noise and artifacts.</w:t>
       </w:r>
     </w:p>
     <w:p>
@@ -652,102 +640,86 @@
           <w:b/>
           <w:bCs/>
         </w:rPr>
-        <w:t>patially aware</w:t>
-      </w:r>
+        <w:t>patially aware methods</w:t>
+      </w:r>
+      <w:r>
+        <w:rPr>
+          <w:rFonts w:ascii="Arial" w:hAnsi="Arial" w:cs="Arial"/>
+        </w:rPr>
+        <w:t xml:space="preserve"> like MRF or CRF introduces additional complexity due to the need to compute dependencies between neighboring pixels, often requiring costly iterative computations to achieve convergence.</w:t>
+      </w:r>
+    </w:p>
+    <w:p>
+      <w:pPr>
+        <w:pStyle w:val="ListParagraph"/>
+        <w:numPr>
+          <w:ilvl w:val="0"/>
+          <w:numId w:val="26"/>
+        </w:numPr>
+        <w:rPr>
+          <w:rFonts w:ascii="Arial" w:hAnsi="Arial" w:cs="Arial"/>
+        </w:rPr>
+      </w:pPr>
       <w:r>
         <w:rPr>
           <w:rFonts w:ascii="Arial" w:hAnsi="Arial" w:cs="Arial"/>
           <w:b/>
           <w:bCs/>
         </w:rPr>
-        <w:t xml:space="preserve"> methods</w:t>
-      </w:r>
-      <w:r>
-        <w:rPr>
-          <w:rFonts w:ascii="Arial" w:hAnsi="Arial" w:cs="Arial"/>
-        </w:rPr>
-        <w:t xml:space="preserve"> like MRF or CRF introduces additional complexity due to the need to compute dependencies between neighboring pixels, often requiring costly iterative computations to achieve convergence.</w:t>
+        <w:t>Resource-Intensive Bayesian Techniques</w:t>
+      </w:r>
+      <w:r>
+        <w:rPr>
+          <w:rFonts w:ascii="Arial" w:hAnsi="Arial" w:cs="Arial"/>
+        </w:rPr>
+        <w:t>:</w:t>
       </w:r>
     </w:p>
     <w:p>
       <w:pPr>
-        <w:rPr>
-          <w:rFonts w:ascii="Arial" w:hAnsi="Arial" w:cs="Arial"/>
-        </w:rPr>
-      </w:pPr>
+        <w:numPr>
+          <w:ilvl w:val="0"/>
+          <w:numId w:val="31"/>
+        </w:numPr>
+        <w:rPr>
+          <w:rFonts w:ascii="Arial" w:hAnsi="Arial" w:cs="Arial"/>
+        </w:rPr>
+      </w:pPr>
+      <w:r>
+        <w:rPr>
+          <w:rFonts w:ascii="Arial" w:hAnsi="Arial" w:cs="Arial"/>
+          <w:b/>
+          <w:bCs/>
+        </w:rPr>
+        <w:t>MCMC</w:t>
+      </w:r>
+      <w:r>
+        <w:rPr>
+          <w:rFonts w:ascii="Arial" w:hAnsi="Arial" w:cs="Arial"/>
+        </w:rPr>
+        <w:t xml:space="preserve"> methods (e.g., Gibbs sampling) and </w:t>
+      </w:r>
+      <w:r>
+        <w:rPr>
+          <w:rFonts w:ascii="Arial" w:hAnsi="Arial" w:cs="Arial"/>
+          <w:b/>
+          <w:bCs/>
+        </w:rPr>
+        <w:t>Hamiltonian Monte Carlo (HMC)</w:t>
+      </w:r>
+      <w:r>
+        <w:rPr>
+          <w:rFonts w:ascii="Arial" w:hAnsi="Arial" w:cs="Arial"/>
+        </w:rPr>
+        <w:t>, often employed for Bayesian inference in complex models, require multiple iterations to converge, making them time-consuming and resource-intensive, particularly on large medical images. HMC is faster than standard MCMC but still demands substantial processing power and typically does not scale well for real-time use.</w:t>
+      </w:r>
     </w:p>
     <w:p>
       <w:pPr>
-        <w:rPr>
-          <w:rFonts w:ascii="Arial" w:hAnsi="Arial" w:cs="Arial"/>
-        </w:rPr>
-      </w:pPr>
-      <w:r>
-        <w:rPr>
-          <w:rFonts w:ascii="Arial" w:hAnsi="Arial" w:cs="Arial"/>
-          <w:b/>
-          <w:bCs/>
-        </w:rPr>
-        <w:t>Resource-Intensive Bayesian Techniques</w:t>
-      </w:r>
-      <w:r>
-        <w:rPr>
-          <w:rFonts w:ascii="Arial" w:hAnsi="Arial" w:cs="Arial"/>
-        </w:rPr>
-        <w:t>:</w:t>
-      </w:r>
-    </w:p>
-    <w:p>
-      <w:pPr>
         <w:numPr>
           <w:ilvl w:val="0"/>
-          <w:numId w:val="27"/>
+          <w:numId w:val="31"/>
         </w:numPr>
-        <w:tabs>
-          <w:tab w:val="num" w:pos="720"/>
-        </w:tabs>
-        <w:rPr>
-          <w:rFonts w:ascii="Arial" w:hAnsi="Arial" w:cs="Arial"/>
-        </w:rPr>
-      </w:pPr>
-      <w:r>
-        <w:rPr>
-          <w:rFonts w:ascii="Arial" w:hAnsi="Arial" w:cs="Arial"/>
-          <w:b/>
-          <w:bCs/>
-        </w:rPr>
-        <w:t>MCMC</w:t>
-      </w:r>
-      <w:r>
-        <w:rPr>
-          <w:rFonts w:ascii="Arial" w:hAnsi="Arial" w:cs="Arial"/>
-        </w:rPr>
-        <w:t xml:space="preserve"> methods (e.g., Gibbs sampling) and </w:t>
-      </w:r>
-      <w:r>
-        <w:rPr>
-          <w:rFonts w:ascii="Arial" w:hAnsi="Arial" w:cs="Arial"/>
-          <w:b/>
-          <w:bCs/>
-        </w:rPr>
-        <w:t>Hamiltonian Monte Carlo (HMC)</w:t>
-      </w:r>
-      <w:r>
-        <w:rPr>
-          <w:rFonts w:ascii="Arial" w:hAnsi="Arial" w:cs="Arial"/>
-        </w:rPr>
-        <w:t>, often employed for Bayesian inference in complex models, require multiple iterations to converge, making them time-consuming and resource-intensive, particularly on large medical images. HMC is faster than standard MCMC but still demands substantial processing power and typically does not scale well for real-time use.</w:t>
-      </w:r>
-    </w:p>
-    <w:p>
-      <w:pPr>
-        <w:numPr>
-          <w:ilvl w:val="0"/>
-          <w:numId w:val="27"/>
-        </w:numPr>
-        <w:tabs>
-          <w:tab w:val="num" w:pos="720"/>
-        </w:tabs>
         <w:rPr>
           <w:rFonts w:ascii="Arial" w:hAnsi="Arial" w:cs="Arial"/>
         </w:rPr>
@@ -1698,6 +1670,152 @@
     </w:lvl>
   </w:abstractNum>
   <w:abstractNum w:abstractNumId="2" w15:restartNumberingAfterBreak="0">
+    <w:nsid w:val="09E72728"/>
+    <w:multiLevelType w:val="multilevel"/>
+    <w:tmpl w:val="BC26900C"/>
+    <w:lvl w:ilvl="0">
+      <w:start w:val="1"/>
+      <w:numFmt w:val="bullet"/>
+      <w:lvlText w:val=""/>
+      <w:lvlJc w:val="left"/>
+      <w:pPr>
+        <w:ind w:left="720" w:hanging="360"/>
+      </w:pPr>
+      <w:rPr>
+        <w:rFonts w:ascii="Wingdings" w:hAnsi="Wingdings" w:hint="default"/>
+        <w:sz w:val="20"/>
+      </w:rPr>
+    </w:lvl>
+    <w:lvl w:ilvl="1" w:tentative="1">
+      <w:start w:val="1"/>
+      <w:numFmt w:val="bullet"/>
+      <w:lvlText w:val="o"/>
+      <w:lvlJc w:val="left"/>
+      <w:pPr>
+        <w:tabs>
+          <w:tab w:val="num" w:pos="1800"/>
+        </w:tabs>
+        <w:ind w:left="1800" w:hanging="360"/>
+      </w:pPr>
+      <w:rPr>
+        <w:rFonts w:ascii="Courier New" w:hAnsi="Courier New" w:hint="default"/>
+        <w:sz w:val="20"/>
+      </w:rPr>
+    </w:lvl>
+    <w:lvl w:ilvl="2" w:tentative="1">
+      <w:start w:val="1"/>
+      <w:numFmt w:val="bullet"/>
+      <w:lvlText w:val=""/>
+      <w:lvlJc w:val="left"/>
+      <w:pPr>
+        <w:tabs>
+          <w:tab w:val="num" w:pos="2520"/>
+        </w:tabs>
+        <w:ind w:left="2520" w:hanging="360"/>
+      </w:pPr>
+      <w:rPr>
+        <w:rFonts w:ascii="Wingdings" w:hAnsi="Wingdings" w:hint="default"/>
+        <w:sz w:val="20"/>
+      </w:rPr>
+    </w:lvl>
+    <w:lvl w:ilvl="3" w:tentative="1">
+      <w:start w:val="1"/>
+      <w:numFmt w:val="bullet"/>
+      <w:lvlText w:val=""/>
+      <w:lvlJc w:val="left"/>
+      <w:pPr>
+        <w:tabs>
+          <w:tab w:val="num" w:pos="3240"/>
+        </w:tabs>
+        <w:ind w:left="3240" w:hanging="360"/>
+      </w:pPr>
+      <w:rPr>
+        <w:rFonts w:ascii="Wingdings" w:hAnsi="Wingdings" w:hint="default"/>
+        <w:sz w:val="20"/>
+      </w:rPr>
+    </w:lvl>
+    <w:lvl w:ilvl="4" w:tentative="1">
+      <w:start w:val="1"/>
+      <w:numFmt w:val="bullet"/>
+      <w:lvlText w:val=""/>
+      <w:lvlJc w:val="left"/>
+      <w:pPr>
+        <w:tabs>
+          <w:tab w:val="num" w:pos="3960"/>
+        </w:tabs>
+        <w:ind w:left="3960" w:hanging="360"/>
+      </w:pPr>
+      <w:rPr>
+        <w:rFonts w:ascii="Wingdings" w:hAnsi="Wingdings" w:hint="default"/>
+        <w:sz w:val="20"/>
+      </w:rPr>
+    </w:lvl>
+    <w:lvl w:ilvl="5" w:tentative="1">
+      <w:start w:val="1"/>
+      <w:numFmt w:val="bullet"/>
+      <w:lvlText w:val=""/>
+      <w:lvlJc w:val="left"/>
+      <w:pPr>
+        <w:tabs>
+          <w:tab w:val="num" w:pos="4680"/>
+        </w:tabs>
+        <w:ind w:left="4680" w:hanging="360"/>
+      </w:pPr>
+      <w:rPr>
+        <w:rFonts w:ascii="Wingdings" w:hAnsi="Wingdings" w:hint="default"/>
+        <w:sz w:val="20"/>
+      </w:rPr>
+    </w:lvl>
+    <w:lvl w:ilvl="6" w:tentative="1">
+      <w:start w:val="1"/>
+      <w:numFmt w:val="bullet"/>
+      <w:lvlText w:val=""/>
+      <w:lvlJc w:val="left"/>
+      <w:pPr>
+        <w:tabs>
+          <w:tab w:val="num" w:pos="5400"/>
+        </w:tabs>
+        <w:ind w:left="5400" w:hanging="360"/>
+      </w:pPr>
+      <w:rPr>
+        <w:rFonts w:ascii="Wingdings" w:hAnsi="Wingdings" w:hint="default"/>
+        <w:sz w:val="20"/>
+      </w:rPr>
+    </w:lvl>
+    <w:lvl w:ilvl="7" w:tentative="1">
+      <w:start w:val="1"/>
+      <w:numFmt w:val="bullet"/>
+      <w:lvlText w:val=""/>
+      <w:lvlJc w:val="left"/>
+      <w:pPr>
+        <w:tabs>
+          <w:tab w:val="num" w:pos="6120"/>
+        </w:tabs>
+        <w:ind w:left="6120" w:hanging="360"/>
+      </w:pPr>
+      <w:rPr>
+        <w:rFonts w:ascii="Wingdings" w:hAnsi="Wingdings" w:hint="default"/>
+        <w:sz w:val="20"/>
+      </w:rPr>
+    </w:lvl>
+    <w:lvl w:ilvl="8" w:tentative="1">
+      <w:start w:val="1"/>
+      <w:numFmt w:val="bullet"/>
+      <w:lvlText w:val=""/>
+      <w:lvlJc w:val="left"/>
+      <w:pPr>
+        <w:tabs>
+          <w:tab w:val="num" w:pos="6840"/>
+        </w:tabs>
+        <w:ind w:left="6840" w:hanging="360"/>
+      </w:pPr>
+      <w:rPr>
+        <w:rFonts w:ascii="Wingdings" w:hAnsi="Wingdings" w:hint="default"/>
+        <w:sz w:val="20"/>
+      </w:rPr>
+    </w:lvl>
+  </w:abstractNum>
+  <w:abstractNum w:abstractNumId="3" w15:restartNumberingAfterBreak="0">
     <w:nsid w:val="0B94664D"/>
     <w:multiLevelType w:val="hybridMultilevel"/>
     <w:tmpl w:val="D1D8D970"/>
@@ -1810,7 +1928,7 @@
       </w:rPr>
     </w:lvl>
   </w:abstractNum>
-  <w:abstractNum w:abstractNumId="3" w15:restartNumberingAfterBreak="0">
+  <w:abstractNum w:abstractNumId="4" w15:restartNumberingAfterBreak="0">
     <w:nsid w:val="0BEC1CB4"/>
     <w:multiLevelType w:val="hybridMultilevel"/>
     <w:tmpl w:val="B5FAE3CE"/>
@@ -1923,7 +2041,7 @@
       </w:rPr>
     </w:lvl>
   </w:abstractNum>
-  <w:abstractNum w:abstractNumId="4" w15:restartNumberingAfterBreak="0">
+  <w:abstractNum w:abstractNumId="5" w15:restartNumberingAfterBreak="0">
     <w:nsid w:val="0D8B39B4"/>
     <w:multiLevelType w:val="multilevel"/>
     <w:tmpl w:val="D69CC078"/>
@@ -2068,7 +2186,7 @@
       </w:rPr>
     </w:lvl>
   </w:abstractNum>
-  <w:abstractNum w:abstractNumId="5" w15:restartNumberingAfterBreak="0">
+  <w:abstractNum w:abstractNumId="6" w15:restartNumberingAfterBreak="0">
     <w:nsid w:val="126849BD"/>
     <w:multiLevelType w:val="hybridMultilevel"/>
     <w:tmpl w:val="18E8D37C"/>
@@ -2181,7 +2299,7 @@
       </w:rPr>
     </w:lvl>
   </w:abstractNum>
-  <w:abstractNum w:abstractNumId="6" w15:restartNumberingAfterBreak="0">
+  <w:abstractNum w:abstractNumId="7" w15:restartNumberingAfterBreak="0">
     <w:nsid w:val="164756BC"/>
     <w:multiLevelType w:val="hybridMultilevel"/>
     <w:tmpl w:val="57408AB6"/>
@@ -2294,7 +2412,7 @@
       </w:rPr>
     </w:lvl>
   </w:abstractNum>
-  <w:abstractNum w:abstractNumId="7" w15:restartNumberingAfterBreak="0">
+  <w:abstractNum w:abstractNumId="8" w15:restartNumberingAfterBreak="0">
     <w:nsid w:val="18B171B0"/>
     <w:multiLevelType w:val="hybridMultilevel"/>
     <w:tmpl w:val="5C78E5E6"/>
@@ -2407,7 +2525,7 @@
       </w:rPr>
     </w:lvl>
   </w:abstractNum>
-  <w:abstractNum w:abstractNumId="8" w15:restartNumberingAfterBreak="0">
+  <w:abstractNum w:abstractNumId="9" w15:restartNumberingAfterBreak="0">
     <w:nsid w:val="1B0555BD"/>
     <w:multiLevelType w:val="multilevel"/>
     <w:tmpl w:val="F926E4C2"/>
@@ -2556,7 +2674,7 @@
       </w:rPr>
     </w:lvl>
   </w:abstractNum>
-  <w:abstractNum w:abstractNumId="9" w15:restartNumberingAfterBreak="0">
+  <w:abstractNum w:abstractNumId="10" w15:restartNumberingAfterBreak="0">
     <w:nsid w:val="211425F4"/>
     <w:multiLevelType w:val="hybridMultilevel"/>
     <w:tmpl w:val="5D9CA53E"/>
@@ -2669,7 +2787,7 @@
       </w:rPr>
     </w:lvl>
   </w:abstractNum>
-  <w:abstractNum w:abstractNumId="10" w15:restartNumberingAfterBreak="0">
+  <w:abstractNum w:abstractNumId="11" w15:restartNumberingAfterBreak="0">
     <w:nsid w:val="21334C44"/>
     <w:multiLevelType w:val="hybridMultilevel"/>
     <w:tmpl w:val="499E904A"/>
@@ -2782,7 +2900,7 @@
       </w:rPr>
     </w:lvl>
   </w:abstractNum>
-  <w:abstractNum w:abstractNumId="11" w15:restartNumberingAfterBreak="0">
+  <w:abstractNum w:abstractNumId="12" w15:restartNumberingAfterBreak="0">
     <w:nsid w:val="21707BBB"/>
     <w:multiLevelType w:val="multilevel"/>
     <w:tmpl w:val="21DC6968"/>
@@ -2931,7 +3049,7 @@
       </w:rPr>
     </w:lvl>
   </w:abstractNum>
-  <w:abstractNum w:abstractNumId="12" w15:restartNumberingAfterBreak="0">
+  <w:abstractNum w:abstractNumId="13" w15:restartNumberingAfterBreak="0">
     <w:nsid w:val="259047CC"/>
     <w:multiLevelType w:val="hybridMultilevel"/>
     <w:tmpl w:val="D3224480"/>
@@ -3044,7 +3162,7 @@
       </w:rPr>
     </w:lvl>
   </w:abstractNum>
-  <w:abstractNum w:abstractNumId="13" w15:restartNumberingAfterBreak="0">
+  <w:abstractNum w:abstractNumId="14" w15:restartNumberingAfterBreak="0">
     <w:nsid w:val="2E01283E"/>
     <w:multiLevelType w:val="hybridMultilevel"/>
     <w:tmpl w:val="ED9046E6"/>
@@ -3157,7 +3275,7 @@
       </w:rPr>
     </w:lvl>
   </w:abstractNum>
-  <w:abstractNum w:abstractNumId="14" w15:restartNumberingAfterBreak="0">
+  <w:abstractNum w:abstractNumId="15" w15:restartNumberingAfterBreak="0">
     <w:nsid w:val="3260519E"/>
     <w:multiLevelType w:val="hybridMultilevel"/>
     <w:tmpl w:val="BD724796"/>
@@ -3270,7 +3388,7 @@
       </w:rPr>
     </w:lvl>
   </w:abstractNum>
-  <w:abstractNum w:abstractNumId="15" w15:restartNumberingAfterBreak="0">
+  <w:abstractNum w:abstractNumId="16" w15:restartNumberingAfterBreak="0">
     <w:nsid w:val="44594AEB"/>
     <w:multiLevelType w:val="hybridMultilevel"/>
     <w:tmpl w:val="AD2CE930"/>
@@ -3383,7 +3501,7 @@
       </w:rPr>
     </w:lvl>
   </w:abstractNum>
-  <w:abstractNum w:abstractNumId="16" w15:restartNumberingAfterBreak="0">
+  <w:abstractNum w:abstractNumId="17" w15:restartNumberingAfterBreak="0">
     <w:nsid w:val="44AB1D9D"/>
     <w:multiLevelType w:val="multilevel"/>
     <w:tmpl w:val="83E43938"/>
@@ -3532,7 +3650,7 @@
       </w:rPr>
     </w:lvl>
   </w:abstractNum>
-  <w:abstractNum w:abstractNumId="17" w15:restartNumberingAfterBreak="0">
+  <w:abstractNum w:abstractNumId="18" w15:restartNumberingAfterBreak="0">
     <w:nsid w:val="44DA161A"/>
     <w:multiLevelType w:val="hybridMultilevel"/>
     <w:tmpl w:val="170A63F0"/>
@@ -3645,7 +3763,7 @@
       </w:rPr>
     </w:lvl>
   </w:abstractNum>
-  <w:abstractNum w:abstractNumId="18" w15:restartNumberingAfterBreak="0">
+  <w:abstractNum w:abstractNumId="19" w15:restartNumberingAfterBreak="0">
     <w:nsid w:val="45922F5F"/>
     <w:multiLevelType w:val="hybridMultilevel"/>
     <w:tmpl w:val="2070F1EC"/>
@@ -3758,7 +3876,7 @@
       </w:rPr>
     </w:lvl>
   </w:abstractNum>
-  <w:abstractNum w:abstractNumId="19" w15:restartNumberingAfterBreak="0">
+  <w:abstractNum w:abstractNumId="20" w15:restartNumberingAfterBreak="0">
     <w:nsid w:val="4C0D55B4"/>
     <w:multiLevelType w:val="hybridMultilevel"/>
     <w:tmpl w:val="F7A4126A"/>
@@ -3871,7 +3989,7 @@
       </w:rPr>
     </w:lvl>
   </w:abstractNum>
-  <w:abstractNum w:abstractNumId="20" w15:restartNumberingAfterBreak="0">
+  <w:abstractNum w:abstractNumId="21" w15:restartNumberingAfterBreak="0">
     <w:nsid w:val="57FC272F"/>
     <w:multiLevelType w:val="multilevel"/>
     <w:tmpl w:val="CE1CBBC2"/>
@@ -4020,7 +4138,7 @@
       </w:rPr>
     </w:lvl>
   </w:abstractNum>
-  <w:abstractNum w:abstractNumId="21" w15:restartNumberingAfterBreak="0">
+  <w:abstractNum w:abstractNumId="22" w15:restartNumberingAfterBreak="0">
     <w:nsid w:val="5B593385"/>
     <w:multiLevelType w:val="hybridMultilevel"/>
     <w:tmpl w:val="FD7ABEAA"/>
@@ -4132,7 +4250,7 @@
       </w:rPr>
     </w:lvl>
   </w:abstractNum>
-  <w:abstractNum w:abstractNumId="22" w15:restartNumberingAfterBreak="0">
+  <w:abstractNum w:abstractNumId="23" w15:restartNumberingAfterBreak="0">
     <w:nsid w:val="5B7C644A"/>
     <w:multiLevelType w:val="hybridMultilevel"/>
     <w:tmpl w:val="B82E4D20"/>
@@ -4245,7 +4363,7 @@
       </w:rPr>
     </w:lvl>
   </w:abstractNum>
-  <w:abstractNum w:abstractNumId="23" w15:restartNumberingAfterBreak="0">
+  <w:abstractNum w:abstractNumId="24" w15:restartNumberingAfterBreak="0">
     <w:nsid w:val="5E1C2D81"/>
     <w:multiLevelType w:val="multilevel"/>
     <w:tmpl w:val="C206E718"/>
@@ -4394,7 +4512,7 @@
       </w:rPr>
     </w:lvl>
   </w:abstractNum>
-  <w:abstractNum w:abstractNumId="24" w15:restartNumberingAfterBreak="0">
+  <w:abstractNum w:abstractNumId="25" w15:restartNumberingAfterBreak="0">
     <w:nsid w:val="64043457"/>
     <w:multiLevelType w:val="multilevel"/>
     <w:tmpl w:val="5136E55C"/>
@@ -4405,9 +4523,9 @@
       <w:lvlJc w:val="left"/>
       <w:pPr>
         <w:tabs>
-          <w:tab w:val="num" w:pos="360"/>
-        </w:tabs>
-        <w:ind w:left="360" w:hanging="360"/>
+          <w:tab w:val="num" w:pos="720"/>
+        </w:tabs>
+        <w:ind w:left="720" w:hanging="360"/>
       </w:pPr>
       <w:rPr>
         <w:rFonts w:ascii="Symbol" w:hAnsi="Symbol" w:hint="default"/>
@@ -4421,9 +4539,9 @@
       <w:lvlJc w:val="left"/>
       <w:pPr>
         <w:tabs>
-          <w:tab w:val="num" w:pos="1080"/>
-        </w:tabs>
-        <w:ind w:left="1080" w:hanging="360"/>
+          <w:tab w:val="num" w:pos="1440"/>
+        </w:tabs>
+        <w:ind w:left="1440" w:hanging="360"/>
       </w:pPr>
       <w:rPr>
         <w:rFonts w:ascii="Courier New" w:hAnsi="Courier New" w:hint="default"/>
@@ -4437,9 +4555,9 @@
       <w:lvlJc w:val="left"/>
       <w:pPr>
         <w:tabs>
-          <w:tab w:val="num" w:pos="1800"/>
-        </w:tabs>
-        <w:ind w:left="1800" w:hanging="360"/>
+          <w:tab w:val="num" w:pos="2160"/>
+        </w:tabs>
+        <w:ind w:left="2160" w:hanging="360"/>
       </w:pPr>
       <w:rPr>
         <w:rFonts w:ascii="Wingdings" w:hAnsi="Wingdings" w:hint="default"/>
@@ -4453,9 +4571,9 @@
       <w:lvlJc w:val="left"/>
       <w:pPr>
         <w:tabs>
-          <w:tab w:val="num" w:pos="2520"/>
-        </w:tabs>
-        <w:ind w:left="2520" w:hanging="360"/>
+          <w:tab w:val="num" w:pos="2880"/>
+        </w:tabs>
+        <w:ind w:left="2880" w:hanging="360"/>
       </w:pPr>
       <w:rPr>
         <w:rFonts w:ascii="Wingdings" w:hAnsi="Wingdings" w:hint="default"/>
@@ -4469,9 +4587,9 @@
       <w:lvlJc w:val="left"/>
       <w:pPr>
         <w:tabs>
-          <w:tab w:val="num" w:pos="3240"/>
-        </w:tabs>
-        <w:ind w:left="3240" w:hanging="360"/>
+          <w:tab w:val="num" w:pos="3600"/>
+        </w:tabs>
+        <w:ind w:left="3600" w:hanging="360"/>
       </w:pPr>
       <w:rPr>
         <w:rFonts w:ascii="Wingdings" w:hAnsi="Wingdings" w:hint="default"/>
@@ -4485,9 +4603,9 @@
       <w:lvlJc w:val="left"/>
       <w:pPr>
         <w:tabs>
-          <w:tab w:val="num" w:pos="3960"/>
-        </w:tabs>
-        <w:ind w:left="3960" w:hanging="360"/>
+          <w:tab w:val="num" w:pos="4320"/>
+        </w:tabs>
+        <w:ind w:left="4320" w:hanging="360"/>
       </w:pPr>
       <w:rPr>
         <w:rFonts w:ascii="Wingdings" w:hAnsi="Wingdings" w:hint="default"/>
@@ -4501,9 +4619,9 @@
       <w:lvlJc w:val="left"/>
       <w:pPr>
         <w:tabs>
-          <w:tab w:val="num" w:pos="4680"/>
-        </w:tabs>
-        <w:ind w:left="4680" w:hanging="360"/>
+          <w:tab w:val="num" w:pos="5040"/>
+        </w:tabs>
+        <w:ind w:left="5040" w:hanging="360"/>
       </w:pPr>
       <w:rPr>
         <w:rFonts w:ascii="Wingdings" w:hAnsi="Wingdings" w:hint="default"/>
@@ -4517,9 +4635,9 @@
       <w:lvlJc w:val="left"/>
       <w:pPr>
         <w:tabs>
-          <w:tab w:val="num" w:pos="5400"/>
-        </w:tabs>
-        <w:ind w:left="5400" w:hanging="360"/>
+          <w:tab w:val="num" w:pos="5760"/>
+        </w:tabs>
+        <w:ind w:left="5760" w:hanging="360"/>
       </w:pPr>
       <w:rPr>
         <w:rFonts w:ascii="Wingdings" w:hAnsi="Wingdings" w:hint="default"/>
@@ -4533,9 +4651,9 @@
       <w:lvlJc w:val="left"/>
       <w:pPr>
         <w:tabs>
-          <w:tab w:val="num" w:pos="6120"/>
-        </w:tabs>
-        <w:ind w:left="6120" w:hanging="360"/>
+          <w:tab w:val="num" w:pos="6480"/>
+        </w:tabs>
+        <w:ind w:left="6480" w:hanging="360"/>
       </w:pPr>
       <w:rPr>
         <w:rFonts w:ascii="Wingdings" w:hAnsi="Wingdings" w:hint="default"/>
@@ -4543,7 +4661,7 @@
       </w:rPr>
     </w:lvl>
   </w:abstractNum>
-  <w:abstractNum w:abstractNumId="25" w15:restartNumberingAfterBreak="0">
+  <w:abstractNum w:abstractNumId="26" w15:restartNumberingAfterBreak="0">
     <w:nsid w:val="67882B14"/>
     <w:multiLevelType w:val="hybridMultilevel"/>
     <w:tmpl w:val="B3F41F54"/>
@@ -4656,7 +4774,7 @@
       </w:rPr>
     </w:lvl>
   </w:abstractNum>
-  <w:abstractNum w:abstractNumId="26" w15:restartNumberingAfterBreak="0">
+  <w:abstractNum w:abstractNumId="27" w15:restartNumberingAfterBreak="0">
     <w:nsid w:val="679B78EA"/>
     <w:multiLevelType w:val="hybridMultilevel"/>
     <w:tmpl w:val="1D2EC45E"/>
@@ -4769,7 +4887,7 @@
       </w:rPr>
     </w:lvl>
   </w:abstractNum>
-  <w:abstractNum w:abstractNumId="27" w15:restartNumberingAfterBreak="0">
+  <w:abstractNum w:abstractNumId="28" w15:restartNumberingAfterBreak="0">
     <w:nsid w:val="773203C4"/>
     <w:multiLevelType w:val="multilevel"/>
     <w:tmpl w:val="2FB82E08"/>
@@ -4918,7 +5036,7 @@
       </w:rPr>
     </w:lvl>
   </w:abstractNum>
-  <w:abstractNum w:abstractNumId="28" w15:restartNumberingAfterBreak="0">
+  <w:abstractNum w:abstractNumId="29" w15:restartNumberingAfterBreak="0">
     <w:nsid w:val="7B4256C6"/>
     <w:multiLevelType w:val="hybridMultilevel"/>
     <w:tmpl w:val="74FC5DF0"/>
@@ -5031,7 +5149,7 @@
       </w:rPr>
     </w:lvl>
   </w:abstractNum>
-  <w:abstractNum w:abstractNumId="29" w15:restartNumberingAfterBreak="0">
+  <w:abstractNum w:abstractNumId="30" w15:restartNumberingAfterBreak="0">
     <w:nsid w:val="7B5702BE"/>
     <w:multiLevelType w:val="hybridMultilevel"/>
     <w:tmpl w:val="EA102150"/>
@@ -5145,94 +5263,97 @@
     </w:lvl>
   </w:abstractNum>
   <w:num w:numId="1" w16cid:durableId="2051222878">
+    <w:abstractNumId w:val="13"/>
+  </w:num>
+  <w:num w:numId="2" w16cid:durableId="1799838040">
+    <w:abstractNumId w:val="22"/>
+  </w:num>
+  <w:num w:numId="3" w16cid:durableId="1322273928">
+    <w:abstractNumId w:val="16"/>
+  </w:num>
+  <w:num w:numId="4" w16cid:durableId="582757512">
+    <w:abstractNumId w:val="4"/>
+  </w:num>
+  <w:num w:numId="5" w16cid:durableId="153032511">
+    <w:abstractNumId w:val="3"/>
+  </w:num>
+  <w:num w:numId="6" w16cid:durableId="561982090">
+    <w:abstractNumId w:val="15"/>
+  </w:num>
+  <w:num w:numId="7" w16cid:durableId="2138987049">
+    <w:abstractNumId w:val="6"/>
+  </w:num>
+  <w:num w:numId="8" w16cid:durableId="1414164978">
+    <w:abstractNumId w:val="8"/>
+  </w:num>
+  <w:num w:numId="9" w16cid:durableId="1887403441">
+    <w:abstractNumId w:val="19"/>
+  </w:num>
+  <w:num w:numId="10" w16cid:durableId="270745960">
+    <w:abstractNumId w:val="14"/>
+  </w:num>
+  <w:num w:numId="11" w16cid:durableId="1075401357">
+    <w:abstractNumId w:val="29"/>
+  </w:num>
+  <w:num w:numId="12" w16cid:durableId="1094517044">
+    <w:abstractNumId w:val="18"/>
+  </w:num>
+  <w:num w:numId="13" w16cid:durableId="193856678">
+    <w:abstractNumId w:val="30"/>
+  </w:num>
+  <w:num w:numId="14" w16cid:durableId="1465153437">
+    <w:abstractNumId w:val="21"/>
+  </w:num>
+  <w:num w:numId="15" w16cid:durableId="636646924">
     <w:abstractNumId w:val="12"/>
   </w:num>
-  <w:num w:numId="2" w16cid:durableId="1799838040">
-    <w:abstractNumId w:val="21"/>
-  </w:num>
-  <w:num w:numId="3" w16cid:durableId="1322273928">
-    <w:abstractNumId w:val="15"/>
-  </w:num>
-  <w:num w:numId="4" w16cid:durableId="582757512">
-    <w:abstractNumId w:val="3"/>
-  </w:num>
-  <w:num w:numId="5" w16cid:durableId="153032511">
-    <w:abstractNumId w:val="2"/>
-  </w:num>
-  <w:num w:numId="6" w16cid:durableId="561982090">
-    <w:abstractNumId w:val="14"/>
-  </w:num>
-  <w:num w:numId="7" w16cid:durableId="2138987049">
-    <w:abstractNumId w:val="5"/>
-  </w:num>
-  <w:num w:numId="8" w16cid:durableId="1414164978">
-    <w:abstractNumId w:val="7"/>
-  </w:num>
-  <w:num w:numId="9" w16cid:durableId="1887403441">
-    <w:abstractNumId w:val="18"/>
-  </w:num>
-  <w:num w:numId="10" w16cid:durableId="270745960">
-    <w:abstractNumId w:val="13"/>
-  </w:num>
-  <w:num w:numId="11" w16cid:durableId="1075401357">
-    <w:abstractNumId w:val="28"/>
-  </w:num>
-  <w:num w:numId="12" w16cid:durableId="1094517044">
-    <w:abstractNumId w:val="17"/>
-  </w:num>
-  <w:num w:numId="13" w16cid:durableId="193856678">
-    <w:abstractNumId w:val="29"/>
-  </w:num>
-  <w:num w:numId="14" w16cid:durableId="1465153437">
-    <w:abstractNumId w:val="20"/>
-  </w:num>
-  <w:num w:numId="15" w16cid:durableId="636646924">
-    <w:abstractNumId w:val="11"/>
-  </w:num>
   <w:num w:numId="16" w16cid:durableId="717049086">
-    <w:abstractNumId w:val="26"/>
+    <w:abstractNumId w:val="27"/>
   </w:num>
   <w:num w:numId="17" w16cid:durableId="440732798">
     <w:abstractNumId w:val="1"/>
   </w:num>
   <w:num w:numId="18" w16cid:durableId="980499768">
-    <w:abstractNumId w:val="19"/>
+    <w:abstractNumId w:val="20"/>
   </w:num>
   <w:num w:numId="19" w16cid:durableId="2034963150">
-    <w:abstractNumId w:val="6"/>
+    <w:abstractNumId w:val="7"/>
   </w:num>
   <w:num w:numId="20" w16cid:durableId="1348943766">
-    <w:abstractNumId w:val="9"/>
+    <w:abstractNumId w:val="10"/>
   </w:num>
   <w:num w:numId="21" w16cid:durableId="904223629">
-    <w:abstractNumId w:val="16"/>
+    <w:abstractNumId w:val="17"/>
   </w:num>
   <w:num w:numId="22" w16cid:durableId="651521426">
-    <w:abstractNumId w:val="27"/>
+    <w:abstractNumId w:val="28"/>
   </w:num>
   <w:num w:numId="23" w16cid:durableId="1340154410">
-    <w:abstractNumId w:val="25"/>
+    <w:abstractNumId w:val="26"/>
   </w:num>
   <w:num w:numId="24" w16cid:durableId="591476169">
-    <w:abstractNumId w:val="10"/>
+    <w:abstractNumId w:val="11"/>
   </w:num>
   <w:num w:numId="25" w16cid:durableId="1660842270">
-    <w:abstractNumId w:val="4"/>
+    <w:abstractNumId w:val="5"/>
   </w:num>
   <w:num w:numId="26" w16cid:durableId="460146805">
-    <w:abstractNumId w:val="23"/>
+    <w:abstractNumId w:val="24"/>
   </w:num>
   <w:num w:numId="27" w16cid:durableId="1605842750">
-    <w:abstractNumId w:val="24"/>
+    <w:abstractNumId w:val="25"/>
   </w:num>
   <w:num w:numId="28" w16cid:durableId="380715329">
     <w:abstractNumId w:val="0"/>
   </w:num>
   <w:num w:numId="29" w16cid:durableId="1298800496">
-    <w:abstractNumId w:val="8"/>
+    <w:abstractNumId w:val="9"/>
   </w:num>
   <w:num w:numId="30" w16cid:durableId="1954632845">
-    <w:abstractNumId w:val="22"/>
+    <w:abstractNumId w:val="23"/>
+  </w:num>
+  <w:num w:numId="31" w16cid:durableId="1965580022">
+    <w:abstractNumId w:val="2"/>
   </w:num>
 </w:numbering>
 </file>
@@ -5839,6 +5960,7 @@
   <w:style w:type="character" w:default="1" w:styleId="DefaultParagraphFont">
     <w:name w:val="Default Paragraph Font"/>
     <w:uiPriority w:val="1"/>
+    <w:semiHidden/>
     <w:unhideWhenUsed/>
   </w:style>
   <w:style w:type="table" w:default="1" w:styleId="TableNormal">
